--- a/validation_paper/Validation_Paper_Analysis.docx
+++ b/validation_paper/Validation_Paper_Analysis.docx
@@ -153,61 +153,7 @@
         <w:pStyle w:val="FirstParagraph"/>
       </w:pPr>
       <w:r>
-        <w:t xml:space="preserve">The ED100k included 12 questions regarding maladaptive exercise. The</w:t>
-      </w:r>
-      <w:r>
-        <w:t xml:space="preserve"> </w:t>
-      </w:r>
-      <w:r>
-        <w:t xml:space="preserve">first question which all participants were asked, inquires as to whether</w:t>
-      </w:r>
-      <w:r>
-        <w:t xml:space="preserve"> </w:t>
-      </w:r>
-      <w:r>
-        <w:t xml:space="preserve">individuals ever exercised to intentionally control weight and shape</w:t>
-      </w:r>
-      <w:r>
-        <w:t xml:space="preserve"> </w:t>
-      </w:r>
-      <w:r>
-        <w:t xml:space="preserve">(Q1). Only those who endorsed EVER Exercising to intentionally control</w:t>
-      </w:r>
-      <w:r>
-        <w:t xml:space="preserve"> </w:t>
-      </w:r>
-      <w:r>
-        <w:t xml:space="preserve">weight or shape were asked to respond to two additional questions which</w:t>
-      </w:r>
-      <w:r>
-        <w:t xml:space="preserve"> </w:t>
-      </w:r>
-      <w:r>
-        <w:t xml:space="preserve">asked about exercise in more detail, including two questions (Q2, Q3)</w:t>
-      </w:r>
-      <w:r>
-        <w:t xml:space="preserve"> </w:t>
-      </w:r>
-      <w:r>
-        <w:t xml:space="preserve">about whether individuals ever felt compelled to exercise and whether</w:t>
-      </w:r>
-      <w:r>
-        <w:t xml:space="preserve"> </w:t>
-      </w:r>
-      <w:r>
-        <w:t xml:space="preserve">they felt uneasy or distressed if unable to exercise. In a third step,</w:t>
-      </w:r>
-      <w:r>
-        <w:t xml:space="preserve"> </w:t>
-      </w:r>
-      <w:r>
-        <w:t xml:space="preserve">those who reported ever exercising to intentionally control weight and</w:t>
-      </w:r>
-      <w:r>
-        <w:t xml:space="preserve"> </w:t>
-      </w:r>
-      <w:r>
-        <w:t xml:space="preserve">shape and answered</w:t>
+        <w:t xml:space="preserve">The ED100k included 12 questions assessing maladaptive exercise. The first question, which all participants were asked, inquires as to whether individuals ever exercised to intentionally control weight and shape (Q1). Only those who endorsed EVER Exercising to intentionally control weight or shape were asked to respond to two additional questions which asked about exercise in more detail, including two questions (Q2, Q3) about whether individuals ever felt compelled to exercise and whether they felt uneasy or distressed if unable to exercise. In a third step, those who reported ever exercising to intentionally control weight and shape and answered</w:t>
       </w:r>
       <w:r>
         <w:t xml:space="preserve"> </w:t>
@@ -225,43 +171,7 @@
         <w:t xml:space="preserve"> </w:t>
       </w:r>
       <w:r>
-        <w:t xml:space="preserve">to either Q2 or Q3 were additionally asked</w:t>
-      </w:r>
-      <w:r>
-        <w:t xml:space="preserve"> </w:t>
-      </w:r>
-      <w:r>
-        <w:t xml:space="preserve">three questions (Q4-Q6) about whether exercise interfered with life</w:t>
-      </w:r>
-      <w:r>
-        <w:t xml:space="preserve"> </w:t>
-      </w:r>
-      <w:r>
-        <w:t xml:space="preserve">activities or diet, along with questions regarding the onset (Q7),</w:t>
-      </w:r>
-      <w:r>
-        <w:t xml:space="preserve"> </w:t>
-      </w:r>
-      <w:r>
-        <w:t xml:space="preserve">duration (Q8), and frequency (Q9) of their compulsive exercise, along</w:t>
-      </w:r>
-      <w:r>
-        <w:t xml:space="preserve"> </w:t>
-      </w:r>
-      <w:r>
-        <w:t xml:space="preserve">with whether they engaged in the behavior currently (Q10) and the last</w:t>
-      </w:r>
-      <w:r>
-        <w:t xml:space="preserve"> </w:t>
-      </w:r>
-      <w:r>
-        <w:t xml:space="preserve">age at which they engaged in the behavior (Q11). In a separate section,</w:t>
-      </w:r>
-      <w:r>
-        <w:t xml:space="preserve"> </w:t>
-      </w:r>
-      <w:r>
-        <w:t xml:space="preserve">all participants were asked whether they had</w:t>
+        <w:t xml:space="preserve">to either Q2 or Q3 were additionally asked three questions (Q4-Q6) about whether exercise interfered with life activities or diet, along with questions regarding the onset (Q7), duration (Q8), and frequency (Q9) of their compulsive exercise, along with whether they engaged in the behavior currently (Q10) and the last age at which they engaged in the behavior (Q11). In a separate section, all participants were asked whether they had</w:t>
       </w:r>
       <w:r>
         <w:t xml:space="preserve"> </w:t>
@@ -295,25 +205,7 @@
         <w:t xml:space="preserve"> </w:t>
       </w:r>
       <w:r>
-        <w:t xml:space="preserve">for episodes of binge eating or overeating</w:t>
-      </w:r>
-      <w:r>
-        <w:t xml:space="preserve"> </w:t>
-      </w:r>
-      <w:r>
-        <w:t xml:space="preserve">(Q12). During recoding, those (n =</w:t>
-      </w:r>
-      <w:r>
-        <w:t xml:space="preserve"> </w:t>
-      </w:r>
-      <w:r>
-        <w:t xml:space="preserve">945) who reported no to</w:t>
-      </w:r>
-      <w:r>
-        <w:t xml:space="preserve"> </w:t>
-      </w:r>
-      <w:r>
-        <w:t xml:space="preserve">Q1 - exercise to control shape and weight, were marked as</w:t>
+        <w:t xml:space="preserve">for episodes of binge eating or overeating (Q12). During recoding, those (n = 945) who reported no to Q1 - exercise to control shape and weight, were marked as</w:t>
       </w:r>
       <w:r>
         <w:t xml:space="preserve"> </w:t>
@@ -331,19 +223,7 @@
         <w:t xml:space="preserve"> </w:t>
       </w:r>
       <w:r>
-        <w:t xml:space="preserve">for</w:t>
-      </w:r>
-      <w:r>
-        <w:t xml:space="preserve"> </w:t>
-      </w:r>
-      <w:r>
-        <w:t xml:space="preserve">follow-up questions. Those who reported that they had engaged in</w:t>
-      </w:r>
-      <w:r>
-        <w:t xml:space="preserve"> </w:t>
-      </w:r>
-      <w:r>
-        <w:t xml:space="preserve">exercise to for weight and shape control but</w:t>
+        <w:t xml:space="preserve">for follow-up questions. Those who reported that they had engaged in exercise to for weight and shape control but</w:t>
       </w:r>
       <w:r>
         <w:t xml:space="preserve"> </w:t>
@@ -361,19 +241,7 @@
         <w:t xml:space="preserve"> </w:t>
       </w:r>
       <w:r>
-        <w:t xml:space="preserve">to both Q2 &amp; Q3 (n =</w:t>
-      </w:r>
-      <w:r>
-        <w:t xml:space="preserve"> </w:t>
-      </w:r>
-      <w:r>
-        <w:t xml:space="preserve">200) were marked</w:t>
-      </w:r>
-      <w:r>
-        <w:t xml:space="preserve"> </w:t>
-      </w:r>
-      <w:r>
-        <w:t xml:space="preserve">as</w:t>
+        <w:t xml:space="preserve">to both Q2 &amp; Q3 (n = 200) were marked as</w:t>
       </w:r>
       <w:r>
         <w:t xml:space="preserve"> </w:t>
@@ -413,14 +281,14 @@
     <w:tbl>
       <w:tblPr>
         <w:tblStyle w:val="Table"/>
-        <w:tblW w:type="pct" w:w="4792"/>
+        <w:tblW w:type="pct" w:w="4167"/>
         <w:tblLook w:firstRow="1" w:lastRow="0" w:firstColumn="0" w:lastColumn="0" w:noHBand="0" w:noVBand="0" w:val="0020"/>
         <w:tblCaption w:val="Table 1. Algorithm defining exercise-related constructs in the ED100k"/>
       </w:tblPr>
       <w:tblGrid>
-        <w:gridCol w:w="2530"/>
-        <w:gridCol w:w="2530"/>
-        <w:gridCol w:w="2530"/>
+        <w:gridCol w:w="2200"/>
+        <w:gridCol w:w="2200"/>
+        <w:gridCol w:w="2200"/>
       </w:tblGrid>
       <w:tr>
         <w:trPr>
@@ -472,13 +340,13 @@
               <w:jc w:val="left"/>
             </w:pPr>
             <w:r>
-              <w:t xml:space="preserve">Exercise for Weight</w:t>
-            </w:r>
-            <w:r>
-              <w:t xml:space="preserve"> </w:t>
-            </w:r>
-            <w:r>
-              <w:t xml:space="preserve">Control</w:t>
+              <w:t xml:space="preserve">Exercise for</w:t>
+            </w:r>
+            <w:r>
+              <w:t xml:space="preserve"> </w:t>
+            </w:r>
+            <w:r>
+              <w:t xml:space="preserve">Weight Control</w:t>
             </w:r>
           </w:p>
         </w:tc>
@@ -502,13 +370,19 @@
               <w:t xml:space="preserve"> </w:t>
             </w:r>
             <w:r>
-              <w:t xml:space="preserve">participant endorses</w:t>
-            </w:r>
-            <w:r>
-              <w:t xml:space="preserve"> </w:t>
-            </w:r>
-            <w:r>
-              <w:t xml:space="preserve">that they have</w:t>
+              <w:t xml:space="preserve">participant</w:t>
+            </w:r>
+            <w:r>
+              <w:t xml:space="preserve"> </w:t>
+            </w:r>
+            <w:r>
+              <w:t xml:space="preserve">endorses that</w:t>
+            </w:r>
+            <w:r>
+              <w:t xml:space="preserve"> </w:t>
+            </w:r>
+            <w:r>
+              <w:t xml:space="preserve">they have</w:t>
             </w:r>
             <w:r>
               <w:t xml:space="preserve"> </w:t>
@@ -538,13 +412,19 @@
               <w:t xml:space="preserve"> </w:t>
             </w:r>
             <w:r>
-              <w:t xml:space="preserve">uneasy or distressed</w:t>
-            </w:r>
-            <w:r>
-              <w:t xml:space="preserve"> </w:t>
-            </w:r>
-            <w:r>
-              <w:t xml:space="preserve">if unable to</w:t>
+              <w:t xml:space="preserve">uneasy or</w:t>
+            </w:r>
+            <w:r>
+              <w:t xml:space="preserve"> </w:t>
+            </w:r>
+            <w:r>
+              <w:t xml:space="preserve">distressed if</w:t>
+            </w:r>
+            <w:r>
+              <w:t xml:space="preserve"> </w:t>
+            </w:r>
+            <w:r>
+              <w:t xml:space="preserve">unable to</w:t>
             </w:r>
             <w:r>
               <w:t xml:space="preserve"> </w:t>
@@ -559,19 +439,25 @@
               <w:t xml:space="preserve">‘</w:t>
             </w:r>
             <w:r>
-              <w:t xml:space="preserve">a few</w:t>
-            </w:r>
-            <w:r>
-              <w:t xml:space="preserve"> </w:t>
-            </w:r>
-            <w:r>
-              <w:t xml:space="preserve">times, but it never</w:t>
-            </w:r>
-            <w:r>
-              <w:t xml:space="preserve"> </w:t>
-            </w:r>
-            <w:r>
-              <w:t xml:space="preserve">became a habit</w:t>
+              <w:t xml:space="preserve">a</w:t>
+            </w:r>
+            <w:r>
+              <w:t xml:space="preserve"> </w:t>
+            </w:r>
+            <w:r>
+              <w:t xml:space="preserve">few times, but it</w:t>
+            </w:r>
+            <w:r>
+              <w:t xml:space="preserve"> </w:t>
+            </w:r>
+            <w:r>
+              <w:t xml:space="preserve">never became a</w:t>
+            </w:r>
+            <w:r>
+              <w:t xml:space="preserve"> </w:t>
+            </w:r>
+            <w:r>
+              <w:t xml:space="preserve">habit</w:t>
             </w:r>
             <w:r>
               <w:t xml:space="preserve">’</w:t>
@@ -580,13 +466,7 @@
               <w:t xml:space="preserve"> </w:t>
             </w:r>
             <w:r>
-              <w:t xml:space="preserve">or</w:t>
-            </w:r>
-            <w:r>
-              <w:t xml:space="preserve"> </w:t>
-            </w:r>
-            <w:r>
-              <w:t xml:space="preserve">more</w:t>
+              <w:t xml:space="preserve">or more</w:t>
             </w:r>
           </w:p>
         </w:tc>
@@ -612,13 +492,19 @@
               <w:jc w:val="left"/>
             </w:pPr>
             <w:r>
-              <w:t xml:space="preserve">Regular Exercise for</w:t>
-            </w:r>
-            <w:r>
-              <w:t xml:space="preserve"> </w:t>
-            </w:r>
-            <w:r>
-              <w:t xml:space="preserve">Weight Control</w:t>
+              <w:t xml:space="preserve">Regular Exercise</w:t>
+            </w:r>
+            <w:r>
+              <w:t xml:space="preserve"> </w:t>
+            </w:r>
+            <w:r>
+              <w:t xml:space="preserve">for Weight</w:t>
+            </w:r>
+            <w:r>
+              <w:t xml:space="preserve"> </w:t>
+            </w:r>
+            <w:r>
+              <w:t xml:space="preserve">Control</w:t>
             </w:r>
           </w:p>
         </w:tc>
@@ -642,13 +528,19 @@
               <w:t xml:space="preserve"> </w:t>
             </w:r>
             <w:r>
-              <w:t xml:space="preserve">participant endorses</w:t>
-            </w:r>
-            <w:r>
-              <w:t xml:space="preserve"> </w:t>
-            </w:r>
-            <w:r>
-              <w:t xml:space="preserve">that they have</w:t>
+              <w:t xml:space="preserve">participant</w:t>
+            </w:r>
+            <w:r>
+              <w:t xml:space="preserve"> </w:t>
+            </w:r>
+            <w:r>
+              <w:t xml:space="preserve">endorses that</w:t>
+            </w:r>
+            <w:r>
+              <w:t xml:space="preserve"> </w:t>
+            </w:r>
+            <w:r>
+              <w:t xml:space="preserve">they have</w:t>
             </w:r>
             <w:r>
               <w:t xml:space="preserve"> </w:t>
@@ -660,13 +552,19 @@
               <w:t xml:space="preserve"> </w:t>
             </w:r>
             <w:r>
-              <w:t xml:space="preserve">excessively  (e.g.</w:t>
-            </w:r>
-            <w:r>
-              <w:t xml:space="preserve"> </w:t>
-            </w:r>
-            <w:r>
-              <w:t xml:space="preserve">felt compelled to</w:t>
+              <w:t xml:space="preserve">excessively</w:t>
+            </w:r>
+            <w:r>
+              <w:t xml:space="preserve"> </w:t>
+            </w:r>
+            <w:r>
+              <w:t xml:space="preserve">(e.g. felt</w:t>
+            </w:r>
+            <w:r>
+              <w:t xml:space="preserve"> </w:t>
+            </w:r>
+            <w:r>
+              <w:t xml:space="preserve">compelled to</w:t>
             </w:r>
             <w:r>
               <w:t xml:space="preserve"> </w:t>
@@ -678,13 +576,19 @@
               <w:t xml:space="preserve"> </w:t>
             </w:r>
             <w:r>
-              <w:t xml:space="preserve">uneasy or distressed</w:t>
-            </w:r>
-            <w:r>
-              <w:t xml:space="preserve"> </w:t>
-            </w:r>
-            <w:r>
-              <w:t xml:space="preserve">if unable to</w:t>
+              <w:t xml:space="preserve">uneasy or</w:t>
+            </w:r>
+            <w:r>
+              <w:t xml:space="preserve"> </w:t>
+            </w:r>
+            <w:r>
+              <w:t xml:space="preserve">distressed if</w:t>
+            </w:r>
+            <w:r>
+              <w:t xml:space="preserve"> </w:t>
+            </w:r>
+            <w:r>
+              <w:t xml:space="preserve">unable to</w:t>
             </w:r>
             <w:r>
               <w:t xml:space="preserve"> </w:t>
@@ -734,7 +638,13 @@
               <w:jc w:val="left"/>
             </w:pPr>
             <w:r>
-              <w:t xml:space="preserve">Compulsive Exercise</w:t>
+              <w:t xml:space="preserve">Compulsive</w:t>
+            </w:r>
+            <w:r>
+              <w:t xml:space="preserve"> </w:t>
+            </w:r>
+            <w:r>
+              <w:t xml:space="preserve">Exercise</w:t>
             </w:r>
           </w:p>
         </w:tc>
@@ -745,27 +655,33 @@
               <w:jc w:val="left"/>
             </w:pPr>
             <w:r>
-              <w:t xml:space="preserve">Exercise for Weight</w:t>
-            </w:r>
-            <w:r>
-              <w:t xml:space="preserve"> </w:t>
-            </w:r>
-            <w:r>
-              <w:t xml:space="preserve">Control +</w:t>
-            </w:r>
-          </w:p>
-          <w:p>
-            <w:pPr>
-              <w:jc w:val="left"/>
-            </w:pPr>
-            <w:r>
-              <w:t xml:space="preserve">Ever felt compelled</w:t>
-            </w:r>
-            <w:r>
-              <w:t xml:space="preserve"> </w:t>
-            </w:r>
-            <w:r>
-              <w:t xml:space="preserve">to exercise ==</w:t>
+              <w:t xml:space="preserve">Exercise for</w:t>
+            </w:r>
+            <w:r>
+              <w:t xml:space="preserve"> </w:t>
+            </w:r>
+            <w:r>
+              <w:t xml:space="preserve">Weight Control +</w:t>
+            </w:r>
+          </w:p>
+          <w:p>
+            <w:pPr>
+              <w:jc w:val="left"/>
+            </w:pPr>
+            <w:r>
+              <w:t xml:space="preserve">Ever felt</w:t>
+            </w:r>
+            <w:r>
+              <w:t xml:space="preserve"> </w:t>
+            </w:r>
+            <w:r>
+              <w:t xml:space="preserve">compelled to</w:t>
+            </w:r>
+            <w:r>
+              <w:t xml:space="preserve"> </w:t>
+            </w:r>
+            <w:r>
+              <w:t xml:space="preserve">exercise ==</w:t>
             </w:r>
             <w:r>
               <w:t xml:space="preserve"> </w:t>
@@ -795,13 +711,13 @@
               <w:t xml:space="preserve"> </w:t>
             </w:r>
             <w:r>
-              <w:t xml:space="preserve">unable to exercise</w:t>
-            </w:r>
-            <w:r>
-              <w:t xml:space="preserve"> </w:t>
-            </w:r>
-            <w:r>
-              <w:t xml:space="preserve">==</w:t>
+              <w:t xml:space="preserve">unable to</w:t>
+            </w:r>
+            <w:r>
+              <w:t xml:space="preserve"> </w:t>
+            </w:r>
+            <w:r>
+              <w:t xml:space="preserve">exercise ==</w:t>
             </w:r>
             <w:r>
               <w:t xml:space="preserve"> </w:t>
@@ -825,13 +741,13 @@
               <w:jc w:val="left"/>
             </w:pPr>
             <w:r>
-              <w:t xml:space="preserve">Exercise for Weight</w:t>
-            </w:r>
-            <w:r>
-              <w:t xml:space="preserve"> </w:t>
-            </w:r>
-            <w:r>
-              <w:t xml:space="preserve">Control</w:t>
+              <w:t xml:space="preserve">Exercise for</w:t>
+            </w:r>
+            <w:r>
+              <w:t xml:space="preserve"> </w:t>
+            </w:r>
+            <w:r>
+              <w:t xml:space="preserve">Weight Control</w:t>
             </w:r>
           </w:p>
         </w:tc>
@@ -845,7 +761,13 @@
               <w:jc w:val="left"/>
             </w:pPr>
             <w:r>
-              <w:t xml:space="preserve">Regular Compulsive</w:t>
+              <w:t xml:space="preserve">Regular</w:t>
+            </w:r>
+            <w:r>
+              <w:t xml:space="preserve"> </w:t>
+            </w:r>
+            <w:r>
+              <w:t xml:space="preserve">Compulsive</w:t>
             </w:r>
             <w:r>
               <w:t xml:space="preserve"> </w:t>
@@ -862,27 +784,39 @@
               <w:jc w:val="left"/>
             </w:pPr>
             <w:r>
-              <w:t xml:space="preserve">Regular Exercise for</w:t>
-            </w:r>
-            <w:r>
-              <w:t xml:space="preserve"> </w:t>
-            </w:r>
-            <w:r>
-              <w:t xml:space="preserve">Weight Control</w:t>
-            </w:r>
-          </w:p>
-          <w:p>
-            <w:pPr>
-              <w:jc w:val="left"/>
-            </w:pPr>
-            <w:r>
-              <w:t xml:space="preserve">Ever felt compelled</w:t>
-            </w:r>
-            <w:r>
-              <w:t xml:space="preserve"> </w:t>
-            </w:r>
-            <w:r>
-              <w:t xml:space="preserve">to exercise ==</w:t>
+              <w:t xml:space="preserve">Regular Exercise</w:t>
+            </w:r>
+            <w:r>
+              <w:t xml:space="preserve"> </w:t>
+            </w:r>
+            <w:r>
+              <w:t xml:space="preserve">for Weight</w:t>
+            </w:r>
+            <w:r>
+              <w:t xml:space="preserve"> </w:t>
+            </w:r>
+            <w:r>
+              <w:t xml:space="preserve">Control</w:t>
+            </w:r>
+          </w:p>
+          <w:p>
+            <w:pPr>
+              <w:jc w:val="left"/>
+            </w:pPr>
+            <w:r>
+              <w:t xml:space="preserve">Ever felt</w:t>
+            </w:r>
+            <w:r>
+              <w:t xml:space="preserve"> </w:t>
+            </w:r>
+            <w:r>
+              <w:t xml:space="preserve">compelled to</w:t>
+            </w:r>
+            <w:r>
+              <w:t xml:space="preserve"> </w:t>
+            </w:r>
+            <w:r>
+              <w:t xml:space="preserve">exercise ==</w:t>
             </w:r>
             <w:r>
               <w:t xml:space="preserve"> </w:t>
@@ -912,13 +846,13 @@
               <w:t xml:space="preserve"> </w:t>
             </w:r>
             <w:r>
-              <w:t xml:space="preserve">unable to exercise</w:t>
-            </w:r>
-            <w:r>
-              <w:t xml:space="preserve"> </w:t>
-            </w:r>
-            <w:r>
-              <w:t xml:space="preserve">==</w:t>
+              <w:t xml:space="preserve">unable to</w:t>
+            </w:r>
+            <w:r>
+              <w:t xml:space="preserve"> </w:t>
+            </w:r>
+            <w:r>
+              <w:t xml:space="preserve">exercise ==</w:t>
             </w:r>
             <w:r>
               <w:t xml:space="preserve"> </w:t>
@@ -941,7 +875,27 @@
               <w:jc w:val="left"/>
             </w:pPr>
             <w:r>
-              <w:t xml:space="preserve">Exercise for Weight</w:t>
+              <w:t xml:space="preserve">Exercise for</w:t>
+            </w:r>
+            <w:r>
+              <w:t xml:space="preserve"> </w:t>
+            </w:r>
+            <w:r>
+              <w:t xml:space="preserve">Weight Control</w:t>
+            </w:r>
+          </w:p>
+          <w:p>
+            <w:pPr>
+              <w:jc w:val="left"/>
+            </w:pPr>
+            <w:r>
+              <w:t xml:space="preserve">Regular Exercise</w:t>
+            </w:r>
+            <w:r>
+              <w:t xml:space="preserve"> </w:t>
+            </w:r>
+            <w:r>
+              <w:t xml:space="preserve">for Weight</w:t>
             </w:r>
             <w:r>
               <w:t xml:space="preserve"> </w:t>
@@ -955,21 +909,13 @@
               <w:jc w:val="left"/>
             </w:pPr>
             <w:r>
-              <w:t xml:space="preserve">Regular Exercise for</w:t>
-            </w:r>
-            <w:r>
-              <w:t xml:space="preserve"> </w:t>
-            </w:r>
-            <w:r>
-              <w:t xml:space="preserve">Weight Control</w:t>
-            </w:r>
-          </w:p>
-          <w:p>
-            <w:pPr>
-              <w:jc w:val="left"/>
-            </w:pPr>
-            <w:r>
-              <w:t xml:space="preserve">Compulsive Exercise</w:t>
+              <w:t xml:space="preserve">Compulsive</w:t>
+            </w:r>
+            <w:r>
+              <w:t xml:space="preserve"> </w:t>
+            </w:r>
+            <w:r>
+              <w:t xml:space="preserve">Exercise</w:t>
             </w:r>
           </w:p>
         </w:tc>
@@ -983,7 +929,13 @@
               <w:jc w:val="left"/>
             </w:pPr>
             <w:r>
-              <w:t xml:space="preserve">Current Compulsive</w:t>
+              <w:t xml:space="preserve">Current</w:t>
+            </w:r>
+            <w:r>
+              <w:t xml:space="preserve"> </w:t>
+            </w:r>
+            <w:r>
+              <w:t xml:space="preserve">Compulsive</w:t>
             </w:r>
             <w:r>
               <w:t xml:space="preserve"> </w:t>
@@ -1000,7 +952,13 @@
               <w:jc w:val="left"/>
             </w:pPr>
             <w:r>
-              <w:t xml:space="preserve">Compulsive Exercise</w:t>
+              <w:t xml:space="preserve">Compulsive</w:t>
+            </w:r>
+            <w:r>
+              <w:t xml:space="preserve"> </w:t>
+            </w:r>
+            <w:r>
+              <w:t xml:space="preserve">Exercise</w:t>
             </w:r>
           </w:p>
           <w:p>
@@ -1014,13 +972,19 @@
               <w:t xml:space="preserve"> </w:t>
             </w:r>
             <w:r>
-              <w:t xml:space="preserve">exercise to control</w:t>
-            </w:r>
-            <w:r>
-              <w:t xml:space="preserve"> </w:t>
-            </w:r>
-            <w:r>
-              <w:t xml:space="preserve">weight and shape AND</w:t>
+              <w:t xml:space="preserve">exercise to</w:t>
+            </w:r>
+            <w:r>
+              <w:t xml:space="preserve"> </w:t>
+            </w:r>
+            <w:r>
+              <w:t xml:space="preserve">control weight</w:t>
+            </w:r>
+            <w:r>
+              <w:t xml:space="preserve"> </w:t>
+            </w:r>
+            <w:r>
+              <w:t xml:space="preserve">and shape AND</w:t>
             </w:r>
             <w:r>
               <w:t xml:space="preserve"> </w:t>
@@ -1032,13 +996,19 @@
               <w:t xml:space="preserve"> </w:t>
             </w:r>
             <w:r>
-              <w:t xml:space="preserve">exercise or distress</w:t>
-            </w:r>
-            <w:r>
-              <w:t xml:space="preserve"> </w:t>
-            </w:r>
-            <w:r>
-              <w:t xml:space="preserve">if unable to</w:t>
+              <w:t xml:space="preserve">exercise or</w:t>
+            </w:r>
+            <w:r>
+              <w:t xml:space="preserve"> </w:t>
+            </w:r>
+            <w:r>
+              <w:t xml:space="preserve">distress if</w:t>
+            </w:r>
+            <w:r>
+              <w:t xml:space="preserve"> </w:t>
+            </w:r>
+            <w:r>
+              <w:t xml:space="preserve">unable to</w:t>
             </w:r>
             <w:r>
               <w:t xml:space="preserve"> </w:t>
@@ -1068,7 +1038,13 @@
               <w:jc w:val="left"/>
             </w:pPr>
             <w:r>
-              <w:t xml:space="preserve">Compulsive Exercise</w:t>
+              <w:t xml:space="preserve">Compulsive</w:t>
+            </w:r>
+            <w:r>
+              <w:t xml:space="preserve"> </w:t>
+            </w:r>
+            <w:r>
+              <w:t xml:space="preserve">Exercise</w:t>
             </w:r>
           </w:p>
         </w:tc>
@@ -1082,7 +1058,13 @@
               <w:jc w:val="left"/>
             </w:pPr>
             <w:r>
-              <w:t xml:space="preserve">Addictive Exercise</w:t>
+              <w:t xml:space="preserve">Addictive</w:t>
+            </w:r>
+            <w:r>
+              <w:t xml:space="preserve"> </w:t>
+            </w:r>
+            <w:r>
+              <w:t xml:space="preserve">Exercise</w:t>
             </w:r>
           </w:p>
         </w:tc>
@@ -1093,19 +1075,25 @@
               <w:jc w:val="left"/>
             </w:pPr>
             <w:r>
-              <w:t xml:space="preserve">Regular Compulsive</w:t>
-            </w:r>
-            <w:r>
-              <w:t xml:space="preserve"> </w:t>
-            </w:r>
-            <w:r>
-              <w:t xml:space="preserve">Exercise lasting at</w:t>
-            </w:r>
-            <w:r>
-              <w:t xml:space="preserve"> </w:t>
-            </w:r>
-            <w:r>
-              <w:t xml:space="preserve">Least 3 month</w:t>
+              <w:t xml:space="preserve">Regular</w:t>
+            </w:r>
+            <w:r>
+              <w:t xml:space="preserve"> </w:t>
+            </w:r>
+            <w:r>
+              <w:t xml:space="preserve">Compulsive</w:t>
+            </w:r>
+            <w:r>
+              <w:t xml:space="preserve"> </w:t>
+            </w:r>
+            <w:r>
+              <w:t xml:space="preserve">Exercise lasting</w:t>
+            </w:r>
+            <w:r>
+              <w:t xml:space="preserve"> </w:t>
+            </w:r>
+            <w:r>
+              <w:t xml:space="preserve">at Least 3 month</w:t>
             </w:r>
           </w:p>
           <w:p>
@@ -1145,27 +1133,33 @@
               <w:t xml:space="preserve"> </w:t>
             </w:r>
             <w:r>
-              <w:t xml:space="preserve">opportunities to be</w:t>
-            </w:r>
-            <w:r>
-              <w:t xml:space="preserve"> </w:t>
-            </w:r>
-            <w:r>
-              <w:t xml:space="preserve">with friends</w:t>
-            </w:r>
-          </w:p>
-          <w:p>
-            <w:pPr>
-              <w:jc w:val="left"/>
-            </w:pPr>
-            <w:r>
-              <w:t xml:space="preserve">-exercised despite</w:t>
-            </w:r>
-            <w:r>
-              <w:t xml:space="preserve"> </w:t>
-            </w:r>
-            <w:r>
-              <w:t xml:space="preserve">illness or injury</w:t>
+              <w:t xml:space="preserve">opportunities to</w:t>
+            </w:r>
+            <w:r>
+              <w:t xml:space="preserve"> </w:t>
+            </w:r>
+            <w:r>
+              <w:t xml:space="preserve">be with friends</w:t>
+            </w:r>
+          </w:p>
+          <w:p>
+            <w:pPr>
+              <w:jc w:val="left"/>
+            </w:pPr>
+            <w:r>
+              <w:t xml:space="preserve">-exercised</w:t>
+            </w:r>
+            <w:r>
+              <w:t xml:space="preserve"> </w:t>
+            </w:r>
+            <w:r>
+              <w:t xml:space="preserve">despite illness</w:t>
+            </w:r>
+            <w:r>
+              <w:t xml:space="preserve"> </w:t>
+            </w:r>
+            <w:r>
+              <w:t xml:space="preserve">or injury</w:t>
             </w:r>
           </w:p>
         </w:tc>
@@ -1176,7 +1170,27 @@
               <w:jc w:val="left"/>
             </w:pPr>
             <w:r>
-              <w:t xml:space="preserve">Exercise for Weight</w:t>
+              <w:t xml:space="preserve">Exercise for</w:t>
+            </w:r>
+            <w:r>
+              <w:t xml:space="preserve"> </w:t>
+            </w:r>
+            <w:r>
+              <w:t xml:space="preserve">Weight Control</w:t>
+            </w:r>
+          </w:p>
+          <w:p>
+            <w:pPr>
+              <w:jc w:val="left"/>
+            </w:pPr>
+            <w:r>
+              <w:t xml:space="preserve">Regular Exercise</w:t>
+            </w:r>
+            <w:r>
+              <w:t xml:space="preserve"> </w:t>
+            </w:r>
+            <w:r>
+              <w:t xml:space="preserve">for Weight</w:t>
             </w:r>
             <w:r>
               <w:t xml:space="preserve"> </w:t>
@@ -1190,29 +1204,27 @@
               <w:jc w:val="left"/>
             </w:pPr>
             <w:r>
-              <w:t xml:space="preserve">Regular Exercise for</w:t>
-            </w:r>
-            <w:r>
-              <w:t xml:space="preserve"> </w:t>
-            </w:r>
-            <w:r>
-              <w:t xml:space="preserve">Weight Control</w:t>
-            </w:r>
-          </w:p>
-          <w:p>
-            <w:pPr>
-              <w:jc w:val="left"/>
-            </w:pPr>
-            <w:r>
-              <w:t xml:space="preserve">Compulsive Exercise</w:t>
-            </w:r>
-          </w:p>
-          <w:p>
-            <w:pPr>
-              <w:jc w:val="left"/>
-            </w:pPr>
-            <w:r>
-              <w:t xml:space="preserve">Regular Compulsive</w:t>
+              <w:t xml:space="preserve">Compulsive</w:t>
+            </w:r>
+            <w:r>
+              <w:t xml:space="preserve"> </w:t>
+            </w:r>
+            <w:r>
+              <w:t xml:space="preserve">Exercise</w:t>
+            </w:r>
+          </w:p>
+          <w:p>
+            <w:pPr>
+              <w:jc w:val="left"/>
+            </w:pPr>
+            <w:r>
+              <w:t xml:space="preserve">Regular</w:t>
+            </w:r>
+            <w:r>
+              <w:t xml:space="preserve"> </w:t>
+            </w:r>
+            <w:r>
+              <w:t xml:space="preserve">Compulsive</w:t>
             </w:r>
             <w:r>
               <w:t xml:space="preserve"> </w:t>
@@ -1232,7 +1244,13 @@
               <w:jc w:val="left"/>
             </w:pPr>
             <w:r>
-              <w:t xml:space="preserve">Excessive Exercise</w:t>
+              <w:t xml:space="preserve">Excessive</w:t>
+            </w:r>
+            <w:r>
+              <w:t xml:space="preserve"> </w:t>
+            </w:r>
+            <w:r>
+              <w:t xml:space="preserve">Exercise</w:t>
             </w:r>
           </w:p>
         </w:tc>
@@ -1243,15 +1261,27 @@
               <w:jc w:val="left"/>
             </w:pPr>
             <w:r>
-              <w:t xml:space="preserve">Compulsive Exercise</w:t>
-            </w:r>
-          </w:p>
-          <w:p>
-            <w:pPr>
-              <w:jc w:val="left"/>
-            </w:pPr>
-            <w:r>
-              <w:t xml:space="preserve">Duration &gt;= 1 month</w:t>
+              <w:t xml:space="preserve">Compulsive</w:t>
+            </w:r>
+            <w:r>
+              <w:t xml:space="preserve"> </w:t>
+            </w:r>
+            <w:r>
+              <w:t xml:space="preserve">Exercise</w:t>
+            </w:r>
+          </w:p>
+          <w:p>
+            <w:pPr>
+              <w:jc w:val="left"/>
+            </w:pPr>
+            <w:r>
+              <w:t xml:space="preserve">Duration &gt;= 1</w:t>
+            </w:r>
+            <w:r>
+              <w:t xml:space="preserve"> </w:t>
+            </w:r>
+            <w:r>
+              <w:t xml:space="preserve">month</w:t>
             </w:r>
           </w:p>
           <w:p>
@@ -1268,37 +1298,31 @@
               <w:t xml:space="preserve">‘</w:t>
             </w:r>
             <w:r>
-              <w:t xml:space="preserve">Every</w:t>
+              <w:t xml:space="preserve">Every Day</w:t>
+            </w:r>
+            <w:r>
+              <w:t xml:space="preserve">’</w:t>
+            </w:r>
+            <w:r>
+              <w:t xml:space="preserve"> </w:t>
+            </w:r>
+            <w:r>
+              <w:t xml:space="preserve">or</w:t>
+            </w:r>
+            <w:r>
+              <w:t xml:space="preserve"> </w:t>
+            </w:r>
+            <w:r>
+              <w:t xml:space="preserve">‘</w:t>
+            </w:r>
+            <w:r>
+              <w:t xml:space="preserve">Nearly Every</w:t>
             </w:r>
             <w:r>
               <w:t xml:space="preserve"> </w:t>
             </w:r>
             <w:r>
               <w:t xml:space="preserve">Day</w:t>
-            </w:r>
-            <w:r>
-              <w:t xml:space="preserve">’</w:t>
-            </w:r>
-            <w:r>
-              <w:t xml:space="preserve"> </w:t>
-            </w:r>
-            <w:r>
-              <w:t xml:space="preserve">or</w:t>
-            </w:r>
-            <w:r>
-              <w:t xml:space="preserve"> </w:t>
-            </w:r>
-            <w:r>
-              <w:t xml:space="preserve">‘</w:t>
-            </w:r>
-            <w:r>
-              <w:t xml:space="preserve">Nearly</w:t>
-            </w:r>
-            <w:r>
-              <w:t xml:space="preserve"> </w:t>
-            </w:r>
-            <w:r>
-              <w:t xml:space="preserve">Every Day</w:t>
             </w:r>
             <w:r>
               <w:t xml:space="preserve">’</w:t>
@@ -1312,21 +1336,27 @@
               <w:jc w:val="left"/>
             </w:pPr>
             <w:r>
-              <w:t xml:space="preserve">Exercise for Weight</w:t>
-            </w:r>
-            <w:r>
-              <w:t xml:space="preserve"> </w:t>
-            </w:r>
-            <w:r>
-              <w:t xml:space="preserve">Control</w:t>
-            </w:r>
-          </w:p>
-          <w:p>
-            <w:pPr>
-              <w:jc w:val="left"/>
-            </w:pPr>
-            <w:r>
-              <w:t xml:space="preserve">Compulsive Exercise</w:t>
+              <w:t xml:space="preserve">Exercise for</w:t>
+            </w:r>
+            <w:r>
+              <w:t xml:space="preserve"> </w:t>
+            </w:r>
+            <w:r>
+              <w:t xml:space="preserve">Weight Control</w:t>
+            </w:r>
+          </w:p>
+          <w:p>
+            <w:pPr>
+              <w:jc w:val="left"/>
+            </w:pPr>
+            <w:r>
+              <w:t xml:space="preserve">Compulsive</w:t>
+            </w:r>
+            <w:r>
+              <w:t xml:space="preserve"> </w:t>
+            </w:r>
+            <w:r>
+              <w:t xml:space="preserve">Exercise</w:t>
             </w:r>
           </w:p>
         </w:tc>
@@ -1358,19 +1388,25 @@
               <w:jc w:val="left"/>
             </w:pPr>
             <w:r>
-              <w:t xml:space="preserve">Have you ever used</w:t>
-            </w:r>
-            <w:r>
-              <w:t xml:space="preserve"> </w:t>
-            </w:r>
-            <w:r>
-              <w:t xml:space="preserve">any of the following</w:t>
-            </w:r>
-            <w:r>
-              <w:t xml:space="preserve"> </w:t>
-            </w:r>
-            <w:r>
-              <w:t xml:space="preserve">to compensate for</w:t>
+              <w:t xml:space="preserve">Have you ever</w:t>
+            </w:r>
+            <w:r>
+              <w:t xml:space="preserve"> </w:t>
+            </w:r>
+            <w:r>
+              <w:t xml:space="preserve">used any of the</w:t>
+            </w:r>
+            <w:r>
+              <w:t xml:space="preserve"> </w:t>
+            </w:r>
+            <w:r>
+              <w:t xml:space="preserve">following to</w:t>
+            </w:r>
+            <w:r>
+              <w:t xml:space="preserve"> </w:t>
+            </w:r>
+            <w:r>
+              <w:t xml:space="preserve">compensate for</w:t>
             </w:r>
             <w:r>
               <w:t xml:space="preserve"> </w:t>
@@ -1406,13 +1442,19 @@
               <w:t xml:space="preserve"> </w:t>
             </w:r>
             <w:r>
-              <w:t xml:space="preserve">excessively (e.g.,</w:t>
-            </w:r>
-            <w:r>
-              <w:t xml:space="preserve"> </w:t>
-            </w:r>
-            <w:r>
-              <w:t xml:space="preserve">felt compelled to</w:t>
+              <w:t xml:space="preserve">excessively</w:t>
+            </w:r>
+            <w:r>
+              <w:t xml:space="preserve"> </w:t>
+            </w:r>
+            <w:r>
+              <w:t xml:space="preserve">(e.g., felt</w:t>
+            </w:r>
+            <w:r>
+              <w:t xml:space="preserve"> </w:t>
+            </w:r>
+            <w:r>
+              <w:t xml:space="preserve">compelled to</w:t>
             </w:r>
             <w:r>
               <w:t xml:space="preserve"> </w:t>
@@ -1424,13 +1466,19 @@
               <w:t xml:space="preserve"> </w:t>
             </w:r>
             <w:r>
-              <w:t xml:space="preserve">uneasy or distressed</w:t>
-            </w:r>
-            <w:r>
-              <w:t xml:space="preserve"> </w:t>
-            </w:r>
-            <w:r>
-              <w:t xml:space="preserve">if unable to</w:t>
+              <w:t xml:space="preserve">uneasy or</w:t>
+            </w:r>
+            <w:r>
+              <w:t xml:space="preserve"> </w:t>
+            </w:r>
+            <w:r>
+              <w:t xml:space="preserve">distressed if</w:t>
+            </w:r>
+            <w:r>
+              <w:t xml:space="preserve"> </w:t>
+            </w:r>
+            <w:r>
+              <w:t xml:space="preserve">unable to</w:t>
             </w:r>
             <w:r>
               <w:t xml:space="preserve"> </w:t>
@@ -1462,7 +1510,13 @@
               <w:jc w:val="left"/>
             </w:pPr>
             <w:r>
-              <w:t xml:space="preserve">Maladaptive Exercise</w:t>
+              <w:t xml:space="preserve">Maladaptive</w:t>
+            </w:r>
+            <w:r>
+              <w:t xml:space="preserve"> </w:t>
+            </w:r>
+            <w:r>
+              <w:t xml:space="preserve">Exercise</w:t>
             </w:r>
           </w:p>
         </w:tc>
@@ -1474,13 +1528,13 @@
               <w:jc w:val="left"/>
             </w:pPr>
             <w:r>
-              <w:t xml:space="preserve">Compulsive Exercise</w:t>
-            </w:r>
-            <w:r>
-              <w:t xml:space="preserve"> </w:t>
-            </w:r>
-            <w:r>
-              <w:t xml:space="preserve">==</w:t>
+              <w:t xml:space="preserve">Compulsive</w:t>
+            </w:r>
+            <w:r>
+              <w:t xml:space="preserve"> </w:t>
+            </w:r>
+            <w:r>
+              <w:t xml:space="preserve">Exercise ==</w:t>
             </w:r>
             <w:r>
               <w:t xml:space="preserve"> </w:t>
@@ -1498,13 +1552,7 @@
               <w:t xml:space="preserve"> </w:t>
             </w:r>
             <w:r>
-              <w:t xml:space="preserve">OR</w:t>
-            </w:r>
-            <w:r>
-              <w:t xml:space="preserve"> </w:t>
-            </w:r>
-            <w:r>
-              <w:t xml:space="preserve">Compensatory</w:t>
+              <w:t xml:space="preserve">OR Compensatory</w:t>
             </w:r>
             <w:r>
               <w:t xml:space="preserve"> </w:t>
@@ -1542,7 +1590,7 @@
     </w:tbl>
     <w:bookmarkEnd w:id="20"/>
     <w:bookmarkEnd w:id="21"/>
-    <w:bookmarkStart w:id="27" w:name="X0677b729564587833fc19360aa7c689e97ba71e"/>
+    <w:bookmarkStart w:id="28" w:name="X0677b729564587833fc19360aa7c689e97ba71e"/>
     <w:p>
       <w:pPr>
         <w:pStyle w:val="Heading1"/>
@@ -1565,13 +1613,7 @@
         <w:t xml:space="preserve">‘</w:t>
       </w:r>
       <w:r>
-        <w:t xml:space="preserve">exercise</w:t>
-      </w:r>
-      <w:r>
-        <w:t xml:space="preserve"> </w:t>
-      </w:r>
-      <w:r>
-        <w:t xml:space="preserve">excessively</w:t>
+        <w:t xml:space="preserve">exercise excessively</w:t>
       </w:r>
       <w:r>
         <w:t xml:space="preserve">’</w:t>
@@ -1580,45 +1622,26 @@
         <w:t xml:space="preserve"> </w:t>
       </w:r>
       <w:r>
-        <w:t xml:space="preserve">more often in the initial screening item will also be</w:t>
-      </w:r>
-      <w:r>
-        <w:t xml:space="preserve"> </w:t>
-      </w:r>
-      <w:r>
-        <w:t xml:space="preserve">likely to meet criteria for compulsive exercise, exercise addiction, and</w:t>
-      </w:r>
-      <w:r>
-        <w:t xml:space="preserve"> </w:t>
-      </w:r>
-      <w:r>
-        <w:t xml:space="preserve">excessive exercise (high sensitivity), and moderately likely to meet</w:t>
-      </w:r>
-      <w:r>
-        <w:t xml:space="preserve"> </w:t>
-      </w:r>
-      <w:r>
-        <w:t xml:space="preserve">criteria for compensatory exercise (moderate sensitivity; high negative</w:t>
-      </w:r>
-      <w:r>
-        <w:t xml:space="preserve"> </w:t>
-      </w:r>
-      <w:r>
-        <w:t xml:space="preserve">predictive value).</w:t>
+        <w:t xml:space="preserve">more often in the initial screening item will also be likely to meet criteria for compulsive exercise, exercise addiction, and excessive exercise (high sensitivity), and moderately likely to meet criteria for compensatory exercise (moderate sensitivity; high negative predictive value).</w:t>
       </w:r>
     </w:p>
     <w:p>
       <w:pPr>
         <w:pStyle w:val="BodyText"/>
       </w:pPr>
-      <w:r>
-        <w:t xml:space="preserve">Figure 1 presents the proportion of the full sample along with</w:t>
-      </w:r>
-      <w:r>
-        <w:t xml:space="preserve"> </w:t>
-      </w:r>
-      <w:r>
-        <w:t xml:space="preserve">subsamples meeting criteria for each (sub)construct</w:t>
+      <w:hyperlink w:anchor="fig-heatmap">
+        <w:r>
+          <w:rPr>
+            <w:rStyle w:val="Hyperlink"/>
+          </w:rPr>
+          <w:t xml:space="preserve">Figure 1</w:t>
+        </w:r>
+      </w:hyperlink>
+      <w:r>
+        <w:t xml:space="preserve"> </w:t>
+      </w:r>
+      <w:r>
+        <w:t xml:space="preserve">presents the proportion of the full sample along with subsamples meeting criteria for each (sub)construct</w:t>
       </w:r>
     </w:p>
     <w:tbl>
@@ -1633,7 +1656,7 @@
       <w:tr>
         <w:tc>
           <w:tcPr/>
-          <w:bookmarkStart w:id="25" w:name="heatmap"/>
+          <w:bookmarkStart w:id="25" w:name="fig-heatmap"/>
           <w:p>
             <w:pPr>
               <w:pStyle w:val="Figure"/>
@@ -1686,8 +1709,13 @@
             <w:pPr>
               <w:jc w:val="center"/>
             </w:pPr>
-            <w:r>
-              <w:t xml:space="preserve">Figure 1. Heatmap with percentage of (sub)samples (horizontal axis)</w:t>
+            <w:pPr>
+              <w:jc w:val="start"/>
+              <w:spacing w:before="200"/>
+              <w:pStyle w:val="ImageCaption"/>
+            </w:pPr>
+            <w:r>
+              <w:t xml:space="preserve">Figure 1: Figure 1. Heatmap with percentage of (sub)samples (horizontal axis)</w:t>
             </w:r>
             <w:r>
               <w:t xml:space="preserve"> </w:t>
@@ -1706,20 +1734,52 @@
         </w:tc>
       </w:tr>
     </w:tbl>
-    <w:bookmarkStart w:id="26" w:name="sensitivity-of-q1---excessive-exercise"/>
+    <w:bookmarkStart w:id="27" w:name="X60acc9b2d6fca4072120c825669ab84e81ed18d"/>
     <w:p>
       <w:pPr>
         <w:pStyle w:val="Heading2"/>
       </w:pPr>
       <w:r>
-        <w:t xml:space="preserve">Sensitivity of Q1 - Excessive Exercise</w:t>
-      </w:r>
-    </w:p>
+        <w:t xml:space="preserve">Sensitivity of Q1 -</w:t>
+      </w:r>
+      <w:r>
+        <w:t xml:space="preserve"> </w:t>
+      </w:r>
+      <w:r>
+        <w:t xml:space="preserve">‘</w:t>
+      </w:r>
+      <w:r>
+        <w:t xml:space="preserve">Excessive Exercise</w:t>
+      </w:r>
+      <w:r>
+        <w:t xml:space="preserve">’</w:t>
+      </w:r>
+      <w:r>
+        <w:t xml:space="preserve"> </w:t>
+      </w:r>
+      <w:r>
+        <w:t xml:space="preserve">for Weight Control</w:t>
+      </w:r>
+    </w:p>
+    <w:bookmarkStart w:id="26" w:name="tbl-Q1sensitivity"/>
     <w:p>
       <w:pPr>
         <w:pStyle w:val="FirstParagraph"/>
       </w:pPr>
       <w:r>
+        <w:rPr>
+          <w:bCs/>
+          <w:b/>
+        </w:rPr>
+        <w:t xml:space="preserve">?(caption)</w:t>
+      </w:r>
+    </w:p>
+    <w:bookmarkEnd w:id="26"/>
+    <w:p>
+      <w:pPr>
+        <w:pStyle w:val="BodyText"/>
+      </w:pPr>
+      <w:r>
         <w:t xml:space="preserve">Overall, there was high convergent validity for Q1 with Q2-Q6.</w:t>
       </w:r>
       <w:r>
@@ -1756,7 +1816,7 @@
         <w:t xml:space="preserve"> </w:t>
       </w:r>
       <w:r>
-        <w:t xml:space="preserve">engage in this behavior for a substantive period of time (xx% of those</w:t>
+        <w:t xml:space="preserve">engage in this behavior for a substantive period of time – 98.2% of those</w:t>
       </w:r>
       <w:r>
         <w:t xml:space="preserve"> </w:t>
@@ -1878,13 +1938,7 @@
         <w:t xml:space="preserve"> </w:t>
       </w:r>
       <w:r>
-        <w:t xml:space="preserve">(61.38)% of</w:t>
-      </w:r>
-      <w:r>
-        <w:t xml:space="preserve"> </w:t>
-      </w:r>
-      <w:r>
-        <w:t xml:space="preserve">individuals who reported maladpative exercising</w:t>
+        <w:t xml:space="preserve">(61.38)% of individuals who reported maladpative exercising</w:t>
       </w:r>
       <w:r>
         <w:t xml:space="preserve"> </w:t>
@@ -1965,9 +2019,9 @@
         <w:t xml:space="preserve">exercise for those who reported any exercise for weight control in Q1.</w:t>
       </w:r>
     </w:p>
-    <w:bookmarkEnd w:id="26"/>
     <w:bookmarkEnd w:id="27"/>
-    <w:bookmarkStart w:id="42" w:name="X552d3a4f412f66a22432a7e8ddd5ffede455c61"/>
+    <w:bookmarkEnd w:id="28"/>
+    <w:bookmarkStart w:id="43" w:name="X552d3a4f412f66a22432a7e8ddd5ffede455c61"/>
     <w:p>
       <w:pPr>
         <w:pStyle w:val="Heading1"/>
@@ -2223,7 +2277,7 @@
         <w:t xml:space="preserve">calculation of Cohen’s d effect sizes.</w:t>
       </w:r>
     </w:p>
-    <w:bookmarkStart w:id="31" w:name="current-exercise"/>
+    <w:bookmarkStart w:id="32" w:name="current-exercise"/>
     <w:p>
       <w:pPr>
         <w:pStyle w:val="Heading2"/>
@@ -2241,18 +2295,18 @@
           <wp:inline>
             <wp:extent cx="5334000" cy="4267200"/>
             <wp:effectExtent b="0" l="0" r="0" t="0"/>
-            <wp:docPr descr="" title="" id="29" name="Picture"/>
+            <wp:docPr descr="" title="" id="30" name="Picture"/>
             <a:graphic>
               <a:graphicData uri="http://schemas.openxmlformats.org/drawingml/2006/picture">
                 <pic:pic>
                   <pic:nvPicPr>
-                    <pic:cNvPr descr="Validation_Paper_Analysis_files/figure-docx/unnamed-chunk-1-1.png" id="30" name="Picture"/>
+                    <pic:cNvPr descr="Validation_Paper_Analysis_files/figure-docx/unnamed-chunk-4-1.png" id="31" name="Picture"/>
                     <pic:cNvPicPr>
                       <a:picLocks noChangeArrowheads="1" noChangeAspect="1"/>
                     </pic:cNvPicPr>
                   </pic:nvPicPr>
                   <pic:blipFill>
-                    <a:blip r:embed="rId28"/>
+                    <a:blip r:embed="rId29"/>
                     <a:stretch>
                       <a:fillRect/>
                     </a:stretch>
@@ -2279,8 +2333,8 @@
         </w:drawing>
       </w:r>
     </w:p>
-    <w:bookmarkEnd w:id="31"/>
-    <w:bookmarkStart w:id="36" w:name="X50f6f90facc3a5395cdc4dcce442dd2516341a3"/>
+    <w:bookmarkEnd w:id="32"/>
+    <w:bookmarkStart w:id="37" w:name="X50f6f90facc3a5395cdc4dcce442dd2516341a3"/>
     <w:p>
       <w:pPr>
         <w:pStyle w:val="Heading2"/>
@@ -2298,18 +2352,18 @@
           <wp:inline>
             <wp:extent cx="5334000" cy="4267200"/>
             <wp:effectExtent b="0" l="0" r="0" t="0"/>
-            <wp:docPr descr="" title="" id="33" name="Picture"/>
+            <wp:docPr descr="" title="" id="34" name="Picture"/>
             <a:graphic>
               <a:graphicData uri="http://schemas.openxmlformats.org/drawingml/2006/picture">
                 <pic:pic>
                   <pic:nvPicPr>
-                    <pic:cNvPr descr="Validation_Paper_Analysis_files/figure-docx/unnamed-chunk-2-1.png" id="34" name="Picture"/>
+                    <pic:cNvPr descr="Validation_Paper_Analysis_files/figure-docx/unnamed-chunk-5-1.png" id="35" name="Picture"/>
                     <pic:cNvPicPr>
                       <a:picLocks noChangeArrowheads="1" noChangeAspect="1"/>
                     </pic:cNvPicPr>
                   </pic:nvPicPr>
                   <pic:blipFill>
-                    <a:blip r:embed="rId32"/>
+                    <a:blip r:embed="rId33"/>
                     <a:stretch>
                       <a:fillRect/>
                     </a:stretch>
@@ -2336,7 +2390,7 @@
         </w:drawing>
       </w:r>
     </w:p>
-    <w:bookmarkStart w:id="35" w:name="X57673b7c756e111bda4fb475fffca89265fede1"/>
+    <w:bookmarkStart w:id="36" w:name="X57673b7c756e111bda4fb475fffca89265fede1"/>
     <w:p>
       <w:pPr>
         <w:pStyle w:val="Heading3"/>
@@ -2584,9 +2638,9 @@
         <w:t xml:space="preserve">                                          </w:t>
       </w:r>
     </w:p>
-    <w:bookmarkEnd w:id="35"/>
     <w:bookmarkEnd w:id="36"/>
-    <w:bookmarkStart w:id="40" w:name="X8ecd49e42019fd0c588369df8da4279684d6471"/>
+    <w:bookmarkEnd w:id="37"/>
+    <w:bookmarkStart w:id="41" w:name="X8ecd49e42019fd0c588369df8da4279684d6471"/>
     <w:p>
       <w:pPr>
         <w:pStyle w:val="Heading2"/>
@@ -2604,18 +2658,18 @@
           <wp:inline>
             <wp:extent cx="5334000" cy="4267200"/>
             <wp:effectExtent b="0" l="0" r="0" t="0"/>
-            <wp:docPr descr="" title="" id="38" name="Picture"/>
+            <wp:docPr descr="" title="" id="39" name="Picture"/>
             <a:graphic>
               <a:graphicData uri="http://schemas.openxmlformats.org/drawingml/2006/picture">
                 <pic:pic>
                   <pic:nvPicPr>
-                    <pic:cNvPr descr="Validation_Paper_Analysis_files/figure-docx/unnamed-chunk-4-1.png" id="39" name="Picture"/>
+                    <pic:cNvPr descr="Validation_Paper_Analysis_files/figure-docx/unnamed-chunk-7-1.png" id="40" name="Picture"/>
                     <pic:cNvPicPr>
                       <a:picLocks noChangeArrowheads="1" noChangeAspect="1"/>
                     </pic:cNvPicPr>
                   </pic:nvPicPr>
                   <pic:blipFill>
-                    <a:blip r:embed="rId37"/>
+                    <a:blip r:embed="rId38"/>
                     <a:stretch>
                       <a:fillRect/>
                     </a:stretch>
@@ -2642,8 +2696,8 @@
         </w:drawing>
       </w:r>
     </w:p>
-    <w:bookmarkEnd w:id="40"/>
-    <w:bookmarkStart w:id="41" w:name="perfectionism-and-ocd-symptoms"/>
+    <w:bookmarkEnd w:id="41"/>
+    <w:bookmarkStart w:id="42" w:name="perfectionism-and-ocd-symptoms"/>
     <w:p>
       <w:pPr>
         <w:pStyle w:val="Heading2"/>
@@ -2746,9 +2800,9 @@
         <w:t xml:space="preserve">sizes</w:t>
       </w:r>
     </w:p>
-    <w:bookmarkEnd w:id="41"/>
     <w:bookmarkEnd w:id="42"/>
-    <w:bookmarkStart w:id="58" w:name="X0c353b36ad4065faa9dddf18278686559dc3f98"/>
+    <w:bookmarkEnd w:id="43"/>
+    <w:bookmarkStart w:id="47" w:name="X0c353b36ad4065faa9dddf18278686559dc3f98"/>
     <w:p>
       <w:pPr>
         <w:pStyle w:val="Heading1"/>
@@ -2886,18 +2940,18 @@
           <wp:inline>
             <wp:extent cx="5334000" cy="4267200"/>
             <wp:effectExtent b="0" l="0" r="0" t="0"/>
-            <wp:docPr descr="" title="" id="44" name="Picture"/>
+            <wp:docPr descr="" title="" id="45" name="Picture"/>
             <a:graphic>
               <a:graphicData uri="http://schemas.openxmlformats.org/drawingml/2006/picture">
                 <pic:pic>
                   <pic:nvPicPr>
-                    <pic:cNvPr descr="Validation_Paper_Analysis_files/figure-docx/unnamed-chunk-6-1.png" id="45" name="Picture"/>
+                    <pic:cNvPr descr="Validation_Paper_Analysis_files/figure-docx/unnamed-chunk-8-1.png" id="46" name="Picture"/>
                     <pic:cNvPicPr>
                       <a:picLocks noChangeArrowheads="1" noChangeAspect="1"/>
                     </pic:cNvPicPr>
                   </pic:nvPicPr>
                   <pic:blipFill>
-                    <a:blip r:embed="rId43"/>
+                    <a:blip r:embed="rId44"/>
                     <a:stretch>
                       <a:fillRect/>
                     </a:stretch>
@@ -2956,195 +3010,7 @@
         <w:t xml:space="preserve">portion (20%) of those with BED.</w:t>
       </w:r>
     </w:p>
-    <w:p>
-      <w:pPr>
-        <w:pStyle w:val="BodyText"/>
-      </w:pPr>
-      <w:r>
-        <w:drawing>
-          <wp:inline>
-            <wp:extent cx="5334000" cy="4267200"/>
-            <wp:effectExtent b="0" l="0" r="0" t="0"/>
-            <wp:docPr descr="" title="" id="47" name="Picture"/>
-            <a:graphic>
-              <a:graphicData uri="http://schemas.openxmlformats.org/drawingml/2006/picture">
-                <pic:pic>
-                  <pic:nvPicPr>
-                    <pic:cNvPr descr="Validation_Paper_Analysis_files/figure-docx/unnamed-chunk-7-1.png" id="48" name="Picture"/>
-                    <pic:cNvPicPr>
-                      <a:picLocks noChangeArrowheads="1" noChangeAspect="1"/>
-                    </pic:cNvPicPr>
-                  </pic:nvPicPr>
-                  <pic:blipFill>
-                    <a:blip r:embed="rId46"/>
-                    <a:stretch>
-                      <a:fillRect/>
-                    </a:stretch>
-                  </pic:blipFill>
-                  <pic:spPr bwMode="auto">
-                    <a:xfrm>
-                      <a:off x="0" y="0"/>
-                      <a:ext cx="5334000" cy="4267200"/>
-                    </a:xfrm>
-                    <a:prstGeom prst="rect">
-                      <a:avLst/>
-                    </a:prstGeom>
-                    <a:noFill/>
-                    <a:ln w="9525">
-                      <a:noFill/>
-                      <a:headEnd/>
-                      <a:tailEnd/>
-                    </a:ln>
-                  </pic:spPr>
-                </pic:pic>
-              </a:graphicData>
-            </a:graphic>
-          </wp:inline>
-        </w:drawing>
-      </w:r>
-    </w:p>
-    <w:p>
-      <w:pPr>
-        <w:pStyle w:val="BodyText"/>
-      </w:pPr>
-      <w:r>
-        <w:drawing>
-          <wp:inline>
-            <wp:extent cx="5334000" cy="4267200"/>
-            <wp:effectExtent b="0" l="0" r="0" t="0"/>
-            <wp:docPr descr="" title="" id="50" name="Picture"/>
-            <a:graphic>
-              <a:graphicData uri="http://schemas.openxmlformats.org/drawingml/2006/picture">
-                <pic:pic>
-                  <pic:nvPicPr>
-                    <pic:cNvPr descr="Validation_Paper_Analysis_files/figure-docx/unnamed-chunk-8-1.png" id="51" name="Picture"/>
-                    <pic:cNvPicPr>
-                      <a:picLocks noChangeArrowheads="1" noChangeAspect="1"/>
-                    </pic:cNvPicPr>
-                  </pic:nvPicPr>
-                  <pic:blipFill>
-                    <a:blip r:embed="rId49"/>
-                    <a:stretch>
-                      <a:fillRect/>
-                    </a:stretch>
-                  </pic:blipFill>
-                  <pic:spPr bwMode="auto">
-                    <a:xfrm>
-                      <a:off x="0" y="0"/>
-                      <a:ext cx="5334000" cy="4267200"/>
-                    </a:xfrm>
-                    <a:prstGeom prst="rect">
-                      <a:avLst/>
-                    </a:prstGeom>
-                    <a:noFill/>
-                    <a:ln w="9525">
-                      <a:noFill/>
-                      <a:headEnd/>
-                      <a:tailEnd/>
-                    </a:ln>
-                  </pic:spPr>
-                </pic:pic>
-              </a:graphicData>
-            </a:graphic>
-          </wp:inline>
-        </w:drawing>
-      </w:r>
-    </w:p>
-    <w:p>
-      <w:pPr>
-        <w:pStyle w:val="BodyText"/>
-      </w:pPr>
-      <w:r>
-        <w:drawing>
-          <wp:inline>
-            <wp:extent cx="5334000" cy="4267200"/>
-            <wp:effectExtent b="0" l="0" r="0" t="0"/>
-            <wp:docPr descr="" title="" id="53" name="Picture"/>
-            <a:graphic>
-              <a:graphicData uri="http://schemas.openxmlformats.org/drawingml/2006/picture">
-                <pic:pic>
-                  <pic:nvPicPr>
-                    <pic:cNvPr descr="Validation_Paper_Analysis_files/figure-docx/unnamed-chunk-9-1.png" id="54" name="Picture"/>
-                    <pic:cNvPicPr>
-                      <a:picLocks noChangeArrowheads="1" noChangeAspect="1"/>
-                    </pic:cNvPicPr>
-                  </pic:nvPicPr>
-                  <pic:blipFill>
-                    <a:blip r:embed="rId52"/>
-                    <a:stretch>
-                      <a:fillRect/>
-                    </a:stretch>
-                  </pic:blipFill>
-                  <pic:spPr bwMode="auto">
-                    <a:xfrm>
-                      <a:off x="0" y="0"/>
-                      <a:ext cx="5334000" cy="4267200"/>
-                    </a:xfrm>
-                    <a:prstGeom prst="rect">
-                      <a:avLst/>
-                    </a:prstGeom>
-                    <a:noFill/>
-                    <a:ln w="9525">
-                      <a:noFill/>
-                      <a:headEnd/>
-                      <a:tailEnd/>
-                    </a:ln>
-                  </pic:spPr>
-                </pic:pic>
-              </a:graphicData>
-            </a:graphic>
-          </wp:inline>
-        </w:drawing>
-      </w:r>
-    </w:p>
-    <w:p>
-      <w:pPr>
-        <w:pStyle w:val="BodyText"/>
-      </w:pPr>
-      <w:r>
-        <w:drawing>
-          <wp:inline>
-            <wp:extent cx="5334000" cy="4267200"/>
-            <wp:effectExtent b="0" l="0" r="0" t="0"/>
-            <wp:docPr descr="" title="" id="56" name="Picture"/>
-            <a:graphic>
-              <a:graphicData uri="http://schemas.openxmlformats.org/drawingml/2006/picture">
-                <pic:pic>
-                  <pic:nvPicPr>
-                    <pic:cNvPr descr="Validation_Paper_Analysis_files/figure-docx/unnamed-chunk-10-1.png" id="57" name="Picture"/>
-                    <pic:cNvPicPr>
-                      <a:picLocks noChangeArrowheads="1" noChangeAspect="1"/>
-                    </pic:cNvPicPr>
-                  </pic:nvPicPr>
-                  <pic:blipFill>
-                    <a:blip r:embed="rId55"/>
-                    <a:stretch>
-                      <a:fillRect/>
-                    </a:stretch>
-                  </pic:blipFill>
-                  <pic:spPr bwMode="auto">
-                    <a:xfrm>
-                      <a:off x="0" y="0"/>
-                      <a:ext cx="5334000" cy="4267200"/>
-                    </a:xfrm>
-                    <a:prstGeom prst="rect">
-                      <a:avLst/>
-                    </a:prstGeom>
-                    <a:noFill/>
-                    <a:ln w="9525">
-                      <a:noFill/>
-                      <a:headEnd/>
-                      <a:tailEnd/>
-                    </a:ln>
-                  </pic:spPr>
-                </pic:pic>
-              </a:graphicData>
-            </a:graphic>
-          </wp:inline>
-        </w:drawing>
-      </w:r>
-    </w:p>
-    <w:bookmarkEnd w:id="58"/>
+    <w:bookmarkEnd w:id="47"/>
     <w:sectPr/>
   </w:body>
 </w:document>

--- a/validation_paper/Validation_Paper_Analysis.docx
+++ b/validation_paper/Validation_Paper_Analysis.docx
@@ -62,19 +62,7 @@
         <w:pStyle w:val="FirstParagraph"/>
       </w:pPr>
       <w:r>
-        <w:t xml:space="preserve">The first aim of this paper is to develop a scoring algorithm for a</w:t>
-      </w:r>
-      <w:r>
-        <w:t xml:space="preserve"> </w:t>
-      </w:r>
-      <w:r>
-        <w:t xml:space="preserve">ED100k exercise items in an ED sample based on theoretical literature</w:t>
-      </w:r>
-      <w:r>
-        <w:t xml:space="preserve"> </w:t>
-      </w:r>
-      <w:r>
-        <w:t xml:space="preserve">and available ED100k items which captures and defines rates of:</w:t>
+        <w:t xml:space="preserve">The first aim of this paper is to develop a scoring algorithm for a ED100k exercise items in an ED sample based on theoretical literature and available ED100k items which captures and defines rates of:</w:t>
       </w:r>
     </w:p>
     <w:p>
@@ -281,14 +269,14 @@
     <w:tbl>
       <w:tblPr>
         <w:tblStyle w:val="Table"/>
-        <w:tblW w:type="pct" w:w="4167"/>
+        <w:tblW w:type="pct" w:w="4984"/>
         <w:tblLook w:firstRow="1" w:lastRow="0" w:firstColumn="0" w:lastColumn="0" w:noHBand="0" w:noVBand="0" w:val="0020"/>
         <w:tblCaption w:val="Table 1. Algorithm defining exercise-related constructs in the ED100k"/>
       </w:tblPr>
       <w:tblGrid>
-        <w:gridCol w:w="2200"/>
-        <w:gridCol w:w="2200"/>
-        <w:gridCol w:w="2200"/>
+        <w:gridCol w:w="958"/>
+        <w:gridCol w:w="5977"/>
+        <w:gridCol w:w="958"/>
       </w:tblGrid>
       <w:tr>
         <w:trPr>
@@ -340,124 +328,28 @@
               <w:jc w:val="left"/>
             </w:pPr>
             <w:r>
-              <w:t xml:space="preserve">Exercise for</w:t>
+              <w:t xml:space="preserve">Exercise for Weight Control</w:t>
+            </w:r>
+          </w:p>
+        </w:tc>
+        <w:tc>
+          <w:tcPr/>
+          <w:p>
+            <w:pPr>
+              <w:pStyle w:val="Compact"/>
+              <w:jc w:val="left"/>
+            </w:pPr>
+            <w:r>
+              <w:t xml:space="preserve">To control weight and shape – participant endorses that they have exercised excessively (e.g. felt compelled to exercise, felt uneasy or distressed if unable to exercise) =</w:t>
             </w:r>
             <w:r>
               <w:t xml:space="preserve"> </w:t>
             </w:r>
             <w:r>
-              <w:t xml:space="preserve">Weight Control</w:t>
-            </w:r>
-          </w:p>
-        </w:tc>
-        <w:tc>
-          <w:tcPr/>
-          <w:p>
-            <w:pPr>
-              <w:pStyle w:val="Compact"/>
-              <w:jc w:val="left"/>
-            </w:pPr>
-            <w:r>
-              <w:t xml:space="preserve">To control weight</w:t>
-            </w:r>
-            <w:r>
-              <w:t xml:space="preserve"> </w:t>
-            </w:r>
-            <w:r>
-              <w:t xml:space="preserve">and shape –</w:t>
-            </w:r>
-            <w:r>
-              <w:t xml:space="preserve"> </w:t>
-            </w:r>
-            <w:r>
-              <w:t xml:space="preserve">participant</w:t>
-            </w:r>
-            <w:r>
-              <w:t xml:space="preserve"> </w:t>
-            </w:r>
-            <w:r>
-              <w:t xml:space="preserve">endorses that</w:t>
-            </w:r>
-            <w:r>
-              <w:t xml:space="preserve"> </w:t>
-            </w:r>
-            <w:r>
-              <w:t xml:space="preserve">they have</w:t>
-            </w:r>
-            <w:r>
-              <w:t xml:space="preserve"> </w:t>
-            </w:r>
-            <w:r>
-              <w:t xml:space="preserve">exercised</w:t>
-            </w:r>
-            <w:r>
-              <w:t xml:space="preserve"> </w:t>
-            </w:r>
-            <w:r>
-              <w:t xml:space="preserve">excessively (e.g.</w:t>
-            </w:r>
-            <w:r>
-              <w:t xml:space="preserve"> </w:t>
-            </w:r>
-            <w:r>
-              <w:t xml:space="preserve">felt compelled to</w:t>
-            </w:r>
-            <w:r>
-              <w:t xml:space="preserve"> </w:t>
-            </w:r>
-            <w:r>
-              <w:t xml:space="preserve">exercise, felt</w:t>
-            </w:r>
-            <w:r>
-              <w:t xml:space="preserve"> </w:t>
-            </w:r>
-            <w:r>
-              <w:t xml:space="preserve">uneasy or</w:t>
-            </w:r>
-            <w:r>
-              <w:t xml:space="preserve"> </w:t>
-            </w:r>
-            <w:r>
-              <w:t xml:space="preserve">distressed if</w:t>
-            </w:r>
-            <w:r>
-              <w:t xml:space="preserve"> </w:t>
-            </w:r>
-            <w:r>
-              <w:t xml:space="preserve">unable to</w:t>
-            </w:r>
-            <w:r>
-              <w:t xml:space="preserve"> </w:t>
-            </w:r>
-            <w:r>
-              <w:t xml:space="preserve">exercise) =</w:t>
-            </w:r>
-            <w:r>
-              <w:t xml:space="preserve"> </w:t>
-            </w:r>
-            <w:r>
               <w:t xml:space="preserve">‘</w:t>
             </w:r>
             <w:r>
-              <w:t xml:space="preserve">a</w:t>
-            </w:r>
-            <w:r>
-              <w:t xml:space="preserve"> </w:t>
-            </w:r>
-            <w:r>
-              <w:t xml:space="preserve">few times, but it</w:t>
-            </w:r>
-            <w:r>
-              <w:t xml:space="preserve"> </w:t>
-            </w:r>
-            <w:r>
-              <w:t xml:space="preserve">never became a</w:t>
-            </w:r>
-            <w:r>
-              <w:t xml:space="preserve"> </w:t>
-            </w:r>
-            <w:r>
-              <w:t xml:space="preserve">habit</w:t>
+              <w:t xml:space="preserve">a few times, but it never became a habit</w:t>
             </w:r>
             <w:r>
               <w:t xml:space="preserve">’</w:t>
@@ -492,124 +384,28 @@
               <w:jc w:val="left"/>
             </w:pPr>
             <w:r>
-              <w:t xml:space="preserve">Regular Exercise</w:t>
+              <w:t xml:space="preserve">Regular Exercise for Weight Control</w:t>
+            </w:r>
+          </w:p>
+        </w:tc>
+        <w:tc>
+          <w:tcPr/>
+          <w:p>
+            <w:pPr>
+              <w:pStyle w:val="Compact"/>
+              <w:jc w:val="left"/>
+            </w:pPr>
+            <w:r>
+              <w:t xml:space="preserve">To control weight and shape – participant endorses that they have exercised excessively (e.g. felt compelled to exercise, felt uneasy or distressed if unable to exercise) =</w:t>
             </w:r>
             <w:r>
               <w:t xml:space="preserve"> </w:t>
             </w:r>
             <w:r>
-              <w:t xml:space="preserve">for Weight</w:t>
-            </w:r>
-            <w:r>
-              <w:t xml:space="preserve"> </w:t>
-            </w:r>
-            <w:r>
-              <w:t xml:space="preserve">Control</w:t>
-            </w:r>
-          </w:p>
-        </w:tc>
-        <w:tc>
-          <w:tcPr/>
-          <w:p>
-            <w:pPr>
-              <w:pStyle w:val="Compact"/>
-              <w:jc w:val="left"/>
-            </w:pPr>
-            <w:r>
-              <w:t xml:space="preserve">To control weight</w:t>
-            </w:r>
-            <w:r>
-              <w:t xml:space="preserve"> </w:t>
-            </w:r>
-            <w:r>
-              <w:t xml:space="preserve">and shape –</w:t>
-            </w:r>
-            <w:r>
-              <w:t xml:space="preserve"> </w:t>
-            </w:r>
-            <w:r>
-              <w:t xml:space="preserve">participant</w:t>
-            </w:r>
-            <w:r>
-              <w:t xml:space="preserve"> </w:t>
-            </w:r>
-            <w:r>
-              <w:t xml:space="preserve">endorses that</w:t>
-            </w:r>
-            <w:r>
-              <w:t xml:space="preserve"> </w:t>
-            </w:r>
-            <w:r>
-              <w:t xml:space="preserve">they have</w:t>
-            </w:r>
-            <w:r>
-              <w:t xml:space="preserve"> </w:t>
-            </w:r>
-            <w:r>
-              <w:t xml:space="preserve">exercised</w:t>
-            </w:r>
-            <w:r>
-              <w:t xml:space="preserve"> </w:t>
-            </w:r>
-            <w:r>
-              <w:t xml:space="preserve">excessively</w:t>
-            </w:r>
-            <w:r>
-              <w:t xml:space="preserve"> </w:t>
-            </w:r>
-            <w:r>
-              <w:t xml:space="preserve">(e.g. felt</w:t>
-            </w:r>
-            <w:r>
-              <w:t xml:space="preserve"> </w:t>
-            </w:r>
-            <w:r>
-              <w:t xml:space="preserve">compelled to</w:t>
-            </w:r>
-            <w:r>
-              <w:t xml:space="preserve"> </w:t>
-            </w:r>
-            <w:r>
-              <w:t xml:space="preserve">exercise, felt</w:t>
-            </w:r>
-            <w:r>
-              <w:t xml:space="preserve"> </w:t>
-            </w:r>
-            <w:r>
-              <w:t xml:space="preserve">uneasy or</w:t>
-            </w:r>
-            <w:r>
-              <w:t xml:space="preserve"> </w:t>
-            </w:r>
-            <w:r>
-              <w:t xml:space="preserve">distressed if</w:t>
-            </w:r>
-            <w:r>
-              <w:t xml:space="preserve"> </w:t>
-            </w:r>
-            <w:r>
-              <w:t xml:space="preserve">unable to</w:t>
-            </w:r>
-            <w:r>
-              <w:t xml:space="preserve"> </w:t>
-            </w:r>
-            <w:r>
-              <w:t xml:space="preserve">exercise) =</w:t>
-            </w:r>
-            <w:r>
-              <w:t xml:space="preserve"> </w:t>
-            </w:r>
-            <w:r>
               <w:t xml:space="preserve">‘</w:t>
             </w:r>
             <w:r>
-              <w:t xml:space="preserve">more</w:t>
-            </w:r>
-            <w:r>
-              <w:t xml:space="preserve"> </w:t>
-            </w:r>
-            <w:r>
-              <w:t xml:space="preserve">often</w:t>
+              <w:t xml:space="preserve">more often</w:t>
             </w:r>
             <w:r>
               <w:t xml:space="preserve">’</w:t>
@@ -638,55 +434,49 @@
               <w:jc w:val="left"/>
             </w:pPr>
             <w:r>
-              <w:t xml:space="preserve">Compulsive</w:t>
+              <w:t xml:space="preserve">Compulsive Exercise</w:t>
+            </w:r>
+          </w:p>
+        </w:tc>
+        <w:tc>
+          <w:tcPr/>
+          <w:p>
+            <w:pPr>
+              <w:jc w:val="left"/>
+            </w:pPr>
+            <w:r>
+              <w:t xml:space="preserve">Exercise for Weight Control +</w:t>
+            </w:r>
+          </w:p>
+          <w:p>
+            <w:pPr>
+              <w:jc w:val="left"/>
+            </w:pPr>
+            <w:r>
+              <w:t xml:space="preserve">Ever felt compelled to exercise ==</w:t>
             </w:r>
             <w:r>
               <w:t xml:space="preserve"> </w:t>
             </w:r>
             <w:r>
-              <w:t xml:space="preserve">Exercise</w:t>
-            </w:r>
-          </w:p>
-        </w:tc>
-        <w:tc>
-          <w:tcPr/>
-          <w:p>
-            <w:pPr>
-              <w:jc w:val="left"/>
-            </w:pPr>
-            <w:r>
-              <w:t xml:space="preserve">Exercise for</w:t>
+              <w:t xml:space="preserve">‘</w:t>
+            </w:r>
+            <w:r>
+              <w:t xml:space="preserve">YES</w:t>
+            </w:r>
+            <w:r>
+              <w:t xml:space="preserve">’</w:t>
             </w:r>
             <w:r>
               <w:t xml:space="preserve"> </w:t>
             </w:r>
             <w:r>
-              <w:t xml:space="preserve">Weight Control +</w:t>
-            </w:r>
-          </w:p>
-          <w:p>
-            <w:pPr>
-              <w:jc w:val="left"/>
-            </w:pPr>
-            <w:r>
-              <w:t xml:space="preserve">Ever felt</w:t>
+              <w:t xml:space="preserve">OR Ever uneasy or distressed when unable to exercise ==</w:t>
             </w:r>
             <w:r>
               <w:t xml:space="preserve"> </w:t>
             </w:r>
             <w:r>
-              <w:t xml:space="preserve">compelled to</w:t>
-            </w:r>
-            <w:r>
-              <w:t xml:space="preserve"> </w:t>
-            </w:r>
-            <w:r>
-              <w:t xml:space="preserve">exercise ==</w:t>
-            </w:r>
-            <w:r>
-              <w:t xml:space="preserve"> </w:t>
-            </w:r>
-            <w:r>
               <w:t xml:space="preserve">‘</w:t>
             </w:r>
             <w:r>
@@ -695,59 +485,17 @@
             <w:r>
               <w:t xml:space="preserve">’</w:t>
             </w:r>
-            <w:r>
-              <w:t xml:space="preserve"> </w:t>
-            </w:r>
-            <w:r>
-              <w:t xml:space="preserve">OR Ever uneasy or</w:t>
-            </w:r>
-            <w:r>
-              <w:t xml:space="preserve"> </w:t>
-            </w:r>
-            <w:r>
-              <w:t xml:space="preserve">distressed when</w:t>
-            </w:r>
-            <w:r>
-              <w:t xml:space="preserve"> </w:t>
-            </w:r>
-            <w:r>
-              <w:t xml:space="preserve">unable to</w:t>
-            </w:r>
-            <w:r>
-              <w:t xml:space="preserve"> </w:t>
-            </w:r>
-            <w:r>
-              <w:t xml:space="preserve">exercise ==</w:t>
-            </w:r>
-            <w:r>
-              <w:t xml:space="preserve"> </w:t>
-            </w:r>
-            <w:r>
-              <w:t xml:space="preserve">‘</w:t>
-            </w:r>
-            <w:r>
-              <w:t xml:space="preserve">YES</w:t>
-            </w:r>
-            <w:r>
-              <w:t xml:space="preserve">’</w:t>
-            </w:r>
-          </w:p>
-        </w:tc>
-        <w:tc>
-          <w:tcPr/>
-          <w:p>
-            <w:pPr>
-              <w:pStyle w:val="Compact"/>
-              <w:jc w:val="left"/>
-            </w:pPr>
-            <w:r>
-              <w:t xml:space="preserve">Exercise for</w:t>
-            </w:r>
-            <w:r>
-              <w:t xml:space="preserve"> </w:t>
-            </w:r>
-            <w:r>
-              <w:t xml:space="preserve">Weight Control</w:t>
+          </w:p>
+        </w:tc>
+        <w:tc>
+          <w:tcPr/>
+          <w:p>
+            <w:pPr>
+              <w:pStyle w:val="Compact"/>
+              <w:jc w:val="left"/>
+            </w:pPr>
+            <w:r>
+              <w:t xml:space="preserve">Exercise for Weight Control</w:t>
             </w:r>
           </w:p>
         </w:tc>
@@ -761,67 +509,49 @@
               <w:jc w:val="left"/>
             </w:pPr>
             <w:r>
-              <w:t xml:space="preserve">Regular</w:t>
+              <w:t xml:space="preserve">Regular Compulsive Exercise</w:t>
+            </w:r>
+          </w:p>
+        </w:tc>
+        <w:tc>
+          <w:tcPr/>
+          <w:p>
+            <w:pPr>
+              <w:jc w:val="left"/>
+            </w:pPr>
+            <w:r>
+              <w:t xml:space="preserve">Regular Exercise for Weight Control</w:t>
+            </w:r>
+          </w:p>
+          <w:p>
+            <w:pPr>
+              <w:jc w:val="left"/>
+            </w:pPr>
+            <w:r>
+              <w:t xml:space="preserve">Ever felt compelled to exercise ==</w:t>
             </w:r>
             <w:r>
               <w:t xml:space="preserve"> </w:t>
             </w:r>
             <w:r>
-              <w:t xml:space="preserve">Compulsive</w:t>
+              <w:t xml:space="preserve">‘</w:t>
+            </w:r>
+            <w:r>
+              <w:t xml:space="preserve">YES</w:t>
+            </w:r>
+            <w:r>
+              <w:t xml:space="preserve">’</w:t>
             </w:r>
             <w:r>
               <w:t xml:space="preserve"> </w:t>
             </w:r>
             <w:r>
-              <w:t xml:space="preserve">Exercise</w:t>
-            </w:r>
-          </w:p>
-        </w:tc>
-        <w:tc>
-          <w:tcPr/>
-          <w:p>
-            <w:pPr>
-              <w:jc w:val="left"/>
-            </w:pPr>
-            <w:r>
-              <w:t xml:space="preserve">Regular Exercise</w:t>
+              <w:t xml:space="preserve">OR Ever uneasy or distressed when unable to exercise ==</w:t>
             </w:r>
             <w:r>
               <w:t xml:space="preserve"> </w:t>
             </w:r>
             <w:r>
-              <w:t xml:space="preserve">for Weight</w:t>
-            </w:r>
-            <w:r>
-              <w:t xml:space="preserve"> </w:t>
-            </w:r>
-            <w:r>
-              <w:t xml:space="preserve">Control</w:t>
-            </w:r>
-          </w:p>
-          <w:p>
-            <w:pPr>
-              <w:jc w:val="left"/>
-            </w:pPr>
-            <w:r>
-              <w:t xml:space="preserve">Ever felt</w:t>
-            </w:r>
-            <w:r>
-              <w:t xml:space="preserve"> </w:t>
-            </w:r>
-            <w:r>
-              <w:t xml:space="preserve">compelled to</w:t>
-            </w:r>
-            <w:r>
-              <w:t xml:space="preserve"> </w:t>
-            </w:r>
-            <w:r>
-              <w:t xml:space="preserve">exercise ==</w:t>
-            </w:r>
-            <w:r>
-              <w:t xml:space="preserve"> </w:t>
-            </w:r>
-            <w:r>
               <w:t xml:space="preserve">‘</w:t>
             </w:r>
             <w:r>
@@ -830,92 +560,32 @@
             <w:r>
               <w:t xml:space="preserve">’</w:t>
             </w:r>
-            <w:r>
-              <w:t xml:space="preserve"> </w:t>
-            </w:r>
-            <w:r>
-              <w:t xml:space="preserve">OR Ever uneasy or</w:t>
-            </w:r>
-            <w:r>
-              <w:t xml:space="preserve"> </w:t>
-            </w:r>
-            <w:r>
-              <w:t xml:space="preserve">distressed when</w:t>
-            </w:r>
-            <w:r>
-              <w:t xml:space="preserve"> </w:t>
-            </w:r>
-            <w:r>
-              <w:t xml:space="preserve">unable to</w:t>
-            </w:r>
-            <w:r>
-              <w:t xml:space="preserve"> </w:t>
-            </w:r>
-            <w:r>
-              <w:t xml:space="preserve">exercise ==</w:t>
-            </w:r>
-            <w:r>
-              <w:t xml:space="preserve"> </w:t>
-            </w:r>
-            <w:r>
-              <w:t xml:space="preserve">‘</w:t>
-            </w:r>
-            <w:r>
-              <w:t xml:space="preserve">YES</w:t>
-            </w:r>
-            <w:r>
-              <w:t xml:space="preserve">’</w:t>
-            </w:r>
-          </w:p>
-        </w:tc>
-        <w:tc>
-          <w:tcPr/>
-          <w:p>
-            <w:pPr>
-              <w:jc w:val="left"/>
-            </w:pPr>
-            <w:r>
-              <w:t xml:space="preserve">Exercise for</w:t>
-            </w:r>
-            <w:r>
-              <w:t xml:space="preserve"> </w:t>
-            </w:r>
-            <w:r>
-              <w:t xml:space="preserve">Weight Control</w:t>
-            </w:r>
-          </w:p>
-          <w:p>
-            <w:pPr>
-              <w:jc w:val="left"/>
-            </w:pPr>
-            <w:r>
-              <w:t xml:space="preserve">Regular Exercise</w:t>
-            </w:r>
-            <w:r>
-              <w:t xml:space="preserve"> </w:t>
-            </w:r>
-            <w:r>
-              <w:t xml:space="preserve">for Weight</w:t>
-            </w:r>
-            <w:r>
-              <w:t xml:space="preserve"> </w:t>
-            </w:r>
-            <w:r>
-              <w:t xml:space="preserve">Control</w:t>
-            </w:r>
-          </w:p>
-          <w:p>
-            <w:pPr>
-              <w:jc w:val="left"/>
-            </w:pPr>
-            <w:r>
-              <w:t xml:space="preserve">Compulsive</w:t>
-            </w:r>
-            <w:r>
-              <w:t xml:space="preserve"> </w:t>
-            </w:r>
-            <w:r>
-              <w:t xml:space="preserve">Exercise</w:t>
+          </w:p>
+        </w:tc>
+        <w:tc>
+          <w:tcPr/>
+          <w:p>
+            <w:pPr>
+              <w:jc w:val="left"/>
+            </w:pPr>
+            <w:r>
+              <w:t xml:space="preserve">Exercise for Weight Control</w:t>
+            </w:r>
+          </w:p>
+          <w:p>
+            <w:pPr>
+              <w:jc w:val="left"/>
+            </w:pPr>
+            <w:r>
+              <w:t xml:space="preserve">Regular Exercise for Weight Control</w:t>
+            </w:r>
+          </w:p>
+          <w:p>
+            <w:pPr>
+              <w:jc w:val="left"/>
+            </w:pPr>
+            <w:r>
+              <w:t xml:space="preserve">Compulsive Exercise</w:t>
             </w:r>
           </w:p>
         </w:tc>
@@ -929,97 +599,31 @@
               <w:jc w:val="left"/>
             </w:pPr>
             <w:r>
-              <w:t xml:space="preserve">Current</w:t>
+              <w:t xml:space="preserve">Current Compulsive Exercise</w:t>
+            </w:r>
+          </w:p>
+        </w:tc>
+        <w:tc>
+          <w:tcPr/>
+          <w:p>
+            <w:pPr>
+              <w:jc w:val="left"/>
+            </w:pPr>
+            <w:r>
+              <w:t xml:space="preserve">Compulsive Exercise</w:t>
+            </w:r>
+          </w:p>
+          <w:p>
+            <w:pPr>
+              <w:jc w:val="left"/>
+            </w:pPr>
+            <w:r>
+              <w:t xml:space="preserve">Do you currently exercise to control weight and shape AND feel compelled to exercise or distress if unable to exercise? ==</w:t>
             </w:r>
             <w:r>
               <w:t xml:space="preserve"> </w:t>
             </w:r>
             <w:r>
-              <w:t xml:space="preserve">Compulsive</w:t>
-            </w:r>
-            <w:r>
-              <w:t xml:space="preserve"> </w:t>
-            </w:r>
-            <w:r>
-              <w:t xml:space="preserve">Exercise</w:t>
-            </w:r>
-          </w:p>
-        </w:tc>
-        <w:tc>
-          <w:tcPr/>
-          <w:p>
-            <w:pPr>
-              <w:jc w:val="left"/>
-            </w:pPr>
-            <w:r>
-              <w:t xml:space="preserve">Compulsive</w:t>
-            </w:r>
-            <w:r>
-              <w:t xml:space="preserve"> </w:t>
-            </w:r>
-            <w:r>
-              <w:t xml:space="preserve">Exercise</w:t>
-            </w:r>
-          </w:p>
-          <w:p>
-            <w:pPr>
-              <w:jc w:val="left"/>
-            </w:pPr>
-            <w:r>
-              <w:t xml:space="preserve">Do you currently</w:t>
-            </w:r>
-            <w:r>
-              <w:t xml:space="preserve"> </w:t>
-            </w:r>
-            <w:r>
-              <w:t xml:space="preserve">exercise to</w:t>
-            </w:r>
-            <w:r>
-              <w:t xml:space="preserve"> </w:t>
-            </w:r>
-            <w:r>
-              <w:t xml:space="preserve">control weight</w:t>
-            </w:r>
-            <w:r>
-              <w:t xml:space="preserve"> </w:t>
-            </w:r>
-            <w:r>
-              <w:t xml:space="preserve">and shape AND</w:t>
-            </w:r>
-            <w:r>
-              <w:t xml:space="preserve"> </w:t>
-            </w:r>
-            <w:r>
-              <w:t xml:space="preserve">feel compelled to</w:t>
-            </w:r>
-            <w:r>
-              <w:t xml:space="preserve"> </w:t>
-            </w:r>
-            <w:r>
-              <w:t xml:space="preserve">exercise or</w:t>
-            </w:r>
-            <w:r>
-              <w:t xml:space="preserve"> </w:t>
-            </w:r>
-            <w:r>
-              <w:t xml:space="preserve">distress if</w:t>
-            </w:r>
-            <w:r>
-              <w:t xml:space="preserve"> </w:t>
-            </w:r>
-            <w:r>
-              <w:t xml:space="preserve">unable to</w:t>
-            </w:r>
-            <w:r>
-              <w:t xml:space="preserve"> </w:t>
-            </w:r>
-            <w:r>
-              <w:t xml:space="preserve">exercise? ==</w:t>
-            </w:r>
-            <w:r>
-              <w:t xml:space="preserve"> </w:t>
-            </w:r>
-            <w:r>
               <w:t xml:space="preserve">‘</w:t>
             </w:r>
             <w:r>
@@ -1038,13 +642,7 @@
               <w:jc w:val="left"/>
             </w:pPr>
             <w:r>
-              <w:t xml:space="preserve">Compulsive</w:t>
-            </w:r>
-            <w:r>
-              <w:t xml:space="preserve"> </w:t>
-            </w:r>
-            <w:r>
-              <w:t xml:space="preserve">Exercise</w:t>
+              <w:t xml:space="preserve">Compulsive Exercise</w:t>
             </w:r>
           </w:p>
         </w:tc>
@@ -1058,179 +656,77 @@
               <w:jc w:val="left"/>
             </w:pPr>
             <w:r>
-              <w:t xml:space="preserve">Addictive</w:t>
-            </w:r>
-            <w:r>
-              <w:t xml:space="preserve"> </w:t>
-            </w:r>
-            <w:r>
-              <w:t xml:space="preserve">Exercise</w:t>
-            </w:r>
-          </w:p>
-        </w:tc>
-        <w:tc>
-          <w:tcPr/>
-          <w:p>
-            <w:pPr>
-              <w:jc w:val="left"/>
-            </w:pPr>
-            <w:r>
-              <w:t xml:space="preserve">Regular</w:t>
-            </w:r>
-            <w:r>
-              <w:t xml:space="preserve"> </w:t>
-            </w:r>
-            <w:r>
-              <w:t xml:space="preserve">Compulsive</w:t>
-            </w:r>
-            <w:r>
-              <w:t xml:space="preserve"> </w:t>
-            </w:r>
-            <w:r>
-              <w:t xml:space="preserve">Exercise lasting</w:t>
-            </w:r>
-            <w:r>
-              <w:t xml:space="preserve"> </w:t>
-            </w:r>
-            <w:r>
-              <w:t xml:space="preserve">at Least 3 month</w:t>
-            </w:r>
-          </w:p>
-          <w:p>
-            <w:pPr>
-              <w:jc w:val="left"/>
-            </w:pPr>
-            <w:r>
-              <w:t xml:space="preserve">1 or more of the</w:t>
-            </w:r>
-            <w:r>
-              <w:t xml:space="preserve"> </w:t>
-            </w:r>
-            <w:r>
-              <w:t xml:space="preserve">following: caused</w:t>
-            </w:r>
-            <w:r>
-              <w:t xml:space="preserve"> </w:t>
-            </w:r>
-            <w:r>
-              <w:t xml:space="preserve">them to change</w:t>
-            </w:r>
-            <w:r>
-              <w:t xml:space="preserve"> </w:t>
-            </w:r>
-            <w:r>
-              <w:t xml:space="preserve">eating habits</w:t>
-            </w:r>
-          </w:p>
-          <w:p>
-            <w:pPr>
-              <w:jc w:val="left"/>
-            </w:pPr>
-            <w:r>
-              <w:t xml:space="preserve">-decline</w:t>
-            </w:r>
-            <w:r>
-              <w:t xml:space="preserve"> </w:t>
-            </w:r>
-            <w:r>
-              <w:t xml:space="preserve">opportunities to</w:t>
-            </w:r>
-            <w:r>
-              <w:t xml:space="preserve"> </w:t>
-            </w:r>
-            <w:r>
-              <w:t xml:space="preserve">be with friends</w:t>
-            </w:r>
-          </w:p>
-          <w:p>
-            <w:pPr>
-              <w:jc w:val="left"/>
-            </w:pPr>
-            <w:r>
-              <w:t xml:space="preserve">-exercised</w:t>
-            </w:r>
-            <w:r>
-              <w:t xml:space="preserve"> </w:t>
-            </w:r>
-            <w:r>
-              <w:t xml:space="preserve">despite illness</w:t>
-            </w:r>
-            <w:r>
-              <w:t xml:space="preserve"> </w:t>
-            </w:r>
-            <w:r>
-              <w:t xml:space="preserve">or injury</w:t>
-            </w:r>
-          </w:p>
-        </w:tc>
-        <w:tc>
-          <w:tcPr/>
-          <w:p>
-            <w:pPr>
-              <w:jc w:val="left"/>
-            </w:pPr>
-            <w:r>
-              <w:t xml:space="preserve">Exercise for</w:t>
-            </w:r>
-            <w:r>
-              <w:t xml:space="preserve"> </w:t>
-            </w:r>
-            <w:r>
-              <w:t xml:space="preserve">Weight Control</w:t>
-            </w:r>
-          </w:p>
-          <w:p>
-            <w:pPr>
-              <w:jc w:val="left"/>
-            </w:pPr>
-            <w:r>
-              <w:t xml:space="preserve">Regular Exercise</w:t>
-            </w:r>
-            <w:r>
-              <w:t xml:space="preserve"> </w:t>
-            </w:r>
-            <w:r>
-              <w:t xml:space="preserve">for Weight</w:t>
-            </w:r>
-            <w:r>
-              <w:t xml:space="preserve"> </w:t>
-            </w:r>
-            <w:r>
-              <w:t xml:space="preserve">Control</w:t>
-            </w:r>
-          </w:p>
-          <w:p>
-            <w:pPr>
-              <w:jc w:val="left"/>
-            </w:pPr>
-            <w:r>
-              <w:t xml:space="preserve">Compulsive</w:t>
-            </w:r>
-            <w:r>
-              <w:t xml:space="preserve"> </w:t>
-            </w:r>
-            <w:r>
-              <w:t xml:space="preserve">Exercise</w:t>
-            </w:r>
-          </w:p>
-          <w:p>
-            <w:pPr>
-              <w:jc w:val="left"/>
-            </w:pPr>
-            <w:r>
-              <w:t xml:space="preserve">Regular</w:t>
-            </w:r>
-            <w:r>
-              <w:t xml:space="preserve"> </w:t>
-            </w:r>
-            <w:r>
-              <w:t xml:space="preserve">Compulsive</w:t>
-            </w:r>
-            <w:r>
-              <w:t xml:space="preserve"> </w:t>
-            </w:r>
-            <w:r>
-              <w:t xml:space="preserve">Exercise</w:t>
+              <w:t xml:space="preserve">Addictive Exercise</w:t>
+            </w:r>
+          </w:p>
+        </w:tc>
+        <w:tc>
+          <w:tcPr/>
+          <w:p>
+            <w:pPr>
+              <w:jc w:val="left"/>
+            </w:pPr>
+            <w:r>
+              <w:t xml:space="preserve">Regular Compulsive Exercise lasting at Least 3 month</w:t>
+            </w:r>
+          </w:p>
+          <w:p>
+            <w:pPr>
+              <w:jc w:val="left"/>
+            </w:pPr>
+            <w:r>
+              <w:t xml:space="preserve">1 or more of the following: caused them to change eating habits</w:t>
+            </w:r>
+          </w:p>
+          <w:p>
+            <w:pPr>
+              <w:jc w:val="left"/>
+            </w:pPr>
+            <w:r>
+              <w:t xml:space="preserve">-decline opportunities to be with friends</w:t>
+            </w:r>
+          </w:p>
+          <w:p>
+            <w:pPr>
+              <w:jc w:val="left"/>
+            </w:pPr>
+            <w:r>
+              <w:t xml:space="preserve">-exercised despite illness or injury</w:t>
+            </w:r>
+          </w:p>
+        </w:tc>
+        <w:tc>
+          <w:tcPr/>
+          <w:p>
+            <w:pPr>
+              <w:jc w:val="left"/>
+            </w:pPr>
+            <w:r>
+              <w:t xml:space="preserve">Exercise for Weight Control</w:t>
+            </w:r>
+          </w:p>
+          <w:p>
+            <w:pPr>
+              <w:jc w:val="left"/>
+            </w:pPr>
+            <w:r>
+              <w:t xml:space="preserve">Regular Exercise for Weight Control</w:t>
+            </w:r>
+          </w:p>
+          <w:p>
+            <w:pPr>
+              <w:jc w:val="left"/>
+            </w:pPr>
+            <w:r>
+              <w:t xml:space="preserve">Compulsive Exercise</w:t>
+            </w:r>
+          </w:p>
+          <w:p>
+            <w:pPr>
+              <w:jc w:val="left"/>
+            </w:pPr>
+            <w:r>
+              <w:t xml:space="preserve">Regular Compulsive Exercise</w:t>
             </w:r>
           </w:p>
         </w:tc>
@@ -1244,119 +740,83 @@
               <w:jc w:val="left"/>
             </w:pPr>
             <w:r>
-              <w:t xml:space="preserve">Excessive</w:t>
+              <w:t xml:space="preserve">Excessive Exercise</w:t>
+            </w:r>
+          </w:p>
+        </w:tc>
+        <w:tc>
+          <w:tcPr/>
+          <w:p>
+            <w:pPr>
+              <w:jc w:val="left"/>
+            </w:pPr>
+            <w:r>
+              <w:t xml:space="preserve">Compulsive Exercise</w:t>
+            </w:r>
+          </w:p>
+          <w:p>
+            <w:pPr>
+              <w:jc w:val="left"/>
+            </w:pPr>
+            <w:r>
+              <w:t xml:space="preserve">Duration &gt;= 1 month</w:t>
+            </w:r>
+          </w:p>
+          <w:p>
+            <w:pPr>
+              <w:jc w:val="left"/>
+            </w:pPr>
+            <w:r>
+              <w:t xml:space="preserve">Frequency =</w:t>
             </w:r>
             <w:r>
               <w:t xml:space="preserve"> </w:t>
             </w:r>
             <w:r>
-              <w:t xml:space="preserve">Exercise</w:t>
-            </w:r>
-          </w:p>
-        </w:tc>
-        <w:tc>
-          <w:tcPr/>
-          <w:p>
-            <w:pPr>
-              <w:jc w:val="left"/>
-            </w:pPr>
-            <w:r>
-              <w:t xml:space="preserve">Compulsive</w:t>
+              <w:t xml:space="preserve">‘</w:t>
+            </w:r>
+            <w:r>
+              <w:t xml:space="preserve">Every Day</w:t>
+            </w:r>
+            <w:r>
+              <w:t xml:space="preserve">’</w:t>
             </w:r>
             <w:r>
               <w:t xml:space="preserve"> </w:t>
             </w:r>
             <w:r>
-              <w:t xml:space="preserve">Exercise</w:t>
-            </w:r>
-          </w:p>
-          <w:p>
-            <w:pPr>
-              <w:jc w:val="left"/>
-            </w:pPr>
-            <w:r>
-              <w:t xml:space="preserve">Duration &gt;= 1</w:t>
+              <w:t xml:space="preserve">or</w:t>
             </w:r>
             <w:r>
               <w:t xml:space="preserve"> </w:t>
             </w:r>
             <w:r>
-              <w:t xml:space="preserve">month</w:t>
-            </w:r>
-          </w:p>
-          <w:p>
-            <w:pPr>
-              <w:jc w:val="left"/>
-            </w:pPr>
-            <w:r>
-              <w:t xml:space="preserve">Frequency =</w:t>
-            </w:r>
-            <w:r>
-              <w:t xml:space="preserve"> </w:t>
-            </w:r>
-            <w:r>
               <w:t xml:space="preserve">‘</w:t>
             </w:r>
             <w:r>
-              <w:t xml:space="preserve">Every Day</w:t>
+              <w:t xml:space="preserve">Nearly Every Day</w:t>
             </w:r>
             <w:r>
               <w:t xml:space="preserve">’</w:t>
             </w:r>
-            <w:r>
-              <w:t xml:space="preserve"> </w:t>
-            </w:r>
-            <w:r>
-              <w:t xml:space="preserve">or</w:t>
-            </w:r>
-            <w:r>
-              <w:t xml:space="preserve"> </w:t>
-            </w:r>
-            <w:r>
-              <w:t xml:space="preserve">‘</w:t>
-            </w:r>
-            <w:r>
-              <w:t xml:space="preserve">Nearly Every</w:t>
-            </w:r>
-            <w:r>
-              <w:t xml:space="preserve"> </w:t>
-            </w:r>
-            <w:r>
-              <w:t xml:space="preserve">Day</w:t>
-            </w:r>
-            <w:r>
-              <w:t xml:space="preserve">’</w:t>
-            </w:r>
-          </w:p>
-        </w:tc>
-        <w:tc>
-          <w:tcPr/>
-          <w:p>
-            <w:pPr>
-              <w:jc w:val="left"/>
-            </w:pPr>
-            <w:r>
-              <w:t xml:space="preserve">Exercise for</w:t>
-            </w:r>
-            <w:r>
-              <w:t xml:space="preserve"> </w:t>
-            </w:r>
-            <w:r>
-              <w:t xml:space="preserve">Weight Control</w:t>
-            </w:r>
-          </w:p>
-          <w:p>
-            <w:pPr>
-              <w:jc w:val="left"/>
-            </w:pPr>
-            <w:r>
-              <w:t xml:space="preserve">Compulsive</w:t>
-            </w:r>
-            <w:r>
-              <w:t xml:space="preserve"> </w:t>
-            </w:r>
-            <w:r>
-              <w:t xml:space="preserve">Exercise</w:t>
+          </w:p>
+        </w:tc>
+        <w:tc>
+          <w:tcPr/>
+          <w:p>
+            <w:pPr>
+              <w:jc w:val="left"/>
+            </w:pPr>
+            <w:r>
+              <w:t xml:space="preserve">Exercise for Weight Control</w:t>
+            </w:r>
+          </w:p>
+          <w:p>
+            <w:pPr>
+              <w:jc w:val="left"/>
+            </w:pPr>
+            <w:r>
+              <w:t xml:space="preserve">Compulsive Exercise</w:t>
             </w:r>
           </w:p>
         </w:tc>
@@ -1370,121 +830,19 @@
               <w:jc w:val="left"/>
             </w:pPr>
             <w:r>
-              <w:t xml:space="preserve">Compensatory</w:t>
-            </w:r>
-            <w:r>
-              <w:t xml:space="preserve"> </w:t>
-            </w:r>
-            <w:r>
-              <w:t xml:space="preserve">Exercise</w:t>
-            </w:r>
-          </w:p>
-        </w:tc>
-        <w:tc>
-          <w:tcPr/>
-          <w:p>
-            <w:pPr>
-              <w:pStyle w:val="Compact"/>
-              <w:jc w:val="left"/>
-            </w:pPr>
-            <w:r>
-              <w:t xml:space="preserve">Have you ever</w:t>
-            </w:r>
-            <w:r>
-              <w:t xml:space="preserve"> </w:t>
-            </w:r>
-            <w:r>
-              <w:t xml:space="preserve">used any of the</w:t>
-            </w:r>
-            <w:r>
-              <w:t xml:space="preserve"> </w:t>
-            </w:r>
-            <w:r>
-              <w:t xml:space="preserve">following to</w:t>
-            </w:r>
-            <w:r>
-              <w:t xml:space="preserve"> </w:t>
-            </w:r>
-            <w:r>
-              <w:t xml:space="preserve">compensate for</w:t>
-            </w:r>
-            <w:r>
-              <w:t xml:space="preserve"> </w:t>
-            </w:r>
-            <w:r>
-              <w:t xml:space="preserve">episodes of binge</w:t>
-            </w:r>
-            <w:r>
-              <w:t xml:space="preserve"> </w:t>
-            </w:r>
-            <w:r>
-              <w:t xml:space="preserve">eating or</w:t>
-            </w:r>
-            <w:r>
-              <w:t xml:space="preserve"> </w:t>
-            </w:r>
-            <w:r>
-              <w:t xml:space="preserve">overeating? (Mark</w:t>
-            </w:r>
-            <w:r>
-              <w:t xml:space="preserve"> </w:t>
-            </w:r>
-            <w:r>
-              <w:t xml:space="preserve">all that apply)</w:t>
-            </w:r>
-            <w:r>
-              <w:t xml:space="preserve"> </w:t>
-            </w:r>
-            <w:r>
-              <w:t xml:space="preserve">(choice=Exercised</w:t>
-            </w:r>
-            <w:r>
-              <w:t xml:space="preserve"> </w:t>
-            </w:r>
-            <w:r>
-              <w:t xml:space="preserve">excessively</w:t>
-            </w:r>
-            <w:r>
-              <w:t xml:space="preserve"> </w:t>
-            </w:r>
-            <w:r>
-              <w:t xml:space="preserve">(e.g., felt</w:t>
-            </w:r>
-            <w:r>
-              <w:t xml:space="preserve"> </w:t>
-            </w:r>
-            <w:r>
-              <w:t xml:space="preserve">compelled to</w:t>
-            </w:r>
-            <w:r>
-              <w:t xml:space="preserve"> </w:t>
-            </w:r>
-            <w:r>
-              <w:t xml:space="preserve">exercise, felt</w:t>
-            </w:r>
-            <w:r>
-              <w:t xml:space="preserve"> </w:t>
-            </w:r>
-            <w:r>
-              <w:t xml:space="preserve">uneasy or</w:t>
-            </w:r>
-            <w:r>
-              <w:t xml:space="preserve"> </w:t>
-            </w:r>
-            <w:r>
-              <w:t xml:space="preserve">distressed if</w:t>
-            </w:r>
-            <w:r>
-              <w:t xml:space="preserve"> </w:t>
-            </w:r>
-            <w:r>
-              <w:t xml:space="preserve">unable to</w:t>
-            </w:r>
-            <w:r>
-              <w:t xml:space="preserve"> </w:t>
-            </w:r>
-            <w:r>
-              <w:t xml:space="preserve">exercise))</w:t>
+              <w:t xml:space="preserve">Compensatory Exercise</w:t>
+            </w:r>
+          </w:p>
+        </w:tc>
+        <w:tc>
+          <w:tcPr/>
+          <w:p>
+            <w:pPr>
+              <w:pStyle w:val="Compact"/>
+              <w:jc w:val="left"/>
+            </w:pPr>
+            <w:r>
+              <w:t xml:space="preserve">Have you ever used any of the following to compensate for episodes of binge eating or overeating? (Mark all that apply) (choice=Exercised excessively (e.g., felt compelled to exercise, felt uneasy or distressed if unable to exercise))</w:t>
             </w:r>
           </w:p>
         </w:tc>
@@ -1510,55 +868,37 @@
               <w:jc w:val="left"/>
             </w:pPr>
             <w:r>
-              <w:t xml:space="preserve">Maladaptive</w:t>
+              <w:t xml:space="preserve">Maladaptive Exercise</w:t>
+            </w:r>
+          </w:p>
+        </w:tc>
+        <w:tc>
+          <w:tcPr/>
+          <w:p>
+            <w:pPr>
+              <w:pStyle w:val="Compact"/>
+              <w:jc w:val="left"/>
+            </w:pPr>
+            <w:r>
+              <w:t xml:space="preserve">Compulsive Exercise ==</w:t>
             </w:r>
             <w:r>
               <w:t xml:space="preserve"> </w:t>
             </w:r>
             <w:r>
-              <w:t xml:space="preserve">Exercise</w:t>
-            </w:r>
-          </w:p>
-        </w:tc>
-        <w:tc>
-          <w:tcPr/>
-          <w:p>
-            <w:pPr>
-              <w:pStyle w:val="Compact"/>
-              <w:jc w:val="left"/>
-            </w:pPr>
-            <w:r>
-              <w:t xml:space="preserve">Compulsive</w:t>
+              <w:t xml:space="preserve">‘</w:t>
+            </w:r>
+            <w:r>
+              <w:t xml:space="preserve">Yes</w:t>
+            </w:r>
+            <w:r>
+              <w:t xml:space="preserve">’</w:t>
             </w:r>
             <w:r>
               <w:t xml:space="preserve"> </w:t>
             </w:r>
             <w:r>
-              <w:t xml:space="preserve">Exercise ==</w:t>
-            </w:r>
-            <w:r>
-              <w:t xml:space="preserve"> </w:t>
-            </w:r>
-            <w:r>
-              <w:t xml:space="preserve">‘</w:t>
-            </w:r>
-            <w:r>
-              <w:t xml:space="preserve">Yes</w:t>
-            </w:r>
-            <w:r>
-              <w:t xml:space="preserve">’</w:t>
-            </w:r>
-            <w:r>
-              <w:t xml:space="preserve"> </w:t>
-            </w:r>
-            <w:r>
-              <w:t xml:space="preserve">OR Compensatory</w:t>
-            </w:r>
-            <w:r>
-              <w:t xml:space="preserve"> </w:t>
-            </w:r>
-            <w:r>
-              <w:t xml:space="preserve">Exercise ==</w:t>
+              <w:t xml:space="preserve">OR Compensatory Exercise ==</w:t>
             </w:r>
             <w:r>
               <w:t xml:space="preserve"> </w:t>
@@ -1590,7 +930,7 @@
     </w:tbl>
     <w:bookmarkEnd w:id="20"/>
     <w:bookmarkEnd w:id="21"/>
-    <w:bookmarkStart w:id="28" w:name="X0677b729564587833fc19360aa7c689e97ba71e"/>
+    <w:bookmarkStart w:id="31" w:name="X0677b729564587833fc19360aa7c689e97ba71e"/>
     <w:p>
       <w:pPr>
         <w:pStyle w:val="Heading1"/>
@@ -1622,7 +962,7 @@
         <w:t xml:space="preserve"> </w:t>
       </w:r>
       <w:r>
-        <w:t xml:space="preserve">more often in the initial screening item will also be likely to meet criteria for compulsive exercise, exercise addiction, and excessive exercise (high sensitivity), and moderately likely to meet criteria for compensatory exercise (moderate sensitivity; high negative predictive value).</w:t>
+        <w:t xml:space="preserve">more often in the initial screening item will also be likely to meet criteria for compulsive exercise, exercise addiction, and excessive exercise (high sensitivity), and moderately likely to meet criteria for compensatory exercise (moderate sensitivity; high negative predictive value). Specficially, we hypotehsize ensitivity for compulsive exercise, exercise addiction, and excessive exercise based on item 1 will be &gt; 80%. Sensitivity for compensatory exercise from item 1 will be &gt; 60%, with &gt; 80% negative predictive value.</w:t>
       </w:r>
     </w:p>
     <w:p>
@@ -1665,14 +1005,14 @@
             <w:r>
               <w:drawing>
                 <wp:inline>
-                  <wp:extent cx="5334000" cy="4470400"/>
+                  <wp:extent cx="5334000" cy="4408835"/>
                   <wp:effectExtent b="0" l="0" r="0" t="0"/>
                   <wp:docPr descr="" title="" id="23" name="Picture"/>
                   <a:graphic>
                     <a:graphicData uri="http://schemas.openxmlformats.org/drawingml/2006/picture">
                       <pic:pic>
                         <pic:nvPicPr>
-                          <pic:cNvPr descr="ex_heatmap.png" id="24" name="Picture"/>
+                          <pic:cNvPr descr="figs/ex_heatmap.png" id="24" name="Picture"/>
                           <pic:cNvPicPr>
                             <a:picLocks noChangeArrowheads="1" noChangeAspect="1"/>
                           </pic:cNvPicPr>
@@ -1686,7 +1026,7 @@
                         <pic:spPr bwMode="auto">
                           <a:xfrm>
                             <a:off x="0" y="0"/>
-                            <a:ext cx="5334000" cy="4470400"/>
+                            <a:ext cx="5334000" cy="4408835"/>
                           </a:xfrm>
                           <a:prstGeom prst="rect">
                             <a:avLst/>
@@ -1715,32 +1055,20 @@
               <w:pStyle w:val="ImageCaption"/>
             </w:pPr>
             <w:r>
-              <w:t xml:space="preserve">Figure 1: Figure 1. Heatmap with percentage of (sub)samples (horizontal axis)</w:t>
-            </w:r>
-            <w:r>
-              <w:t xml:space="preserve"> </w:t>
-            </w:r>
-            <w:r>
-              <w:t xml:space="preserve">meeting criteria for each (sub)construct (vertical</w:t>
-            </w:r>
-            <w:r>
-              <w:t xml:space="preserve"> </w:t>
-            </w:r>
-            <w:r>
-              <w:t xml:space="preserve">axis).</w:t>
+              <w:t xml:space="preserve">Figure 1: Figure 1. Heatmap with percentage of (sub)samples (horizontal axis) meeting criteria for each (sub)construct (vertical axis).</w:t>
             </w:r>
           </w:p>
           <w:bookmarkEnd w:id="25"/>
         </w:tc>
       </w:tr>
     </w:tbl>
-    <w:bookmarkStart w:id="27" w:name="X60acc9b2d6fca4072120c825669ab84e81ed18d"/>
+    <w:bookmarkStart w:id="30" w:name="Xcdeae16914acc44691c50455d519a80b9ed353a"/>
     <w:p>
       <w:pPr>
         <w:pStyle w:val="Heading2"/>
       </w:pPr>
       <w:r>
-        <w:t xml:space="preserve">Sensitivity of Q1 -</w:t>
+        <w:t xml:space="preserve">Accuracy of Q1 -</w:t>
       </w:r>
       <w:r>
         <w:t xml:space="preserve"> </w:t>
@@ -1758,41 +1086,93 @@
         <w:t xml:space="preserve"> </w:t>
       </w:r>
       <w:r>
-        <w:t xml:space="preserve">for Weight Control</w:t>
+        <w:t xml:space="preserve">for Weight Control to Detect Different Exercise Constructs</w:t>
       </w:r>
     </w:p>
-    <w:bookmarkStart w:id="26" w:name="tbl-Q1sensitivity"/>
+    <w:tbl>
+      <w:tblPr>
+        <w:tblStyle w:val="Table"/>
+        <w:tblW w:type="pct" w:w="5000"/>
+        <w:tblLook w:firstRow="0" w:lastRow="0" w:firstColumn="0" w:lastColumn="0" w:noHBand="0" w:noVBand="0" w:val="0000"/>
+      </w:tblPr>
+      <w:tblGrid>
+        <w:gridCol w:w="7920"/>
+      </w:tblGrid>
+      <w:tr>
+        <w:tc>
+          <w:tcPr/>
+          <w:bookmarkStart w:id="29" w:name="fig-Q1sensitivity"/>
+          <w:p>
+            <w:pPr>
+              <w:pStyle w:val="Figure"/>
+              <w:jc w:val="center"/>
+            </w:pPr>
+            <w:r>
+              <w:drawing>
+                <wp:inline>
+                  <wp:extent cx="5334000" cy="4267200"/>
+                  <wp:effectExtent b="0" l="0" r="0" t="0"/>
+                  <wp:docPr descr="" title="" id="27" name="Picture"/>
+                  <a:graphic>
+                    <a:graphicData uri="http://schemas.openxmlformats.org/drawingml/2006/picture">
+                      <pic:pic>
+                        <pic:nvPicPr>
+                          <pic:cNvPr descr="Validation_Paper_Analysis_files/figure-docx/fig-Q1sensitivity-1.png" id="28" name="Picture"/>
+                          <pic:cNvPicPr>
+                            <a:picLocks noChangeArrowheads="1" noChangeAspect="1"/>
+                          </pic:cNvPicPr>
+                        </pic:nvPicPr>
+                        <pic:blipFill>
+                          <a:blip r:embed="rId26"/>
+                          <a:stretch>
+                            <a:fillRect/>
+                          </a:stretch>
+                        </pic:blipFill>
+                        <pic:spPr bwMode="auto">
+                          <a:xfrm>
+                            <a:off x="0" y="0"/>
+                            <a:ext cx="5334000" cy="4267200"/>
+                          </a:xfrm>
+                          <a:prstGeom prst="rect">
+                            <a:avLst/>
+                          </a:prstGeom>
+                          <a:noFill/>
+                          <a:ln w="9525">
+                            <a:noFill/>
+                            <a:headEnd/>
+                            <a:tailEnd/>
+                          </a:ln>
+                        </pic:spPr>
+                      </pic:pic>
+                    </a:graphicData>
+                  </a:graphic>
+                </wp:inline>
+              </w:drawing>
+            </w:r>
+          </w:p>
+          <w:p>
+            <w:pPr>
+              <w:jc w:val="center"/>
+            </w:pPr>
+            <w:pPr>
+              <w:jc w:val="start"/>
+              <w:spacing w:before="200"/>
+              <w:pStyle w:val="ImageCaption"/>
+            </w:pPr>
+            <w:r>
+              <w:t xml:space="preserve">Figure 2: Accuracy of Q1 in Detecting Compulsive, Addictive, and Excessive Exercise</w:t>
+            </w:r>
+          </w:p>
+          <w:bookmarkEnd w:id="29"/>
+        </w:tc>
+      </w:tr>
+    </w:tbl>
     <w:p>
       <w:pPr>
-        <w:pStyle w:val="FirstParagraph"/>
-      </w:pPr>
-      <w:r>
-        <w:rPr>
-          <w:bCs/>
-          <w:b/>
-        </w:rPr>
-        <w:t xml:space="preserve">?(caption)</w:t>
-      </w:r>
-    </w:p>
-    <w:bookmarkEnd w:id="26"/>
-    <w:p>
-      <w:pPr>
         <w:pStyle w:val="BodyText"/>
       </w:pPr>
       <w:r>
-        <w:t xml:space="preserve">Overall, there was high convergent validity for Q1 with Q2-Q6.</w:t>
-      </w:r>
-      <w:r>
-        <w:t xml:space="preserve"> </w:t>
-      </w:r>
-      <w:r>
-        <w:t xml:space="preserve">Specifically, individuals eating disorders who endorse using exercise to</w:t>
-      </w:r>
-      <w:r>
-        <w:t xml:space="preserve"> </w:t>
-      </w:r>
-      <w:r>
-        <w:t xml:space="preserve">intentionally control weight</w:t>
+        <w:t xml:space="preserve">Overall, there was high convergent validity for Q1 with Q2-Q6. Specifically, individuals eating disorders who endorse using exercise to intentionally control weight</w:t>
       </w:r>
       <w:r>
         <w:t xml:space="preserve"> </w:t>
@@ -1810,19 +1190,7 @@
         <w:t xml:space="preserve"> </w:t>
       </w:r>
       <w:r>
-        <w:t xml:space="preserve">are indeed highly likely to</w:t>
-      </w:r>
-      <w:r>
-        <w:t xml:space="preserve"> </w:t>
-      </w:r>
-      <w:r>
-        <w:t xml:space="preserve">engage in this behavior for a substantive period of time – 98.2% of those</w:t>
-      </w:r>
-      <w:r>
-        <w:t xml:space="preserve"> </w:t>
-      </w:r>
-      <w:r>
-        <w:t xml:space="preserve">reporting exercise to intentionally control weight</w:t>
+        <w:t xml:space="preserve">are indeed highly likely to engage in this behavior for a substantive period of time – 98.2% of those reporting exercise to intentionally control weight</w:t>
       </w:r>
       <w:r>
         <w:t xml:space="preserve"> </w:t>
@@ -1840,105 +1208,24 @@
         <w:t xml:space="preserve"> </w:t>
       </w:r>
       <w:r>
-        <w:t xml:space="preserve">reported</w:t>
-      </w:r>
-      <w:r>
-        <w:t xml:space="preserve"> </w:t>
-      </w:r>
-      <w:r>
-        <w:t xml:space="preserve">a duration of compulsive exercise &gt; 3 months; a time period of</w:t>
-      </w:r>
-      <w:r>
-        <w:t xml:space="preserve"> </w:t>
-      </w:r>
-      <w:r>
-        <w:t xml:space="preserve">equivalent to diagnostic levels of other intentional weight control</w:t>
-      </w:r>
-      <w:r>
-        <w:t xml:space="preserve"> </w:t>
-      </w:r>
-      <w:r>
-        <w:t xml:space="preserve">behaviors), and to report symptoms consistent with a definition of both</w:t>
-      </w:r>
-      <w:r>
-        <w:t xml:space="preserve"> </w:t>
-      </w:r>
-      <w:r>
-        <w:t xml:space="preserve">compulsive and addictive exercise. Regarding the sensitivity of Q1 to</w:t>
-      </w:r>
-      <w:r>
-        <w:t xml:space="preserve"> </w:t>
-      </w:r>
-      <w:r>
-        <w:t xml:space="preserve">detect compulsive, addictive, and excessive exericse, xxxx (add</w:t>
-      </w:r>
-      <w:r>
-        <w:t xml:space="preserve"> </w:t>
-      </w:r>
-      <w:r>
-        <w:t xml:space="preserve">confusion matrix statistics here). Overall, the vast majority of</w:t>
-      </w:r>
-      <w:r>
-        <w:t xml:space="preserve"> </w:t>
-      </w:r>
-      <w:r>
-        <w:t xml:space="preserve">individuals with eating disorders who reporting regular exercise for</w:t>
-      </w:r>
-      <w:r>
-        <w:t xml:space="preserve"> </w:t>
-      </w:r>
-      <w:r>
-        <w:t xml:space="preserve">weight loss to control weight and shape report that this exercise was</w:t>
-      </w:r>
-      <w:r>
-        <w:t xml:space="preserve"> </w:t>
-      </w:r>
-      <w:r>
-        <w:t xml:space="preserve">compulsive, and that they also experienced life interfering sequellae of</w:t>
-      </w:r>
-      <w:r>
-        <w:t xml:space="preserve"> </w:t>
-      </w:r>
-      <w:r>
-        <w:t xml:space="preserve">this behavior. Regarding specific addictive exercise symptoms, the modal</w:t>
-      </w:r>
-      <w:r>
-        <w:t xml:space="preserve"> </w:t>
-      </w:r>
-      <w:r>
-        <w:t xml:space="preserve">number of exercise interference items was all 3. Findings suggest high</w:t>
-      </w:r>
-      <w:r>
-        <w:t xml:space="preserve"> </w:t>
-      </w:r>
-      <w:r>
-        <w:t xml:space="preserve">sensitivity of Q1 to additional follow-up questions regarding addictive</w:t>
-      </w:r>
-      <w:r>
-        <w:t xml:space="preserve"> </w:t>
-      </w:r>
-      <w:r>
-        <w:t xml:space="preserve">and compulsive exercise, with slightly less sensitivity to excessive</w:t>
-      </w:r>
-      <w:r>
-        <w:t xml:space="preserve"> </w:t>
-      </w:r>
-      <w:r>
-        <w:t xml:space="preserve">exercise (high frequency)</w:t>
-      </w:r>
-    </w:p>
-    <w:p>
-      <w:pPr>
-        <w:pStyle w:val="BodyText"/>
-      </w:pPr>
-      <w:r>
-        <w:t xml:space="preserve">With regards to compensatory exercise, about</w:t>
-      </w:r>
-      <w:r>
-        <w:t xml:space="preserve"> </w:t>
-      </w:r>
-      <w:r>
-        <w:t xml:space="preserve">(61.38)% of individuals who reported maladpative exercising</w:t>
+        <w:t xml:space="preserve">reported a duration of compulsive exercise &gt; 3 months; a time period of equivalent to diagnostic levels of other intentional weight control behaviors), and to report symptoms consistent with a definition of both compulsive and addictive exercise.</w:t>
+      </w:r>
+      <w:r>
+        <w:t xml:space="preserve"> </w:t>
+      </w:r>
+      <w:hyperlink w:anchor="fig-Q1sensitivity">
+        <w:r>
+          <w:rPr>
+            <w:rStyle w:val="Hyperlink"/>
+          </w:rPr>
+          <w:t xml:space="preserve">Figure 2</w:t>
+        </w:r>
+      </w:hyperlink>
+      <w:r>
+        <w:t xml:space="preserve"> </w:t>
+      </w:r>
+      <w:r>
+        <w:t xml:space="preserve">reports on the utility of Q1 to capture different exercise constructs assessed in Q2-Q12. The sensitivity and negative predictive values of endorsement of any exercise Q1 in detecting compulsive, addictive, and excessive exercise were forced to 1.0 for those answering that they had ever engaged in any exercise on Q1 by skip logic. Sensitivity to compensatory exercise, was also high – almost all of those who endorsed compensatory exercise also reported excessive exercise for weight loss on Q1. Positive predictive value – the degree to which an affirmative answer to Q1 translated to endorsement of these constructs, varied across constructs. For compulsive exercise, those who endorsed any exercise on Q1 were also very likely to endorse compulsive exercise symptoms. Positive predictive value of those endorsing any exercise on Q1 was somewhat lower for excessive, addictive, and regular compulsive exercise (~.70), and even lower for compensatory exercise (0.58) The positive predictive value rose for these maladaptive exercise constructs when individuals reported exercise</w:t>
       </w:r>
       <w:r>
         <w:t xml:space="preserve"> </w:t>
@@ -1953,34 +1240,7 @@
         <w:t xml:space="preserve">’</w:t>
       </w:r>
       <w:r>
-        <w:t xml:space="preserve"> </w:t>
-      </w:r>
-      <w:r>
-        <w:t xml:space="preserve">in Q1 also</w:t>
-      </w:r>
-      <w:r>
-        <w:t xml:space="preserve"> </w:t>
-      </w:r>
-      <w:r>
-        <w:t xml:space="preserve">reported a history of compensatory exercise (sensitivity = ). Among the</w:t>
-      </w:r>
-      <w:r>
-        <w:t xml:space="preserve"> </w:t>
-      </w:r>
-      <w:r>
-        <w:t xml:space="preserve">group reporting compensatory exercise, xx% reported exercising for</w:t>
-      </w:r>
-      <w:r>
-        <w:t xml:space="preserve"> </w:t>
-      </w:r>
-      <w:r>
-        <w:t xml:space="preserve">weight loss at all in Q1, (NPV = ), and xx% reported exercising for</w:t>
-      </w:r>
-      <w:r>
-        <w:t xml:space="preserve"> </w:t>
-      </w:r>
-      <w:r>
-        <w:t xml:space="preserve">weight loss</w:t>
+        <w:t xml:space="preserve">. Regarding specificity, there was relatively high specificity for</w:t>
       </w:r>
       <w:r>
         <w:t xml:space="preserve"> </w:t>
@@ -1989,7 +1249,7 @@
         <w:t xml:space="preserve">‘</w:t>
       </w:r>
       <w:r>
-        <w:t xml:space="preserve">more often</w:t>
+        <w:t xml:space="preserve">Any</w:t>
       </w:r>
       <w:r>
         <w:t xml:space="preserve">’</w:t>
@@ -1998,101 +1258,106 @@
         <w:t xml:space="preserve"> </w:t>
       </w:r>
       <w:r>
-        <w:t xml:space="preserve">in Q1 (NPV = ). In sum, compensatory exercise</w:t>
-      </w:r>
-      <w:r>
-        <w:t xml:space="preserve"> </w:t>
-      </w:r>
-      <w:r>
-        <w:t xml:space="preserve">was common, but somewhat less prevalent than other maladaptive exercise</w:t>
-      </w:r>
-      <w:r>
-        <w:t xml:space="preserve"> </w:t>
-      </w:r>
-      <w:r>
-        <w:t xml:space="preserve">behaviors, and there was high sensitivity to detect compensatory</w:t>
-      </w:r>
-      <w:r>
-        <w:t xml:space="preserve"> </w:t>
-      </w:r>
-      <w:r>
-        <w:t xml:space="preserve">exercise for those who reported any exercise for weight control in Q1.</w:t>
-      </w:r>
-    </w:p>
-    <w:bookmarkEnd w:id="27"/>
-    <w:bookmarkEnd w:id="28"/>
-    <w:bookmarkStart w:id="43" w:name="X552d3a4f412f66a22432a7e8ddd5ffede455c61"/>
-    <w:p>
-      <w:pPr>
-        <w:pStyle w:val="Heading1"/>
-      </w:pPr>
-      <w:r>
-        <w:rPr>
-          <w:bCs/>
-          <w:b/>
-        </w:rPr>
-        <w:t xml:space="preserve">Aim 2. Evaluate Convergent and Discriminant Validity between history of</w:t>
-      </w:r>
-      <w:r>
-        <w:rPr>
-          <w:bCs/>
-          <w:b/>
-        </w:rPr>
-        <w:t xml:space="preserve"> </w:t>
-      </w:r>
-      <w:r>
-        <w:rPr>
-          <w:iCs/>
-          <w:i/>
-          <w:bCs/>
-          <w:b/>
-        </w:rPr>
-        <w:t xml:space="preserve">maladaptive</w:t>
-      </w:r>
-      <w:r>
-        <w:rPr>
-          <w:bCs/>
-          <w:b/>
-        </w:rPr>
-        <w:t xml:space="preserve"> </w:t>
-      </w:r>
-      <w:r>
-        <w:rPr>
-          <w:bCs/>
-          <w:b/>
-        </w:rPr>
-        <w:t xml:space="preserve">and c</w:t>
-      </w:r>
-      <w:r>
-        <w:rPr>
-          <w:iCs/>
-          <w:i/>
-          <w:bCs/>
-          <w:b/>
-        </w:rPr>
-        <w:t xml:space="preserve">ompulsive</w:t>
-      </w:r>
-      <w:r>
-        <w:rPr>
-          <w:bCs/>
-          <w:b/>
-        </w:rPr>
-        <w:t xml:space="preserve"> </w:t>
-      </w:r>
-      <w:r>
-        <w:rPr>
-          <w:bCs/>
-          <w:b/>
-        </w:rPr>
-        <w:t xml:space="preserve">exercise and: current compulsive exercise, perfectionism, and OCD sympotms</w:t>
-      </w:r>
-    </w:p>
-    <w:p>
-      <w:pPr>
-        <w:pStyle w:val="FirstParagraph"/>
-      </w:pPr>
-      <w:r>
-        <w:t xml:space="preserve">H2a: Individuals who do not report</w:t>
+        <w:t xml:space="preserve">or more to Q1 for compulsive exercise, which rose to near perfect specificity when the criteria was set at</w:t>
+      </w:r>
+      <w:r>
+        <w:t xml:space="preserve"> </w:t>
+      </w:r>
+      <w:r>
+        <w:t xml:space="preserve">‘</w:t>
+      </w:r>
+      <w:r>
+        <w:t xml:space="preserve">More Often</w:t>
+      </w:r>
+      <w:r>
+        <w:t xml:space="preserve">’</w:t>
+      </w:r>
+      <w:r>
+        <w:t xml:space="preserve">. Specificty was low for</w:t>
+      </w:r>
+      <w:r>
+        <w:t xml:space="preserve"> </w:t>
+      </w:r>
+      <w:r>
+        <w:t xml:space="preserve">‘</w:t>
+      </w:r>
+      <w:r>
+        <w:t xml:space="preserve">Any</w:t>
+      </w:r>
+      <w:r>
+        <w:t xml:space="preserve">’</w:t>
+      </w:r>
+      <w:r>
+        <w:t xml:space="preserve"> </w:t>
+      </w:r>
+      <w:r>
+        <w:t xml:space="preserve">exercise in Q1 capturing addictive, excessive, and regular compulsive exercise, but rose significantly when criteria was set at</w:t>
+      </w:r>
+      <w:r>
+        <w:t xml:space="preserve"> </w:t>
+      </w:r>
+      <w:r>
+        <w:t xml:space="preserve">‘</w:t>
+      </w:r>
+      <w:r>
+        <w:t xml:space="preserve">More Often</w:t>
+      </w:r>
+      <w:r>
+        <w:t xml:space="preserve">’</w:t>
+      </w:r>
+      <w:r>
+        <w:t xml:space="preserve">. Specificity was also low for</w:t>
+      </w:r>
+      <w:r>
+        <w:t xml:space="preserve"> </w:t>
+      </w:r>
+      <w:r>
+        <w:t xml:space="preserve">‘</w:t>
+      </w:r>
+      <w:r>
+        <w:t xml:space="preserve">Any</w:t>
+      </w:r>
+      <w:r>
+        <w:t xml:space="preserve">’</w:t>
+      </w:r>
+      <w:r>
+        <w:t xml:space="preserve"> </w:t>
+      </w:r>
+      <w:r>
+        <w:t xml:space="preserve">exercise in Q1 capturing compensatory exercise, and rose modestly when the Q1 criteria was set to</w:t>
+      </w:r>
+      <w:r>
+        <w:t xml:space="preserve"> </w:t>
+      </w:r>
+      <w:r>
+        <w:t xml:space="preserve">‘</w:t>
+      </w:r>
+      <w:r>
+        <w:t xml:space="preserve">More Often</w:t>
+      </w:r>
+      <w:r>
+        <w:t xml:space="preserve">’</w:t>
+      </w:r>
+      <w:r>
+        <w:t xml:space="preserve">. When considering overall accuracy, endorsement of</w:t>
+      </w:r>
+      <w:r>
+        <w:t xml:space="preserve"> </w:t>
+      </w:r>
+      <w:r>
+        <w:t xml:space="preserve">‘</w:t>
+      </w:r>
+      <w:r>
+        <w:t xml:space="preserve">any</w:t>
+      </w:r>
+      <w:r>
+        <w:t xml:space="preserve">’</w:t>
+      </w:r>
+      <w:r>
+        <w:t xml:space="preserve"> </w:t>
+      </w:r>
+      <w:r>
+        <w:t xml:space="preserve">exercise in Q1 best captured those who endorsed</w:t>
       </w:r>
       <w:r>
         <w:t xml:space="preserve"> </w:t>
@@ -2108,6 +1373,91 @@
         <w:t xml:space="preserve"> </w:t>
       </w:r>
       <w:r>
+        <w:t xml:space="preserve">history of compulsive exercise, whereas, for the more stringent criteria of regular compulsive or addictive exercise, endorsement of exercise</w:t>
+      </w:r>
+      <w:r>
+        <w:t xml:space="preserve"> </w:t>
+      </w:r>
+      <w:r>
+        <w:t xml:space="preserve">‘</w:t>
+      </w:r>
+      <w:r>
+        <w:t xml:space="preserve">More Often</w:t>
+      </w:r>
+      <w:r>
+        <w:t xml:space="preserve">’</w:t>
+      </w:r>
+      <w:r>
+        <w:t xml:space="preserve"> </w:t>
+      </w:r>
+      <w:r>
+        <w:t xml:space="preserve">in Q1 demonstrated good accuracy. Overall, the vast majority of individuals with eating disorders who reporting regular exercise for weight loss to control weight and shape in Q1 go on to report that this exercise was compulsive, and that they also experienced life interfering sequellae of this behavior. Further, regarding specific addictive exercise symptoms, the modal number of exercise interference items was all 3. While Q1 accurately defined those experiencing compulsive and addictive exercise with little additional information provided from follow-up questions, the same was not true for excessive exercise and compensatory exercise – additional questions may be necessary to define excessive and compensatory exercise with the highest levels of accuracy, and endorsement of these constructs do not entirely overlap with endorsement of other maladpative exercise symptoms.</w:t>
+      </w:r>
+    </w:p>
+    <w:bookmarkEnd w:id="30"/>
+    <w:bookmarkEnd w:id="31"/>
+    <w:bookmarkStart w:id="49" w:name="X552d3a4f412f66a22432a7e8ddd5ffede455c61"/>
+    <w:p>
+      <w:pPr>
+        <w:pStyle w:val="Heading1"/>
+      </w:pPr>
+      <w:r>
+        <w:t xml:space="preserve">Aim 2. Evaluate Convergent and Discriminant Validity between history of</w:t>
+      </w:r>
+      <w:r>
+        <w:t xml:space="preserve"> </w:t>
+      </w:r>
+      <w:r>
+        <w:rPr>
+          <w:iCs/>
+          <w:i/>
+        </w:rPr>
+        <w:t xml:space="preserve">maladaptive</w:t>
+      </w:r>
+      <w:r>
+        <w:t xml:space="preserve"> </w:t>
+      </w:r>
+      <w:r>
+        <w:t xml:space="preserve">and</w:t>
+      </w:r>
+      <w:r>
+        <w:t xml:space="preserve"> </w:t>
+      </w:r>
+      <w:r>
+        <w:rPr>
+          <w:iCs/>
+          <w:i/>
+        </w:rPr>
+        <w:t xml:space="preserve">compulsive</w:t>
+      </w:r>
+      <w:r>
+        <w:t xml:space="preserve"> </w:t>
+      </w:r>
+      <w:r>
+        <w:t xml:space="preserve">exercise and: current compulsive exercise, perfectionism, and OCD sympotms</w:t>
+      </w:r>
+    </w:p>
+    <w:p>
+      <w:pPr>
+        <w:pStyle w:val="FirstParagraph"/>
+      </w:pPr>
+      <w:r>
+        <w:t xml:space="preserve">H2a: Individuals who do not report</w:t>
+      </w:r>
+      <w:r>
+        <w:t xml:space="preserve"> </w:t>
+      </w:r>
+      <w:r>
+        <w:rPr>
+          <w:iCs/>
+          <w:i/>
+        </w:rPr>
+        <w:t xml:space="preserve">any</w:t>
+      </w:r>
+      <w:r>
+        <w:t xml:space="preserve"> </w:t>
+      </w:r>
+      <w:r>
         <w:rPr>
           <w:iCs/>
           <w:i/>
@@ -2118,19 +1468,7 @@
         <w:t xml:space="preserve"> </w:t>
       </w:r>
       <w:r>
-        <w:t xml:space="preserve">of maladaptive and</w:t>
-      </w:r>
-      <w:r>
-        <w:t xml:space="preserve"> </w:t>
-      </w:r>
-      <w:r>
-        <w:t xml:space="preserve">compulsive exercise will not report current compulsive exercise (high</w:t>
-      </w:r>
-      <w:r>
-        <w:t xml:space="preserve"> </w:t>
-      </w:r>
-      <w:r>
-        <w:t xml:space="preserve">negative predictive value).</w:t>
+        <w:t xml:space="preserve">of maladaptive and compulsive exercise will not report current compulsive exercise (high negative predictive value).</w:t>
       </w:r>
       <w:r>
         <w:t xml:space="preserve"> </w:t>
@@ -2140,173 +1478,30 @@
           <w:iCs/>
           <w:i/>
         </w:rPr>
-        <w:t xml:space="preserve">&gt;90% negative predictive value of history</w:t>
-      </w:r>
-      <w:r>
-        <w:rPr>
-          <w:iCs/>
-          <w:i/>
-        </w:rPr>
-        <w:t xml:space="preserve"> </w:t>
-      </w:r>
-      <w:r>
-        <w:rPr>
-          <w:iCs/>
-          <w:i/>
-        </w:rPr>
-        <w:t xml:space="preserve">to 1. Current compulsive exercise on the EDEQ, 2. Current compulsive</w:t>
-      </w:r>
-      <w:r>
-        <w:rPr>
-          <w:iCs/>
-          <w:i/>
-        </w:rPr>
-        <w:t xml:space="preserve"> </w:t>
-      </w:r>
-      <w:r>
-        <w:rPr>
-          <w:iCs/>
-          <w:i/>
-        </w:rPr>
-        <w:t xml:space="preserve">exercise on the CET</w:t>
+        <w:t xml:space="preserve">&gt;90% negative predictive value of history to 1. Current driven exercise to manage weight/shape on the EDEQ, 2. Current compulsive exercise on the CET</w:t>
       </w:r>
     </w:p>
     <w:p>
       <w:pPr>
         <w:pStyle w:val="BodyText"/>
-      </w:pPr>
-      <w:r>
-        <w:t xml:space="preserve">H2b: Comparing those with and without history of compulsive exercise,</w:t>
-      </w:r>
-      <w:r>
-        <w:t xml:space="preserve"> </w:t>
-      </w:r>
-      <w:r>
-        <w:t xml:space="preserve">those with history of compulsive exercise will report higher current</w:t>
-      </w:r>
-      <w:r>
-        <w:t xml:space="preserve"> </w:t>
-      </w:r>
-      <w:r>
-        <w:t xml:space="preserve">compulsive exercise symptoms (all CET subscales) than those without.</w:t>
-      </w:r>
-      <w:r>
-        <w:t xml:space="preserve"> </w:t>
-      </w:r>
-      <w:r>
-        <w:t xml:space="preserve">Those reporting current compulsive exercise will report the highest CET</w:t>
-      </w:r>
-      <w:r>
-        <w:t xml:space="preserve"> </w:t>
-      </w:r>
-      <w:r>
-        <w:t xml:space="preserve">scores.</w:t>
-      </w:r>
-      <w:r>
-        <w:t xml:space="preserve"> </w:t>
-      </w:r>
-      <w:r>
-        <w:rPr>
-          <w:iCs/>
-          <w:i/>
-        </w:rPr>
-        <w:t xml:space="preserve">ANOVA comparing those with no compulsive exercise, history of</w:t>
-      </w:r>
-      <w:r>
-        <w:rPr>
-          <w:iCs/>
-          <w:i/>
-        </w:rPr>
-        <w:t xml:space="preserve"> </w:t>
-      </w:r>
-      <w:r>
-        <w:rPr>
-          <w:iCs/>
-          <w:i/>
-        </w:rPr>
-        <w:t xml:space="preserve">compulsive exercise only, and current compulsive exercise on current</w:t>
-      </w:r>
-      <w:r>
-        <w:rPr>
-          <w:iCs/>
-          <w:i/>
-        </w:rPr>
-        <w:t xml:space="preserve"> </w:t>
-      </w:r>
-      <w:r>
-        <w:rPr>
-          <w:iCs/>
-          <w:i/>
-        </w:rPr>
-        <w:t xml:space="preserve">CET, p &lt; .05 for all subscales and global</w:t>
-      </w:r>
-      <w:r>
-        <w:rPr>
-          <w:u w:val="single"/>
-          <w:iCs/>
-          <w:i/>
-        </w:rPr>
-        <w:t xml:space="preserve">,</w:t>
-      </w:r>
-      <w:r>
-        <w:rPr>
-          <w:iCs/>
-          <w:i/>
-        </w:rPr>
-        <w:t xml:space="preserve"> </w:t>
-      </w:r>
-      <w:r>
-        <w:rPr>
-          <w:iCs/>
-          <w:i/>
-        </w:rPr>
-        <w:t xml:space="preserve">and</w:t>
-      </w:r>
-      <w:r>
-        <w:rPr>
-          <w:iCs/>
-          <w:i/>
-        </w:rPr>
-        <w:t xml:space="preserve"> </w:t>
-      </w:r>
-      <w:r>
-        <w:rPr>
-          <w:iCs/>
-          <w:i/>
-        </w:rPr>
-        <w:t xml:space="preserve">calculation of Cohen’s d effect sizes.</w:t>
-      </w:r>
-    </w:p>
-    <w:bookmarkStart w:id="32" w:name="current-exercise"/>
-    <w:p>
-      <w:pPr>
-        <w:pStyle w:val="Heading2"/>
-      </w:pPr>
-      <w:r>
-        <w:t xml:space="preserve">Current Exercise</w:t>
-      </w:r>
-    </w:p>
-    <w:p>
-      <w:pPr>
-        <w:pStyle w:val="FirstParagraph"/>
       </w:pPr>
       <w:r>
         <w:drawing>
           <wp:inline>
             <wp:extent cx="5334000" cy="4267200"/>
             <wp:effectExtent b="0" l="0" r="0" t="0"/>
-            <wp:docPr descr="" title="" id="30" name="Picture"/>
+            <wp:docPr descr="" title="" id="33" name="Picture"/>
             <a:graphic>
               <a:graphicData uri="http://schemas.openxmlformats.org/drawingml/2006/picture">
                 <pic:pic>
                   <pic:nvPicPr>
-                    <pic:cNvPr descr="Validation_Paper_Analysis_files/figure-docx/unnamed-chunk-4-1.png" id="31" name="Picture"/>
+                    <pic:cNvPr descr="Validation_Paper_Analysis_files/figure-docx/unnamed-chunk-3-1.png" id="34" name="Picture"/>
                     <pic:cNvPicPr>
                       <a:picLocks noChangeArrowheads="1" noChangeAspect="1"/>
                     </pic:cNvPicPr>
                   </pic:nvPicPr>
                   <pic:blipFill>
-                    <a:blip r:embed="rId29"/>
+                    <a:blip r:embed="rId32"/>
                     <a:stretch>
                       <a:fillRect/>
                     </a:stretch>
@@ -2333,37 +1528,2330 @@
         </w:drawing>
       </w:r>
     </w:p>
-    <w:bookmarkEnd w:id="32"/>
-    <w:bookmarkStart w:id="37" w:name="X50f6f90facc3a5395cdc4dcce442dd2516341a3"/>
+    <w:bookmarkStart w:id="47" w:name="X730d93febcb3866930d8c0bc3c92c5ea1dfe418"/>
     <w:p>
       <w:pPr>
         <w:pStyle w:val="Heading2"/>
       </w:pPr>
       <w:r>
-        <w:t xml:space="preserve">Proportion meeting CET Clinical Cutoff based on Maladaptive Exercise History</w:t>
+        <w:t xml:space="preserve">CET scores and EDEQ driven exercise across ED100k compulsive exercise history and current endorsement</w:t>
       </w:r>
     </w:p>
     <w:p>
       <w:pPr>
         <w:pStyle w:val="FirstParagraph"/>
+      </w:pPr>
+      <w:r>
+        <w:t xml:space="preserve">H2b: Comparing across groups who report no history of compulsive exercise, history of, but not current, compulsive exercise, and those with current compulsive exercise on the ED100k, those who report ED100k current compulsive exercise will report highest CET scores (total, and all subscales except for exercise enjoyment). Those reporting history of, but not current, compulsive exercise will report intermediate CET scores – higher than those reporting no history of compulsive exercise on the ED100k but lower than those reporting current compulsive exercise. We also expect thsoe reporting current compulsive exercise on the ED100k to be more likely to reach the CET clinical cutoff and report more days of driven exercise over the past 28 days on the EDEQ.</w:t>
+      </w:r>
+    </w:p>
+    <w:p>
+      <w:pPr>
+        <w:pStyle w:val="BodyText"/>
+      </w:pPr>
+      <w:r>
+        <w:t xml:space="preserve">Overall, 13.43% of the sample reported No history of compulsive exercise, 45.26% reported a history of compulsive exercise that was not current, and 41.31% reported current compulsive exercise.</w:t>
+      </w:r>
+    </w:p>
+    <w:p>
+      <w:pPr>
+        <w:pStyle w:val="BodyText"/>
+      </w:pPr>
+      <w:r>
+        <w:t xml:space="preserve">Boxplots with median standardized scores on all CET subscales along with CET total score is presented in</w:t>
+      </w:r>
+      <w:r>
+        <w:t xml:space="preserve"> </w:t>
+      </w:r>
+      <w:hyperlink w:anchor="fig-CETsubs">
+        <w:r>
+          <w:rPr>
+            <w:rStyle w:val="Hyperlink"/>
+          </w:rPr>
+          <w:t xml:space="preserve">Figure 3</w:t>
+        </w:r>
+      </w:hyperlink>
+      <w:r>
+        <w:t xml:space="preserve">. To formally test the hypothesis that those with reporting ED100k current compulsive exercise would also report the highest scores on the CET, we completed a series of ANOVAs comparing those with reporting no compulsive exercise, history of compulsive exercise only, and current compulsive exercise on current CET scores, p &lt; .05 for all subscales and global, and calculation of Cohen’s d effect sizes.*</w:t>
+      </w:r>
+    </w:p>
+    <w:tbl>
+      <w:tblPr>
+        <w:tblStyle w:val="Table"/>
+        <w:tblW w:type="pct" w:w="5000"/>
+        <w:tblLook w:firstRow="0" w:lastRow="0" w:firstColumn="0" w:lastColumn="0" w:noHBand="0" w:noVBand="0" w:val="0000"/>
+      </w:tblPr>
+      <w:tblGrid>
+        <w:gridCol w:w="7920"/>
+      </w:tblGrid>
+      <w:tr>
+        <w:tc>
+          <w:tcPr/>
+          <w:bookmarkStart w:id="38" w:name="fig-CETsubs"/>
+          <w:p>
+            <w:pPr>
+              <w:pStyle w:val="Figure"/>
+              <w:jc w:val="center"/>
+            </w:pPr>
+            <w:r>
+              <w:drawing>
+                <wp:inline>
+                  <wp:extent cx="5334000" cy="4267200"/>
+                  <wp:effectExtent b="0" l="0" r="0" t="0"/>
+                  <wp:docPr descr="" title="" id="36" name="Picture"/>
+                  <a:graphic>
+                    <a:graphicData uri="http://schemas.openxmlformats.org/drawingml/2006/picture">
+                      <pic:pic>
+                        <pic:nvPicPr>
+                          <pic:cNvPr descr="Validation_Paper_Analysis_files/figure-docx/fig-CETsubs-1.png" id="37" name="Picture"/>
+                          <pic:cNvPicPr>
+                            <a:picLocks noChangeArrowheads="1" noChangeAspect="1"/>
+                          </pic:cNvPicPr>
+                        </pic:nvPicPr>
+                        <pic:blipFill>
+                          <a:blip r:embed="rId35"/>
+                          <a:stretch>
+                            <a:fillRect/>
+                          </a:stretch>
+                        </pic:blipFill>
+                        <pic:spPr bwMode="auto">
+                          <a:xfrm>
+                            <a:off x="0" y="0"/>
+                            <a:ext cx="5334000" cy="4267200"/>
+                          </a:xfrm>
+                          <a:prstGeom prst="rect">
+                            <a:avLst/>
+                          </a:prstGeom>
+                          <a:noFill/>
+                          <a:ln w="9525">
+                            <a:noFill/>
+                            <a:headEnd/>
+                            <a:tailEnd/>
+                          </a:ln>
+                        </pic:spPr>
+                      </pic:pic>
+                    </a:graphicData>
+                  </a:graphic>
+                </wp:inline>
+              </w:drawing>
+            </w:r>
+          </w:p>
+          <w:p>
+            <w:pPr>
+              <w:jc w:val="center"/>
+            </w:pPr>
+            <w:pPr>
+              <w:jc w:val="start"/>
+              <w:spacing w:before="200"/>
+              <w:pStyle w:val="ImageCaption"/>
+            </w:pPr>
+            <w:r>
+              <w:t xml:space="preserve">Figure 3: Median standardized CET subscale scores across those reporting no compulsive exercise, compulsive exercise history (not current), and current compulsive exercise on the ED100k</w:t>
+            </w:r>
+          </w:p>
+          <w:bookmarkEnd w:id="38"/>
+        </w:tc>
+      </w:tr>
+    </w:tbl>
+    <w:p>
+      <w:pPr>
+        <w:pStyle w:val="BodyText"/>
+      </w:pPr>
+      <w:hyperlink w:anchor="tbl-CETANOVA">
+        <w:r>
+          <w:rPr>
+            <w:rStyle w:val="Hyperlink"/>
+          </w:rPr>
+          <w:t xml:space="preserve">Table 1</w:t>
+        </w:r>
+      </w:hyperlink>
+      <w:r>
+        <w:t xml:space="preserve"> </w:t>
+      </w:r>
+      <w:r>
+        <w:t xml:space="preserve">reports ANOVA output for each CET subscale, comparing across the three groups of individuals who report no compulsive exercise, compulsive exercise history but not current compulsive exercise, and both history and current compulsive exercise on the ED100k. All omnibus tests reach significance.</w:t>
+      </w:r>
+    </w:p>
+    <w:bookmarkStart w:id="39" w:name="tbl-CETANOVA"/>
+    <w:p>
+      <w:pPr>
+        <w:pStyle w:val="TableCaption"/>
+      </w:pPr>
+      <w:r>
+        <w:t xml:space="preserve">Table 1: Omnibus ANOVA results comparing groups with current, history only, and no history of compulsive exercise on the ED100k on CET subscales</w:t>
+      </w:r>
+    </w:p>
+    <w:tbl>
+      <w:tblPr>
+        <w:tblStyle w:val="Table"/>
+        <w:tblW w:type="pct" w:w="5000"/>
+        <w:tblLook w:firstRow="1" w:lastRow="0" w:firstColumn="0" w:lastColumn="0" w:noHBand="0" w:noVBand="0" w:val="0020"/>
+        <w:tblCaption w:val="Table 1: Omnibus ANOVA results comparing groups with current, history only, and no history of compulsive exercise on the ED100k on CET subscales"/>
+      </w:tblPr>
+      <w:tblGrid>
+        <w:gridCol w:w="1029"/>
+        <w:gridCol w:w="3405"/>
+        <w:gridCol w:w="396"/>
+        <w:gridCol w:w="792"/>
+        <w:gridCol w:w="633"/>
+        <w:gridCol w:w="792"/>
+        <w:gridCol w:w="871"/>
+      </w:tblGrid>
+      <w:tr>
+        <w:trPr>
+          <w:tblHeader w:val="true"/>
+        </w:trPr>
+        <w:tc>
+          <w:tcPr/>
+          <w:p>
+            <w:pPr>
+              <w:pStyle w:val="Compact"/>
+              <w:jc w:val="left"/>
+            </w:pPr>
+            <w:r>
+              <w:t xml:space="preserve">Model</w:t>
+            </w:r>
+          </w:p>
+        </w:tc>
+        <w:tc>
+          <w:tcPr/>
+          <w:p>
+            <w:pPr>
+              <w:pStyle w:val="Compact"/>
+              <w:jc w:val="left"/>
+            </w:pPr>
+            <w:r>
+              <w:t xml:space="preserve">term</w:t>
+            </w:r>
+          </w:p>
+        </w:tc>
+        <w:tc>
+          <w:tcPr/>
+          <w:p>
+            <w:pPr>
+              <w:pStyle w:val="Compact"/>
+              <w:jc w:val="right"/>
+            </w:pPr>
+            <w:r>
+              <w:t xml:space="preserve">df</w:t>
+            </w:r>
+          </w:p>
+        </w:tc>
+        <w:tc>
+          <w:tcPr/>
+          <w:p>
+            <w:pPr>
+              <w:pStyle w:val="Compact"/>
+              <w:jc w:val="right"/>
+            </w:pPr>
+            <w:r>
+              <w:t xml:space="preserve">sumsq</w:t>
+            </w:r>
+          </w:p>
+        </w:tc>
+        <w:tc>
+          <w:tcPr/>
+          <w:p>
+            <w:pPr>
+              <w:pStyle w:val="Compact"/>
+              <w:jc w:val="right"/>
+            </w:pPr>
+            <w:r>
+              <w:t xml:space="preserve">meansq</w:t>
+            </w:r>
+          </w:p>
+        </w:tc>
+        <w:tc>
+          <w:tcPr/>
+          <w:p>
+            <w:pPr>
+              <w:pStyle w:val="Compact"/>
+              <w:jc w:val="right"/>
+            </w:pPr>
+            <w:r>
+              <w:t xml:space="preserve">statistic</w:t>
+            </w:r>
+          </w:p>
+        </w:tc>
+        <w:tc>
+          <w:tcPr/>
+          <w:p>
+            <w:pPr>
+              <w:pStyle w:val="Compact"/>
+              <w:jc w:val="left"/>
+            </w:pPr>
+            <w:r>
+              <w:t xml:space="preserve">p.value</w:t>
+            </w:r>
+          </w:p>
+        </w:tc>
+      </w:tr>
+      <w:tr>
+        <w:tc>
+          <w:tcPr/>
+          <w:p>
+            <w:pPr>
+              <w:pStyle w:val="Compact"/>
+              <w:jc w:val="left"/>
+            </w:pPr>
+            <w:r>
+              <w:t xml:space="preserve">Enjoyment</w:t>
+            </w:r>
+          </w:p>
+        </w:tc>
+        <w:tc>
+          <w:tcPr/>
+          <w:p>
+            <w:pPr>
+              <w:pStyle w:val="Compact"/>
+              <w:jc w:val="left"/>
+            </w:pPr>
+            <w:r>
+              <w:t xml:space="preserve">ED100k History/Current Compulsive Exercise</w:t>
+            </w:r>
+          </w:p>
+        </w:tc>
+        <w:tc>
+          <w:tcPr/>
+          <w:p>
+            <w:pPr>
+              <w:pStyle w:val="Compact"/>
+              <w:jc w:val="right"/>
+            </w:pPr>
+            <w:r>
+              <w:t xml:space="preserve">2</w:t>
+            </w:r>
+          </w:p>
+        </w:tc>
+        <w:tc>
+          <w:tcPr/>
+          <w:p>
+            <w:pPr>
+              <w:pStyle w:val="Compact"/>
+              <w:jc w:val="right"/>
+            </w:pPr>
+            <w:r>
+              <w:t xml:space="preserve">1111.93</w:t>
+            </w:r>
+          </w:p>
+        </w:tc>
+        <w:tc>
+          <w:tcPr/>
+          <w:p>
+            <w:pPr>
+              <w:pStyle w:val="Compact"/>
+              <w:jc w:val="right"/>
+            </w:pPr>
+            <w:r>
+              <w:t xml:space="preserve">555.97</w:t>
+            </w:r>
+          </w:p>
+        </w:tc>
+        <w:tc>
+          <w:tcPr/>
+          <w:p>
+            <w:pPr>
+              <w:pStyle w:val="Compact"/>
+              <w:jc w:val="right"/>
+            </w:pPr>
+            <w:r>
+              <w:t xml:space="preserve">318.90</w:t>
+            </w:r>
+          </w:p>
+        </w:tc>
+        <w:tc>
+          <w:tcPr/>
+          <w:p>
+            <w:pPr>
+              <w:pStyle w:val="Compact"/>
+              <w:jc w:val="left"/>
+            </w:pPr>
+            <w:r>
+              <w:t xml:space="preserve">3.617e-130</w:t>
+            </w:r>
+          </w:p>
+        </w:tc>
+      </w:tr>
+      <w:tr>
+        <w:tc>
+          <w:tcPr/>
+          <w:p>
+            <w:pPr>
+              <w:pStyle w:val="Compact"/>
+              <w:jc w:val="left"/>
+            </w:pPr>
+            <w:r>
+              <w:t xml:space="preserve">Enjoyment</w:t>
+            </w:r>
+          </w:p>
+        </w:tc>
+        <w:tc>
+          <w:tcPr/>
+          <w:p>
+            <w:pPr>
+              <w:pStyle w:val="Compact"/>
+              <w:jc w:val="left"/>
+            </w:pPr>
+            <w:r>
+              <w:t xml:space="preserve">Residual</w:t>
+            </w:r>
+          </w:p>
+        </w:tc>
+        <w:tc>
+          <w:tcPr/>
+          <w:p>
+            <w:pPr>
+              <w:pStyle w:val="Compact"/>
+              <w:jc w:val="right"/>
+            </w:pPr>
+            <w:r>
+              <w:t xml:space="preserve">4457</w:t>
+            </w:r>
+          </w:p>
+        </w:tc>
+        <w:tc>
+          <w:tcPr/>
+          <w:p>
+            <w:pPr>
+              <w:pStyle w:val="Compact"/>
+              <w:jc w:val="right"/>
+            </w:pPr>
+            <w:r>
+              <w:t xml:space="preserve">7770.25</w:t>
+            </w:r>
+          </w:p>
+        </w:tc>
+        <w:tc>
+          <w:tcPr/>
+          <w:p>
+            <w:pPr>
+              <w:pStyle w:val="Compact"/>
+              <w:jc w:val="right"/>
+            </w:pPr>
+            <w:r>
+              <w:t xml:space="preserve">1.74</w:t>
+            </w:r>
+          </w:p>
+        </w:tc>
+        <w:tc>
+          <w:tcPr/>
+          <w:p>
+            <w:pPr>
+              <w:pStyle w:val="Compact"/>
+              <w:jc w:val="right"/>
+            </w:pPr>
+            <w:r>
+              <w:t xml:space="preserve">NA</w:t>
+            </w:r>
+          </w:p>
+        </w:tc>
+        <w:tc>
+          <w:tcPr/>
+          <w:p>
+            <w:pPr>
+              <w:pStyle w:val="Compact"/>
+              <w:jc w:val="left"/>
+            </w:pPr>
+            <w:r>
+              <w:t xml:space="preserve">NA</w:t>
+            </w:r>
+          </w:p>
+        </w:tc>
+      </w:tr>
+      <w:tr>
+        <w:tc>
+          <w:tcPr/>
+          <w:p>
+            <w:pPr>
+              <w:pStyle w:val="Compact"/>
+              <w:jc w:val="left"/>
+            </w:pPr>
+            <w:r>
+              <w:t xml:space="preserve">Mood Improve</w:t>
+            </w:r>
+          </w:p>
+        </w:tc>
+        <w:tc>
+          <w:tcPr/>
+          <w:p>
+            <w:pPr>
+              <w:pStyle w:val="Compact"/>
+              <w:jc w:val="left"/>
+            </w:pPr>
+            <w:r>
+              <w:t xml:space="preserve">ED100k History/Current Compulsive Exercise</w:t>
+            </w:r>
+          </w:p>
+        </w:tc>
+        <w:tc>
+          <w:tcPr/>
+          <w:p>
+            <w:pPr>
+              <w:pStyle w:val="Compact"/>
+              <w:jc w:val="right"/>
+            </w:pPr>
+            <w:r>
+              <w:t xml:space="preserve">2</w:t>
+            </w:r>
+          </w:p>
+        </w:tc>
+        <w:tc>
+          <w:tcPr/>
+          <w:p>
+            <w:pPr>
+              <w:pStyle w:val="Compact"/>
+              <w:jc w:val="right"/>
+            </w:pPr>
+            <w:r>
+              <w:t xml:space="preserve">1195.46</w:t>
+            </w:r>
+          </w:p>
+        </w:tc>
+        <w:tc>
+          <w:tcPr/>
+          <w:p>
+            <w:pPr>
+              <w:pStyle w:val="Compact"/>
+              <w:jc w:val="right"/>
+            </w:pPr>
+            <w:r>
+              <w:t xml:space="preserve">597.73</w:t>
+            </w:r>
+          </w:p>
+        </w:tc>
+        <w:tc>
+          <w:tcPr/>
+          <w:p>
+            <w:pPr>
+              <w:pStyle w:val="Compact"/>
+              <w:jc w:val="right"/>
+            </w:pPr>
+            <w:r>
+              <w:t xml:space="preserve">432.40</w:t>
+            </w:r>
+          </w:p>
+        </w:tc>
+        <w:tc>
+          <w:tcPr/>
+          <w:p>
+            <w:pPr>
+              <w:pStyle w:val="Compact"/>
+              <w:jc w:val="left"/>
+            </w:pPr>
+            <w:r>
+              <w:t xml:space="preserve">1.766e-172</w:t>
+            </w:r>
+          </w:p>
+        </w:tc>
+      </w:tr>
+      <w:tr>
+        <w:tc>
+          <w:tcPr/>
+          <w:p>
+            <w:pPr>
+              <w:pStyle w:val="Compact"/>
+              <w:jc w:val="left"/>
+            </w:pPr>
+            <w:r>
+              <w:t xml:space="preserve">Mood Improve</w:t>
+            </w:r>
+          </w:p>
+        </w:tc>
+        <w:tc>
+          <w:tcPr/>
+          <w:p>
+            <w:pPr>
+              <w:pStyle w:val="Compact"/>
+              <w:jc w:val="left"/>
+            </w:pPr>
+            <w:r>
+              <w:t xml:space="preserve">Residual</w:t>
+            </w:r>
+          </w:p>
+        </w:tc>
+        <w:tc>
+          <w:tcPr/>
+          <w:p>
+            <w:pPr>
+              <w:pStyle w:val="Compact"/>
+              <w:jc w:val="right"/>
+            </w:pPr>
+            <w:r>
+              <w:t xml:space="preserve">4496</w:t>
+            </w:r>
+          </w:p>
+        </w:tc>
+        <w:tc>
+          <w:tcPr/>
+          <w:p>
+            <w:pPr>
+              <w:pStyle w:val="Compact"/>
+              <w:jc w:val="right"/>
+            </w:pPr>
+            <w:r>
+              <w:t xml:space="preserve">6215.15</w:t>
+            </w:r>
+          </w:p>
+        </w:tc>
+        <w:tc>
+          <w:tcPr/>
+          <w:p>
+            <w:pPr>
+              <w:pStyle w:val="Compact"/>
+              <w:jc w:val="right"/>
+            </w:pPr>
+            <w:r>
+              <w:t xml:space="preserve">1.38</w:t>
+            </w:r>
+          </w:p>
+        </w:tc>
+        <w:tc>
+          <w:tcPr/>
+          <w:p>
+            <w:pPr>
+              <w:pStyle w:val="Compact"/>
+              <w:jc w:val="right"/>
+            </w:pPr>
+            <w:r>
+              <w:t xml:space="preserve">NA</w:t>
+            </w:r>
+          </w:p>
+        </w:tc>
+        <w:tc>
+          <w:tcPr/>
+          <w:p>
+            <w:pPr>
+              <w:pStyle w:val="Compact"/>
+              <w:jc w:val="left"/>
+            </w:pPr>
+            <w:r>
+              <w:t xml:space="preserve">NA</w:t>
+            </w:r>
+          </w:p>
+        </w:tc>
+      </w:tr>
+      <w:tr>
+        <w:tc>
+          <w:tcPr/>
+          <w:p>
+            <w:pPr>
+              <w:pStyle w:val="Compact"/>
+              <w:jc w:val="left"/>
+            </w:pPr>
+            <w:r>
+              <w:t xml:space="preserve">Avoidance</w:t>
+            </w:r>
+          </w:p>
+        </w:tc>
+        <w:tc>
+          <w:tcPr/>
+          <w:p>
+            <w:pPr>
+              <w:pStyle w:val="Compact"/>
+              <w:jc w:val="left"/>
+            </w:pPr>
+            <w:r>
+              <w:t xml:space="preserve">ED100k History/Current Compulsive Exercise</w:t>
+            </w:r>
+          </w:p>
+        </w:tc>
+        <w:tc>
+          <w:tcPr/>
+          <w:p>
+            <w:pPr>
+              <w:pStyle w:val="Compact"/>
+              <w:jc w:val="right"/>
+            </w:pPr>
+            <w:r>
+              <w:t xml:space="preserve">2</w:t>
+            </w:r>
+          </w:p>
+        </w:tc>
+        <w:tc>
+          <w:tcPr/>
+          <w:p>
+            <w:pPr>
+              <w:pStyle w:val="Compact"/>
+              <w:jc w:val="right"/>
+            </w:pPr>
+            <w:r>
+              <w:t xml:space="preserve">3663.51</w:t>
+            </w:r>
+          </w:p>
+        </w:tc>
+        <w:tc>
+          <w:tcPr/>
+          <w:p>
+            <w:pPr>
+              <w:pStyle w:val="Compact"/>
+              <w:jc w:val="right"/>
+            </w:pPr>
+            <w:r>
+              <w:t xml:space="preserve">1831.76</w:t>
+            </w:r>
+          </w:p>
+        </w:tc>
+        <w:tc>
+          <w:tcPr/>
+          <w:p>
+            <w:pPr>
+              <w:pStyle w:val="Compact"/>
+              <w:jc w:val="right"/>
+            </w:pPr>
+            <w:r>
+              <w:t xml:space="preserve">1371.51</w:t>
+            </w:r>
+          </w:p>
+        </w:tc>
+        <w:tc>
+          <w:tcPr/>
+          <w:p>
+            <w:pPr>
+              <w:pStyle w:val="Compact"/>
+              <w:jc w:val="left"/>
+            </w:pPr>
+            <w:r>
+              <w:t xml:space="preserve">0.000e+00</w:t>
+            </w:r>
+          </w:p>
+        </w:tc>
+      </w:tr>
+      <w:tr>
+        <w:tc>
+          <w:tcPr/>
+          <w:p>
+            <w:pPr>
+              <w:pStyle w:val="Compact"/>
+              <w:jc w:val="left"/>
+            </w:pPr>
+            <w:r>
+              <w:t xml:space="preserve">Avoidance</w:t>
+            </w:r>
+          </w:p>
+        </w:tc>
+        <w:tc>
+          <w:tcPr/>
+          <w:p>
+            <w:pPr>
+              <w:pStyle w:val="Compact"/>
+              <w:jc w:val="left"/>
+            </w:pPr>
+            <w:r>
+              <w:t xml:space="preserve">Residual</w:t>
+            </w:r>
+          </w:p>
+        </w:tc>
+        <w:tc>
+          <w:tcPr/>
+          <w:p>
+            <w:pPr>
+              <w:pStyle w:val="Compact"/>
+              <w:jc w:val="right"/>
+            </w:pPr>
+            <w:r>
+              <w:t xml:space="preserve">4477</w:t>
+            </w:r>
+          </w:p>
+        </w:tc>
+        <w:tc>
+          <w:tcPr/>
+          <w:p>
+            <w:pPr>
+              <w:pStyle w:val="Compact"/>
+              <w:jc w:val="right"/>
+            </w:pPr>
+            <w:r>
+              <w:t xml:space="preserve">5979.40</w:t>
+            </w:r>
+          </w:p>
+        </w:tc>
+        <w:tc>
+          <w:tcPr/>
+          <w:p>
+            <w:pPr>
+              <w:pStyle w:val="Compact"/>
+              <w:jc w:val="right"/>
+            </w:pPr>
+            <w:r>
+              <w:t xml:space="preserve">1.34</w:t>
+            </w:r>
+          </w:p>
+        </w:tc>
+        <w:tc>
+          <w:tcPr/>
+          <w:p>
+            <w:pPr>
+              <w:pStyle w:val="Compact"/>
+              <w:jc w:val="right"/>
+            </w:pPr>
+            <w:r>
+              <w:t xml:space="preserve">NA</w:t>
+            </w:r>
+          </w:p>
+        </w:tc>
+        <w:tc>
+          <w:tcPr/>
+          <w:p>
+            <w:pPr>
+              <w:pStyle w:val="Compact"/>
+              <w:jc w:val="left"/>
+            </w:pPr>
+            <w:r>
+              <w:t xml:space="preserve">NA</w:t>
+            </w:r>
+          </w:p>
+        </w:tc>
+      </w:tr>
+      <w:tr>
+        <w:tc>
+          <w:tcPr/>
+          <w:p>
+            <w:pPr>
+              <w:pStyle w:val="Compact"/>
+              <w:jc w:val="left"/>
+            </w:pPr>
+            <w:r>
+              <w:t xml:space="preserve">Rigidity</w:t>
+            </w:r>
+          </w:p>
+        </w:tc>
+        <w:tc>
+          <w:tcPr/>
+          <w:p>
+            <w:pPr>
+              <w:pStyle w:val="Compact"/>
+              <w:jc w:val="left"/>
+            </w:pPr>
+            <w:r>
+              <w:t xml:space="preserve">ED100k History/Current Compulsive Exercise</w:t>
+            </w:r>
+          </w:p>
+        </w:tc>
+        <w:tc>
+          <w:tcPr/>
+          <w:p>
+            <w:pPr>
+              <w:pStyle w:val="Compact"/>
+              <w:jc w:val="right"/>
+            </w:pPr>
+            <w:r>
+              <w:t xml:space="preserve">2</w:t>
+            </w:r>
+          </w:p>
+        </w:tc>
+        <w:tc>
+          <w:tcPr/>
+          <w:p>
+            <w:pPr>
+              <w:pStyle w:val="Compact"/>
+              <w:jc w:val="right"/>
+            </w:pPr>
+            <w:r>
+              <w:t xml:space="preserve">2740.93</w:t>
+            </w:r>
+          </w:p>
+        </w:tc>
+        <w:tc>
+          <w:tcPr/>
+          <w:p>
+            <w:pPr>
+              <w:pStyle w:val="Compact"/>
+              <w:jc w:val="right"/>
+            </w:pPr>
+            <w:r>
+              <w:t xml:space="preserve">1370.47</w:t>
+            </w:r>
+          </w:p>
+        </w:tc>
+        <w:tc>
+          <w:tcPr/>
+          <w:p>
+            <w:pPr>
+              <w:pStyle w:val="Compact"/>
+              <w:jc w:val="right"/>
+            </w:pPr>
+            <w:r>
+              <w:t xml:space="preserve">889.09</w:t>
+            </w:r>
+          </w:p>
+        </w:tc>
+        <w:tc>
+          <w:tcPr/>
+          <w:p>
+            <w:pPr>
+              <w:pStyle w:val="Compact"/>
+              <w:jc w:val="left"/>
+            </w:pPr>
+            <w:r>
+              <w:t xml:space="preserve">0.000e+00</w:t>
+            </w:r>
+          </w:p>
+        </w:tc>
+      </w:tr>
+      <w:tr>
+        <w:tc>
+          <w:tcPr/>
+          <w:p>
+            <w:pPr>
+              <w:pStyle w:val="Compact"/>
+              <w:jc w:val="left"/>
+            </w:pPr>
+            <w:r>
+              <w:t xml:space="preserve">Rigidity</w:t>
+            </w:r>
+          </w:p>
+        </w:tc>
+        <w:tc>
+          <w:tcPr/>
+          <w:p>
+            <w:pPr>
+              <w:pStyle w:val="Compact"/>
+              <w:jc w:val="left"/>
+            </w:pPr>
+            <w:r>
+              <w:t xml:space="preserve">Residual</w:t>
+            </w:r>
+          </w:p>
+        </w:tc>
+        <w:tc>
+          <w:tcPr/>
+          <w:p>
+            <w:pPr>
+              <w:pStyle w:val="Compact"/>
+              <w:jc w:val="right"/>
+            </w:pPr>
+            <w:r>
+              <w:t xml:space="preserve">4449</w:t>
+            </w:r>
+          </w:p>
+        </w:tc>
+        <w:tc>
+          <w:tcPr/>
+          <w:p>
+            <w:pPr>
+              <w:pStyle w:val="Compact"/>
+              <w:jc w:val="right"/>
+            </w:pPr>
+            <w:r>
+              <w:t xml:space="preserve">6857.77</w:t>
+            </w:r>
+          </w:p>
+        </w:tc>
+        <w:tc>
+          <w:tcPr/>
+          <w:p>
+            <w:pPr>
+              <w:pStyle w:val="Compact"/>
+              <w:jc w:val="right"/>
+            </w:pPr>
+            <w:r>
+              <w:t xml:space="preserve">1.54</w:t>
+            </w:r>
+          </w:p>
+        </w:tc>
+        <w:tc>
+          <w:tcPr/>
+          <w:p>
+            <w:pPr>
+              <w:pStyle w:val="Compact"/>
+              <w:jc w:val="right"/>
+            </w:pPr>
+            <w:r>
+              <w:t xml:space="preserve">NA</w:t>
+            </w:r>
+          </w:p>
+        </w:tc>
+        <w:tc>
+          <w:tcPr/>
+          <w:p>
+            <w:pPr>
+              <w:pStyle w:val="Compact"/>
+              <w:jc w:val="left"/>
+            </w:pPr>
+            <w:r>
+              <w:t xml:space="preserve">NA</w:t>
+            </w:r>
+          </w:p>
+        </w:tc>
+      </w:tr>
+      <w:tr>
+        <w:tc>
+          <w:tcPr/>
+          <w:p>
+            <w:pPr>
+              <w:pStyle w:val="Compact"/>
+              <w:jc w:val="left"/>
+            </w:pPr>
+            <w:r>
+              <w:t xml:space="preserve">Wt Control</w:t>
+            </w:r>
+          </w:p>
+        </w:tc>
+        <w:tc>
+          <w:tcPr/>
+          <w:p>
+            <w:pPr>
+              <w:pStyle w:val="Compact"/>
+              <w:jc w:val="left"/>
+            </w:pPr>
+            <w:r>
+              <w:t xml:space="preserve">ED100k History/Current Compulsive Exercise</w:t>
+            </w:r>
+          </w:p>
+        </w:tc>
+        <w:tc>
+          <w:tcPr/>
+          <w:p>
+            <w:pPr>
+              <w:pStyle w:val="Compact"/>
+              <w:jc w:val="right"/>
+            </w:pPr>
+            <w:r>
+              <w:t xml:space="preserve">2</w:t>
+            </w:r>
+          </w:p>
+        </w:tc>
+        <w:tc>
+          <w:tcPr/>
+          <w:p>
+            <w:pPr>
+              <w:pStyle w:val="Compact"/>
+              <w:jc w:val="right"/>
+            </w:pPr>
+            <w:r>
+              <w:t xml:space="preserve">1738.07</w:t>
+            </w:r>
+          </w:p>
+        </w:tc>
+        <w:tc>
+          <w:tcPr/>
+          <w:p>
+            <w:pPr>
+              <w:pStyle w:val="Compact"/>
+              <w:jc w:val="right"/>
+            </w:pPr>
+            <w:r>
+              <w:t xml:space="preserve">869.03</w:t>
+            </w:r>
+          </w:p>
+        </w:tc>
+        <w:tc>
+          <w:tcPr/>
+          <w:p>
+            <w:pPr>
+              <w:pStyle w:val="Compact"/>
+              <w:jc w:val="right"/>
+            </w:pPr>
+            <w:r>
+              <w:t xml:space="preserve">671.22</w:t>
+            </w:r>
+          </w:p>
+        </w:tc>
+        <w:tc>
+          <w:tcPr/>
+          <w:p>
+            <w:pPr>
+              <w:pStyle w:val="Compact"/>
+              <w:jc w:val="left"/>
+            </w:pPr>
+            <w:r>
+              <w:t xml:space="preserve">7.899e-256</w:t>
+            </w:r>
+          </w:p>
+        </w:tc>
+      </w:tr>
+      <w:tr>
+        <w:tc>
+          <w:tcPr/>
+          <w:p>
+            <w:pPr>
+              <w:pStyle w:val="Compact"/>
+              <w:jc w:val="left"/>
+            </w:pPr>
+            <w:r>
+              <w:t xml:space="preserve">Wt Control</w:t>
+            </w:r>
+          </w:p>
+        </w:tc>
+        <w:tc>
+          <w:tcPr/>
+          <w:p>
+            <w:pPr>
+              <w:pStyle w:val="Compact"/>
+              <w:jc w:val="left"/>
+            </w:pPr>
+            <w:r>
+              <w:t xml:space="preserve">Residual</w:t>
+            </w:r>
+          </w:p>
+        </w:tc>
+        <w:tc>
+          <w:tcPr/>
+          <w:p>
+            <w:pPr>
+              <w:pStyle w:val="Compact"/>
+              <w:jc w:val="right"/>
+            </w:pPr>
+            <w:r>
+              <w:t xml:space="preserve">4499</w:t>
+            </w:r>
+          </w:p>
+        </w:tc>
+        <w:tc>
+          <w:tcPr/>
+          <w:p>
+            <w:pPr>
+              <w:pStyle w:val="Compact"/>
+              <w:jc w:val="right"/>
+            </w:pPr>
+            <w:r>
+              <w:t xml:space="preserve">5824.88</w:t>
+            </w:r>
+          </w:p>
+        </w:tc>
+        <w:tc>
+          <w:tcPr/>
+          <w:p>
+            <w:pPr>
+              <w:pStyle w:val="Compact"/>
+              <w:jc w:val="right"/>
+            </w:pPr>
+            <w:r>
+              <w:t xml:space="preserve">1.29</w:t>
+            </w:r>
+          </w:p>
+        </w:tc>
+        <w:tc>
+          <w:tcPr/>
+          <w:p>
+            <w:pPr>
+              <w:pStyle w:val="Compact"/>
+              <w:jc w:val="right"/>
+            </w:pPr>
+            <w:r>
+              <w:t xml:space="preserve">NA</w:t>
+            </w:r>
+          </w:p>
+        </w:tc>
+        <w:tc>
+          <w:tcPr/>
+          <w:p>
+            <w:pPr>
+              <w:pStyle w:val="Compact"/>
+              <w:jc w:val="left"/>
+            </w:pPr>
+            <w:r>
+              <w:t xml:space="preserve">NA</w:t>
+            </w:r>
+          </w:p>
+        </w:tc>
+      </w:tr>
+      <w:tr>
+        <w:tc>
+          <w:tcPr/>
+          <w:p>
+            <w:pPr>
+              <w:pStyle w:val="Compact"/>
+              <w:jc w:val="left"/>
+            </w:pPr>
+            <w:r>
+              <w:t xml:space="preserve">Total</w:t>
+            </w:r>
+          </w:p>
+        </w:tc>
+        <w:tc>
+          <w:tcPr/>
+          <w:p>
+            <w:pPr>
+              <w:pStyle w:val="Compact"/>
+              <w:jc w:val="left"/>
+            </w:pPr>
+            <w:r>
+              <w:t xml:space="preserve">ED100k History/Current Compulsive Exercise</w:t>
+            </w:r>
+          </w:p>
+        </w:tc>
+        <w:tc>
+          <w:tcPr/>
+          <w:p>
+            <w:pPr>
+              <w:pStyle w:val="Compact"/>
+              <w:jc w:val="right"/>
+            </w:pPr>
+            <w:r>
+              <w:t xml:space="preserve">2</w:t>
+            </w:r>
+          </w:p>
+        </w:tc>
+        <w:tc>
+          <w:tcPr/>
+          <w:p>
+            <w:pPr>
+              <w:pStyle w:val="Compact"/>
+              <w:jc w:val="right"/>
+            </w:pPr>
+            <w:r>
+              <w:t xml:space="preserve">15992.41</w:t>
+            </w:r>
+          </w:p>
+        </w:tc>
+        <w:tc>
+          <w:tcPr/>
+          <w:p>
+            <w:pPr>
+              <w:pStyle w:val="Compact"/>
+              <w:jc w:val="right"/>
+            </w:pPr>
+            <w:r>
+              <w:t xml:space="preserve">7996.21</w:t>
+            </w:r>
+          </w:p>
+        </w:tc>
+        <w:tc>
+          <w:tcPr/>
+          <w:p>
+            <w:pPr>
+              <w:pStyle w:val="Compact"/>
+              <w:jc w:val="right"/>
+            </w:pPr>
+            <w:r>
+              <w:t xml:space="preserve">162.35</w:t>
+            </w:r>
+          </w:p>
+        </w:tc>
+        <w:tc>
+          <w:tcPr/>
+          <w:p>
+            <w:pPr>
+              <w:pStyle w:val="Compact"/>
+              <w:jc w:val="left"/>
+            </w:pPr>
+            <w:r>
+              <w:t xml:space="preserve">1.180e-69</w:t>
+            </w:r>
+          </w:p>
+        </w:tc>
+      </w:tr>
+      <w:tr>
+        <w:tc>
+          <w:tcPr/>
+          <w:p>
+            <w:pPr>
+              <w:pStyle w:val="Compact"/>
+              <w:jc w:val="left"/>
+            </w:pPr>
+            <w:r>
+              <w:t xml:space="preserve">Total</w:t>
+            </w:r>
+          </w:p>
+        </w:tc>
+        <w:tc>
+          <w:tcPr/>
+          <w:p>
+            <w:pPr>
+              <w:pStyle w:val="Compact"/>
+              <w:jc w:val="left"/>
+            </w:pPr>
+            <w:r>
+              <w:t xml:space="preserve">Residual</w:t>
+            </w:r>
+          </w:p>
+        </w:tc>
+        <w:tc>
+          <w:tcPr/>
+          <w:p>
+            <w:pPr>
+              <w:pStyle w:val="Compact"/>
+              <w:jc w:val="right"/>
+            </w:pPr>
+            <w:r>
+              <w:t xml:space="preserve">7032</w:t>
+            </w:r>
+          </w:p>
+        </w:tc>
+        <w:tc>
+          <w:tcPr/>
+          <w:p>
+            <w:pPr>
+              <w:pStyle w:val="Compact"/>
+              <w:jc w:val="right"/>
+            </w:pPr>
+            <w:r>
+              <w:t xml:space="preserve">346346.90</w:t>
+            </w:r>
+          </w:p>
+        </w:tc>
+        <w:tc>
+          <w:tcPr/>
+          <w:p>
+            <w:pPr>
+              <w:pStyle w:val="Compact"/>
+              <w:jc w:val="right"/>
+            </w:pPr>
+            <w:r>
+              <w:t xml:space="preserve">49.25</w:t>
+            </w:r>
+          </w:p>
+        </w:tc>
+        <w:tc>
+          <w:tcPr/>
+          <w:p>
+            <w:pPr>
+              <w:pStyle w:val="Compact"/>
+              <w:jc w:val="right"/>
+            </w:pPr>
+            <w:r>
+              <w:t xml:space="preserve">NA</w:t>
+            </w:r>
+          </w:p>
+        </w:tc>
+        <w:tc>
+          <w:tcPr/>
+          <w:p>
+            <w:pPr>
+              <w:pStyle w:val="Compact"/>
+              <w:jc w:val="left"/>
+            </w:pPr>
+            <w:r>
+              <w:t xml:space="preserve">NA</w:t>
+            </w:r>
+          </w:p>
+        </w:tc>
+      </w:tr>
+    </w:tbl>
+    <w:bookmarkEnd w:id="39"/>
+    <w:p>
+      <w:pPr>
+        <w:pStyle w:val="BodyText"/>
+      </w:pPr>
+      <w:hyperlink w:anchor="tbl-CETcontrasts">
+        <w:r>
+          <w:rPr>
+            <w:rStyle w:val="Hyperlink"/>
+          </w:rPr>
+          <w:t xml:space="preserve">Table 2</w:t>
+        </w:r>
+      </w:hyperlink>
+      <w:r>
+        <w:t xml:space="preserve"> </w:t>
+      </w:r>
+      <w:r>
+        <w:t xml:space="preserve">presents specific contrasts between each group, using a Tukey’s HSD approach with adjusted p-values. All contrasts reach significance (confidence intervals of differences not overlapping</w:t>
+      </w:r>
+      <w:r>
+        <w:t xml:space="preserve"> </w:t>
+      </w:r>
+      <w:r>
+        <w:t xml:space="preserve">‘</w:t>
+      </w:r>
+      <w:r>
+        <w:t xml:space="preserve">0</w:t>
+      </w:r>
+      <w:r>
+        <w:t xml:space="preserve">’</w:t>
+      </w:r>
+      <w:r>
+        <w:t xml:space="preserve">). Cohen’s D effects suggest a pattern of moderate effect size when comparing those with no history of compulsive exercise to those with a history, but not current, compulsive exercise and when comparing those with history vs. current compulsive exercise. Comparison of those with no history of compulsive exercise vs. current compulsive exercise consistently demonstrated large effects. For all subscales with the exception of the enjoyment subscale, effects indicated that those with current compulsive exercise scored highest, while those with no history of compuslive exercise scored the highest on the lack of exercise enjoyment subscale.</w:t>
+      </w:r>
+    </w:p>
+    <w:bookmarkStart w:id="40" w:name="tbl-CETcontrasts"/>
+    <w:p>
+      <w:pPr>
+        <w:pStyle w:val="TableCaption"/>
+      </w:pPr>
+      <w:r>
+        <w:t xml:space="preserve">Table 2: Contrasts for each of the five CET subscales and the CET Total across those with and without history and current compulsive exercise as reported on the ED100k</w:t>
+      </w:r>
+    </w:p>
+    <w:tbl>
+      <w:tblPr>
+        <w:tblStyle w:val="Table"/>
+        <w:tblW w:type="pct" w:w="5000"/>
+        <w:tblLook w:firstRow="1" w:lastRow="0" w:firstColumn="0" w:lastColumn="0" w:noHBand="0" w:noVBand="0" w:val="0020"/>
+        <w:tblCaption w:val="Table 2: Contrasts for each of the five CET subscales and the CET Total across those with and without history and current compulsive exercise as reported on the ED100k"/>
+      </w:tblPr>
+      <w:tblGrid>
+        <w:gridCol w:w="1450"/>
+        <w:gridCol w:w="2677"/>
+        <w:gridCol w:w="2900"/>
+        <w:gridCol w:w="892"/>
+      </w:tblGrid>
+      <w:tr>
+        <w:trPr>
+          <w:tblHeader w:val="true"/>
+        </w:trPr>
+        <w:tc>
+          <w:tcPr/>
+          <w:p>
+            <w:pPr>
+              <w:pStyle w:val="Compact"/>
+              <w:jc w:val="left"/>
+            </w:pPr>
+            <w:r>
+              <w:t xml:space="preserve">Variable</w:t>
+            </w:r>
+          </w:p>
+        </w:tc>
+        <w:tc>
+          <w:tcPr/>
+          <w:p>
+            <w:pPr>
+              <w:pStyle w:val="Compact"/>
+              <w:jc w:val="left"/>
+            </w:pPr>
+            <w:r>
+              <w:t xml:space="preserve">Contrast</w:t>
+            </w:r>
+          </w:p>
+        </w:tc>
+        <w:tc>
+          <w:tcPr/>
+          <w:p>
+            <w:pPr>
+              <w:pStyle w:val="Compact"/>
+              <w:jc w:val="left"/>
+            </w:pPr>
+            <w:r>
+              <w:t xml:space="preserve">Difference</w:t>
+            </w:r>
+          </w:p>
+        </w:tc>
+        <w:tc>
+          <w:tcPr/>
+          <w:p>
+            <w:pPr>
+              <w:pStyle w:val="Compact"/>
+              <w:jc w:val="right"/>
+            </w:pPr>
+            <w:r>
+              <w:t xml:space="preserve">CohensD</w:t>
+            </w:r>
+          </w:p>
+        </w:tc>
+      </w:tr>
+      <w:tr>
+        <w:tc>
+          <w:tcPr/>
+          <w:p>
+            <w:pPr>
+              <w:pStyle w:val="Compact"/>
+              <w:jc w:val="left"/>
+            </w:pPr>
+            <w:r>
+              <w:t xml:space="preserve">Enjoy</w:t>
+            </w:r>
+          </w:p>
+        </w:tc>
+        <w:tc>
+          <w:tcPr/>
+          <w:p>
+            <w:pPr>
+              <w:pStyle w:val="Compact"/>
+              <w:jc w:val="left"/>
+            </w:pPr>
+            <w:r>
+              <w:t xml:space="preserve">No vs Hx of Exercise</w:t>
+            </w:r>
+          </w:p>
+        </w:tc>
+        <w:tc>
+          <w:tcPr/>
+          <w:p>
+            <w:pPr>
+              <w:pStyle w:val="Compact"/>
+              <w:jc w:val="left"/>
+            </w:pPr>
+            <w:r>
+              <w:t xml:space="preserve">-0.838 ( -0.983, -0.694 )</w:t>
+            </w:r>
+          </w:p>
+        </w:tc>
+        <w:tc>
+          <w:tcPr/>
+          <w:p>
+            <w:pPr>
+              <w:pStyle w:val="Compact"/>
+              <w:jc w:val="right"/>
+            </w:pPr>
+            <w:r>
+              <w:t xml:space="preserve">0.594</w:t>
+            </w:r>
+          </w:p>
+        </w:tc>
+      </w:tr>
+      <w:tr>
+        <w:tc>
+          <w:tcPr/>
+          <w:p>
+            <w:pPr>
+              <w:pStyle w:val="Compact"/>
+              <w:jc w:val="left"/>
+            </w:pPr>
+            <w:r>
+              <w:t xml:space="preserve">Enjoy</w:t>
+            </w:r>
+          </w:p>
+        </w:tc>
+        <w:tc>
+          <w:tcPr/>
+          <w:p>
+            <w:pPr>
+              <w:pStyle w:val="Compact"/>
+              <w:jc w:val="left"/>
+            </w:pPr>
+            <w:r>
+              <w:t xml:space="preserve">No vs. Current Exercise</w:t>
+            </w:r>
+          </w:p>
+        </w:tc>
+        <w:tc>
+          <w:tcPr/>
+          <w:p>
+            <w:pPr>
+              <w:pStyle w:val="Compact"/>
+              <w:jc w:val="left"/>
+            </w:pPr>
+            <w:r>
+              <w:t xml:space="preserve">-1.503 ( -1.649, -1.356 )</w:t>
+            </w:r>
+          </w:p>
+        </w:tc>
+        <w:tc>
+          <w:tcPr/>
+          <w:p>
+            <w:pPr>
+              <w:pStyle w:val="Compact"/>
+              <w:jc w:val="right"/>
+            </w:pPr>
+            <w:r>
+              <w:t xml:space="preserve">1.224</w:t>
+            </w:r>
+          </w:p>
+        </w:tc>
+      </w:tr>
+      <w:tr>
+        <w:tc>
+          <w:tcPr/>
+          <w:p>
+            <w:pPr>
+              <w:pStyle w:val="Compact"/>
+              <w:jc w:val="left"/>
+            </w:pPr>
+            <w:r>
+              <w:t xml:space="preserve">Enjoy</w:t>
+            </w:r>
+          </w:p>
+        </w:tc>
+        <w:tc>
+          <w:tcPr/>
+          <w:p>
+            <w:pPr>
+              <w:pStyle w:val="Compact"/>
+              <w:jc w:val="left"/>
+            </w:pPr>
+            <w:r>
+              <w:t xml:space="preserve">Hx vs. Current Exercise</w:t>
+            </w:r>
+          </w:p>
+        </w:tc>
+        <w:tc>
+          <w:tcPr/>
+          <w:p>
+            <w:pPr>
+              <w:pStyle w:val="Compact"/>
+              <w:jc w:val="left"/>
+            </w:pPr>
+            <w:r>
+              <w:t xml:space="preserve">-0.664 ( -0.764, -0.565 )</w:t>
+            </w:r>
+          </w:p>
+        </w:tc>
+        <w:tc>
+          <w:tcPr/>
+          <w:p>
+            <w:pPr>
+              <w:pStyle w:val="Compact"/>
+              <w:jc w:val="right"/>
+            </w:pPr>
+            <w:r>
+              <w:t xml:space="preserve">0.506</w:t>
+            </w:r>
+          </w:p>
+        </w:tc>
+      </w:tr>
+      <w:tr>
+        <w:tc>
+          <w:tcPr/>
+          <w:p>
+            <w:pPr>
+              <w:pStyle w:val="Compact"/>
+              <w:jc w:val="left"/>
+            </w:pPr>
+            <w:r>
+              <w:t xml:space="preserve">Mood Improve</w:t>
+            </w:r>
+          </w:p>
+        </w:tc>
+        <w:tc>
+          <w:tcPr/>
+          <w:p>
+            <w:pPr>
+              <w:pStyle w:val="Compact"/>
+              <w:jc w:val="left"/>
+            </w:pPr>
+            <w:r>
+              <w:t xml:space="preserve">No vs Hx of Exercise</w:t>
+            </w:r>
+          </w:p>
+        </w:tc>
+        <w:tc>
+          <w:tcPr/>
+          <w:p>
+            <w:pPr>
+              <w:pStyle w:val="Compact"/>
+              <w:jc w:val="left"/>
+            </w:pPr>
+            <w:r>
+              <w:t xml:space="preserve">0.803 ( 0.675, 0.931 )</w:t>
+            </w:r>
+          </w:p>
+        </w:tc>
+        <w:tc>
+          <w:tcPr/>
+          <w:p>
+            <w:pPr>
+              <w:pStyle w:val="Compact"/>
+              <w:jc w:val="right"/>
+            </w:pPr>
+            <w:r>
+              <w:t xml:space="preserve">-0.637</w:t>
+            </w:r>
+          </w:p>
+        </w:tc>
+      </w:tr>
+      <w:tr>
+        <w:tc>
+          <w:tcPr/>
+          <w:p>
+            <w:pPr>
+              <w:pStyle w:val="Compact"/>
+              <w:jc w:val="left"/>
+            </w:pPr>
+            <w:r>
+              <w:t xml:space="preserve">Mood Improve</w:t>
+            </w:r>
+          </w:p>
+        </w:tc>
+        <w:tc>
+          <w:tcPr/>
+          <w:p>
+            <w:pPr>
+              <w:pStyle w:val="Compact"/>
+              <w:jc w:val="left"/>
+            </w:pPr>
+            <w:r>
+              <w:t xml:space="preserve">No vs. Current Exercise</w:t>
+            </w:r>
+          </w:p>
+        </w:tc>
+        <w:tc>
+          <w:tcPr/>
+          <w:p>
+            <w:pPr>
+              <w:pStyle w:val="Compact"/>
+              <w:jc w:val="left"/>
+            </w:pPr>
+            <w:r>
+              <w:t xml:space="preserve">1.524 ( 1.395, 1.653 )</w:t>
+            </w:r>
+          </w:p>
+        </w:tc>
+        <w:tc>
+          <w:tcPr/>
+          <w:p>
+            <w:pPr>
+              <w:pStyle w:val="Compact"/>
+              <w:jc w:val="right"/>
+            </w:pPr>
+            <w:r>
+              <w:t xml:space="preserve">-1.333</w:t>
+            </w:r>
+          </w:p>
+        </w:tc>
+      </w:tr>
+      <w:tr>
+        <w:tc>
+          <w:tcPr/>
+          <w:p>
+            <w:pPr>
+              <w:pStyle w:val="Compact"/>
+              <w:jc w:val="left"/>
+            </w:pPr>
+            <w:r>
+              <w:t xml:space="preserve">Mood Improve</w:t>
+            </w:r>
+          </w:p>
+        </w:tc>
+        <w:tc>
+          <w:tcPr/>
+          <w:p>
+            <w:pPr>
+              <w:pStyle w:val="Compact"/>
+              <w:jc w:val="left"/>
+            </w:pPr>
+            <w:r>
+              <w:t xml:space="preserve">Hx vs. Current Exercise</w:t>
+            </w:r>
+          </w:p>
+        </w:tc>
+        <w:tc>
+          <w:tcPr/>
+          <w:p>
+            <w:pPr>
+              <w:pStyle w:val="Compact"/>
+              <w:jc w:val="left"/>
+            </w:pPr>
+            <w:r>
+              <w:t xml:space="preserve">0.722 ( 0.633, 0.81 )</w:t>
+            </w:r>
+          </w:p>
+        </w:tc>
+        <w:tc>
+          <w:tcPr/>
+          <w:p>
+            <w:pPr>
+              <w:pStyle w:val="Compact"/>
+              <w:jc w:val="right"/>
+            </w:pPr>
+            <w:r>
+              <w:t xml:space="preserve">-0.635</w:t>
+            </w:r>
+          </w:p>
+        </w:tc>
+      </w:tr>
+      <w:tr>
+        <w:tc>
+          <w:tcPr/>
+          <w:p>
+            <w:pPr>
+              <w:pStyle w:val="Compact"/>
+              <w:jc w:val="left"/>
+            </w:pPr>
+            <w:r>
+              <w:t xml:space="preserve">Rigidity</w:t>
+            </w:r>
+          </w:p>
+        </w:tc>
+        <w:tc>
+          <w:tcPr/>
+          <w:p>
+            <w:pPr>
+              <w:pStyle w:val="Compact"/>
+              <w:jc w:val="left"/>
+            </w:pPr>
+            <w:r>
+              <w:t xml:space="preserve">No vs Hx of Exercise</w:t>
+            </w:r>
+          </w:p>
+        </w:tc>
+        <w:tc>
+          <w:tcPr/>
+          <w:p>
+            <w:pPr>
+              <w:pStyle w:val="Compact"/>
+              <w:jc w:val="left"/>
+            </w:pPr>
+            <w:r>
+              <w:t xml:space="preserve">0.762 ( 0.626, 0.898 )</w:t>
+            </w:r>
+          </w:p>
+        </w:tc>
+        <w:tc>
+          <w:tcPr/>
+          <w:p>
+            <w:pPr>
+              <w:pStyle w:val="Compact"/>
+              <w:jc w:val="right"/>
+            </w:pPr>
+            <w:r>
+              <w:t xml:space="preserve">-0.589</w:t>
+            </w:r>
+          </w:p>
+        </w:tc>
+      </w:tr>
+      <w:tr>
+        <w:tc>
+          <w:tcPr/>
+          <w:p>
+            <w:pPr>
+              <w:pStyle w:val="Compact"/>
+              <w:jc w:val="left"/>
+            </w:pPr>
+            <w:r>
+              <w:t xml:space="preserve">Rigidity</w:t>
+            </w:r>
+          </w:p>
+        </w:tc>
+        <w:tc>
+          <w:tcPr/>
+          <w:p>
+            <w:pPr>
+              <w:pStyle w:val="Compact"/>
+              <w:jc w:val="left"/>
+            </w:pPr>
+            <w:r>
+              <w:t xml:space="preserve">No vs. Current Exercise</w:t>
+            </w:r>
+          </w:p>
+        </w:tc>
+        <w:tc>
+          <w:tcPr/>
+          <w:p>
+            <w:pPr>
+              <w:pStyle w:val="Compact"/>
+              <w:jc w:val="left"/>
+            </w:pPr>
+            <w:r>
+              <w:t xml:space="preserve">2.102 ( 1.964, 2.239 )</w:t>
+            </w:r>
+          </w:p>
+        </w:tc>
+        <w:tc>
+          <w:tcPr/>
+          <w:p>
+            <w:pPr>
+              <w:pStyle w:val="Compact"/>
+              <w:jc w:val="right"/>
+            </w:pPr>
+            <w:r>
+              <w:t xml:space="preserve">-1.770</w:t>
+            </w:r>
+          </w:p>
+        </w:tc>
+      </w:tr>
+      <w:tr>
+        <w:tc>
+          <w:tcPr/>
+          <w:p>
+            <w:pPr>
+              <w:pStyle w:val="Compact"/>
+              <w:jc w:val="left"/>
+            </w:pPr>
+            <w:r>
+              <w:t xml:space="preserve">Rigidity</w:t>
+            </w:r>
+          </w:p>
+        </w:tc>
+        <w:tc>
+          <w:tcPr/>
+          <w:p>
+            <w:pPr>
+              <w:pStyle w:val="Compact"/>
+              <w:jc w:val="left"/>
+            </w:pPr>
+            <w:r>
+              <w:t xml:space="preserve">Hx vs. Current Exercise</w:t>
+            </w:r>
+          </w:p>
+        </w:tc>
+        <w:tc>
+          <w:tcPr/>
+          <w:p>
+            <w:pPr>
+              <w:pStyle w:val="Compact"/>
+              <w:jc w:val="left"/>
+            </w:pPr>
+            <w:r>
+              <w:t xml:space="preserve">1.34 ( 1.246, 1.433 )</w:t>
+            </w:r>
+          </w:p>
+        </w:tc>
+        <w:tc>
+          <w:tcPr/>
+          <w:p>
+            <w:pPr>
+              <w:pStyle w:val="Compact"/>
+              <w:jc w:val="right"/>
+            </w:pPr>
+            <w:r>
+              <w:t xml:space="preserve">-1.081</w:t>
+            </w:r>
+          </w:p>
+        </w:tc>
+      </w:tr>
+      <w:tr>
+        <w:tc>
+          <w:tcPr/>
+          <w:p>
+            <w:pPr>
+              <w:pStyle w:val="Compact"/>
+              <w:jc w:val="left"/>
+            </w:pPr>
+            <w:r>
+              <w:t xml:space="preserve">Wt Control</w:t>
+            </w:r>
+          </w:p>
+        </w:tc>
+        <w:tc>
+          <w:tcPr/>
+          <w:p>
+            <w:pPr>
+              <w:pStyle w:val="Compact"/>
+              <w:jc w:val="left"/>
+            </w:pPr>
+            <w:r>
+              <w:t xml:space="preserve">No vs Hx of Exercise</w:t>
+            </w:r>
+          </w:p>
+        </w:tc>
+        <w:tc>
+          <w:tcPr/>
+          <w:p>
+            <w:pPr>
+              <w:pStyle w:val="Compact"/>
+              <w:jc w:val="left"/>
+            </w:pPr>
+            <w:r>
+              <w:t xml:space="preserve">0.697 ( 0.573, 0.821 )</w:t>
+            </w:r>
+          </w:p>
+        </w:tc>
+        <w:tc>
+          <w:tcPr/>
+          <w:p>
+            <w:pPr>
+              <w:pStyle w:val="Compact"/>
+              <w:jc w:val="right"/>
+            </w:pPr>
+            <w:r>
+              <w:t xml:space="preserve">-0.563</w:t>
+            </w:r>
+          </w:p>
+        </w:tc>
+      </w:tr>
+      <w:tr>
+        <w:tc>
+          <w:tcPr/>
+          <w:p>
+            <w:pPr>
+              <w:pStyle w:val="Compact"/>
+              <w:jc w:val="left"/>
+            </w:pPr>
+            <w:r>
+              <w:t xml:space="preserve">Wt Control</w:t>
+            </w:r>
+          </w:p>
+        </w:tc>
+        <w:tc>
+          <w:tcPr/>
+          <w:p>
+            <w:pPr>
+              <w:pStyle w:val="Compact"/>
+              <w:jc w:val="left"/>
+            </w:pPr>
+            <w:r>
+              <w:t xml:space="preserve">No vs. Current Exercise</w:t>
+            </w:r>
+          </w:p>
+        </w:tc>
+        <w:tc>
+          <w:tcPr/>
+          <w:p>
+            <w:pPr>
+              <w:pStyle w:val="Compact"/>
+              <w:jc w:val="left"/>
+            </w:pPr>
+            <w:r>
+              <w:t xml:space="preserve">1.713 ( 1.588, 1.838 )</w:t>
+            </w:r>
+          </w:p>
+        </w:tc>
+        <w:tc>
+          <w:tcPr/>
+          <w:p>
+            <w:pPr>
+              <w:pStyle w:val="Compact"/>
+              <w:jc w:val="right"/>
+            </w:pPr>
+            <w:r>
+              <w:t xml:space="preserve">-1.682</w:t>
+            </w:r>
+          </w:p>
+        </w:tc>
+      </w:tr>
+      <w:tr>
+        <w:tc>
+          <w:tcPr/>
+          <w:p>
+            <w:pPr>
+              <w:pStyle w:val="Compact"/>
+              <w:jc w:val="left"/>
+            </w:pPr>
+            <w:r>
+              <w:t xml:space="preserve">Wt Control</w:t>
+            </w:r>
+          </w:p>
+        </w:tc>
+        <w:tc>
+          <w:tcPr/>
+          <w:p>
+            <w:pPr>
+              <w:pStyle w:val="Compact"/>
+              <w:jc w:val="left"/>
+            </w:pPr>
+            <w:r>
+              <w:t xml:space="preserve">Hx vs. Current Exercise</w:t>
+            </w:r>
+          </w:p>
+        </w:tc>
+        <w:tc>
+          <w:tcPr/>
+          <w:p>
+            <w:pPr>
+              <w:pStyle w:val="Compact"/>
+              <w:jc w:val="left"/>
+            </w:pPr>
+            <w:r>
+              <w:t xml:space="preserve">1.016 ( 0.931, 1.102 )</w:t>
+            </w:r>
+          </w:p>
+        </w:tc>
+        <w:tc>
+          <w:tcPr/>
+          <w:p>
+            <w:pPr>
+              <w:pStyle w:val="Compact"/>
+              <w:jc w:val="right"/>
+            </w:pPr>
+            <w:r>
+              <w:t xml:space="preserve">-0.893</w:t>
+            </w:r>
+          </w:p>
+        </w:tc>
+      </w:tr>
+      <w:tr>
+        <w:tc>
+          <w:tcPr/>
+          <w:p>
+            <w:pPr>
+              <w:pStyle w:val="Compact"/>
+              <w:jc w:val="left"/>
+            </w:pPr>
+            <w:r>
+              <w:t xml:space="preserve">Avoidance</w:t>
+            </w:r>
+          </w:p>
+        </w:tc>
+        <w:tc>
+          <w:tcPr/>
+          <w:p>
+            <w:pPr>
+              <w:pStyle w:val="Compact"/>
+              <w:jc w:val="left"/>
+            </w:pPr>
+            <w:r>
+              <w:t xml:space="preserve">No vs Hx of Exercise</w:t>
+            </w:r>
+          </w:p>
+        </w:tc>
+        <w:tc>
+          <w:tcPr/>
+          <w:p>
+            <w:pPr>
+              <w:pStyle w:val="Compact"/>
+              <w:jc w:val="left"/>
+            </w:pPr>
+            <w:r>
+              <w:t xml:space="preserve">0.754 ( 0.628, 0.88 )</w:t>
+            </w:r>
+          </w:p>
+        </w:tc>
+        <w:tc>
+          <w:tcPr/>
+          <w:p>
+            <w:pPr>
+              <w:pStyle w:val="Compact"/>
+              <w:jc w:val="right"/>
+            </w:pPr>
+            <w:r>
+              <w:t xml:space="preserve">-0.685</w:t>
+            </w:r>
+          </w:p>
+        </w:tc>
+      </w:tr>
+      <w:tr>
+        <w:tc>
+          <w:tcPr/>
+          <w:p>
+            <w:pPr>
+              <w:pStyle w:val="Compact"/>
+              <w:jc w:val="left"/>
+            </w:pPr>
+            <w:r>
+              <w:t xml:space="preserve">Avoidance</w:t>
+            </w:r>
+          </w:p>
+        </w:tc>
+        <w:tc>
+          <w:tcPr/>
+          <w:p>
+            <w:pPr>
+              <w:pStyle w:val="Compact"/>
+              <w:jc w:val="left"/>
+            </w:pPr>
+            <w:r>
+              <w:t xml:space="preserve">No vs. Current Exercise</w:t>
+            </w:r>
+          </w:p>
+        </w:tc>
+        <w:tc>
+          <w:tcPr/>
+          <w:p>
+            <w:pPr>
+              <w:pStyle w:val="Compact"/>
+              <w:jc w:val="left"/>
+            </w:pPr>
+            <w:r>
+              <w:t xml:space="preserve">2.35 ( 2.223, 2.477 )</w:t>
+            </w:r>
+          </w:p>
+        </w:tc>
+        <w:tc>
+          <w:tcPr/>
+          <w:p>
+            <w:pPr>
+              <w:pStyle w:val="Compact"/>
+              <w:jc w:val="right"/>
+            </w:pPr>
+            <w:r>
+              <w:t xml:space="preserve">-2.032</w:t>
+            </w:r>
+          </w:p>
+        </w:tc>
+      </w:tr>
+      <w:tr>
+        <w:tc>
+          <w:tcPr/>
+          <w:p>
+            <w:pPr>
+              <w:pStyle w:val="Compact"/>
+              <w:jc w:val="left"/>
+            </w:pPr>
+            <w:r>
+              <w:t xml:space="preserve">Avoidance</w:t>
+            </w:r>
+          </w:p>
+        </w:tc>
+        <w:tc>
+          <w:tcPr/>
+          <w:p>
+            <w:pPr>
+              <w:pStyle w:val="Compact"/>
+              <w:jc w:val="left"/>
+            </w:pPr>
+            <w:r>
+              <w:t xml:space="preserve">Hx vs. Current Exercise</w:t>
+            </w:r>
+          </w:p>
+        </w:tc>
+        <w:tc>
+          <w:tcPr/>
+          <w:p>
+            <w:pPr>
+              <w:pStyle w:val="Compact"/>
+              <w:jc w:val="left"/>
+            </w:pPr>
+            <w:r>
+              <w:t xml:space="preserve">1.597 ( 1.509, 1.684 )</w:t>
+            </w:r>
+          </w:p>
+        </w:tc>
+        <w:tc>
+          <w:tcPr/>
+          <w:p>
+            <w:pPr>
+              <w:pStyle w:val="Compact"/>
+              <w:jc w:val="right"/>
+            </w:pPr>
+            <w:r>
+              <w:t xml:space="preserve">-1.340</w:t>
+            </w:r>
+          </w:p>
+        </w:tc>
+      </w:tr>
+      <w:tr>
+        <w:tc>
+          <w:tcPr/>
+          <w:p>
+            <w:pPr>
+              <w:pStyle w:val="Compact"/>
+              <w:jc w:val="left"/>
+            </w:pPr>
+            <w:r>
+              <w:t xml:space="preserve">Total</w:t>
+            </w:r>
+          </w:p>
+        </w:tc>
+        <w:tc>
+          <w:tcPr/>
+          <w:p>
+            <w:pPr>
+              <w:pStyle w:val="Compact"/>
+              <w:jc w:val="left"/>
+            </w:pPr>
+            <w:r>
+              <w:t xml:space="preserve">No vs Hx of Exercise</w:t>
+            </w:r>
+          </w:p>
+        </w:tc>
+        <w:tc>
+          <w:tcPr/>
+          <w:p>
+            <w:pPr>
+              <w:pStyle w:val="Compact"/>
+              <w:jc w:val="left"/>
+            </w:pPr>
+            <w:r>
+              <w:t xml:space="preserve">1.369 ( 0.759, 1.978 )</w:t>
+            </w:r>
+          </w:p>
+        </w:tc>
+        <w:tc>
+          <w:tcPr/>
+          <w:p>
+            <w:pPr>
+              <w:pStyle w:val="Compact"/>
+              <w:jc w:val="right"/>
+            </w:pPr>
+            <w:r>
+              <w:t xml:space="preserve">-0.222</w:t>
+            </w:r>
+          </w:p>
+        </w:tc>
+      </w:tr>
+      <w:tr>
+        <w:tc>
+          <w:tcPr/>
+          <w:p>
+            <w:pPr>
+              <w:pStyle w:val="Compact"/>
+              <w:jc w:val="left"/>
+            </w:pPr>
+            <w:r>
+              <w:t xml:space="preserve">Total</w:t>
+            </w:r>
+          </w:p>
+        </w:tc>
+        <w:tc>
+          <w:tcPr/>
+          <w:p>
+            <w:pPr>
+              <w:pStyle w:val="Compact"/>
+              <w:jc w:val="left"/>
+            </w:pPr>
+            <w:r>
+              <w:t xml:space="preserve">No vs. Current Exercise</w:t>
+            </w:r>
+          </w:p>
+        </w:tc>
+        <w:tc>
+          <w:tcPr/>
+          <w:p>
+            <w:pPr>
+              <w:pStyle w:val="Compact"/>
+              <w:jc w:val="left"/>
+            </w:pPr>
+            <w:r>
+              <w:t xml:space="preserve">3.984 ( 3.368, 4.6 )</w:t>
+            </w:r>
+          </w:p>
+        </w:tc>
+        <w:tc>
+          <w:tcPr/>
+          <w:p>
+            <w:pPr>
+              <w:pStyle w:val="Compact"/>
+              <w:jc w:val="right"/>
+            </w:pPr>
+            <w:r>
+              <w:t xml:space="preserve">-0.531</w:t>
+            </w:r>
+          </w:p>
+        </w:tc>
+      </w:tr>
+      <w:tr>
+        <w:tc>
+          <w:tcPr/>
+          <w:p>
+            <w:pPr>
+              <w:pStyle w:val="Compact"/>
+              <w:jc w:val="left"/>
+            </w:pPr>
+            <w:r>
+              <w:t xml:space="preserve">Total</w:t>
+            </w:r>
+          </w:p>
+        </w:tc>
+        <w:tc>
+          <w:tcPr/>
+          <w:p>
+            <w:pPr>
+              <w:pStyle w:val="Compact"/>
+              <w:jc w:val="left"/>
+            </w:pPr>
+            <w:r>
+              <w:t xml:space="preserve">Hx vs. Current Exercise</w:t>
+            </w:r>
+          </w:p>
+        </w:tc>
+        <w:tc>
+          <w:tcPr/>
+          <w:p>
+            <w:pPr>
+              <w:pStyle w:val="Compact"/>
+              <w:jc w:val="left"/>
+            </w:pPr>
+            <w:r>
+              <w:t xml:space="preserve">2.615 ( 2.193, 3.037 )</w:t>
+            </w:r>
+          </w:p>
+        </w:tc>
+        <w:tc>
+          <w:tcPr/>
+          <w:p>
+            <w:pPr>
+              <w:pStyle w:val="Compact"/>
+              <w:jc w:val="right"/>
+            </w:pPr>
+            <w:r>
+              <w:t xml:space="preserve">-0.361</w:t>
+            </w:r>
+          </w:p>
+        </w:tc>
+      </w:tr>
+    </w:tbl>
+    <w:bookmarkEnd w:id="40"/>
+    <w:p>
+      <w:pPr>
+        <w:pStyle w:val="BodyText"/>
       </w:pPr>
       <w:r>
         <w:drawing>
           <wp:inline>
             <wp:extent cx="5334000" cy="4267200"/>
             <wp:effectExtent b="0" l="0" r="0" t="0"/>
-            <wp:docPr descr="" title="" id="34" name="Picture"/>
+            <wp:docPr descr="" title="" id="42" name="Picture"/>
             <a:graphic>
               <a:graphicData uri="http://schemas.openxmlformats.org/drawingml/2006/picture">
                 <pic:pic>
                   <pic:nvPicPr>
-                    <pic:cNvPr descr="Validation_Paper_Analysis_files/figure-docx/unnamed-chunk-5-1.png" id="35" name="Picture"/>
+                    <pic:cNvPr descr="Validation_Paper_Analysis_files/figure-docx/unnamed-chunk-7-1.png" id="43" name="Picture"/>
                     <pic:cNvPicPr>
                       <a:picLocks noChangeArrowheads="1" noChangeAspect="1"/>
                     </pic:cNvPicPr>
                   </pic:nvPicPr>
                   <pic:blipFill>
-                    <a:blip r:embed="rId33"/>
+                    <a:blip r:embed="rId41"/>
                     <a:stretch>
                       <a:fillRect/>
                     </a:stretch>
@@ -2388,547 +3876,6 @@
             </a:graphic>
           </wp:inline>
         </w:drawing>
-      </w:r>
-    </w:p>
-    <w:bookmarkStart w:id="36" w:name="X57673b7c756e111bda4fb475fffca89265fede1"/>
-    <w:p>
-      <w:pPr>
-        <w:pStyle w:val="Heading3"/>
-      </w:pPr>
-      <w:r>
-        <w:t xml:space="preserve">Sensitivity and Specificity of Current Driven Exercise on ED100k for CET Clinical</w:t>
-      </w:r>
-    </w:p>
-    <w:p>
-      <w:pPr>
-        <w:pStyle w:val="SourceCode"/>
-      </w:pPr>
-      <w:r>
-        <w:rPr>
-          <w:rStyle w:val="VerbatimChar"/>
-        </w:rPr>
-        <w:t xml:space="preserve">Confusion Matrix and Statistics</w:t>
-      </w:r>
-      <w:r>
-        <w:br/>
-      </w:r>
-      <w:r>
-        <w:br/>
-      </w:r>
-      <w:r>
-        <w:rPr>
-          <w:rStyle w:val="VerbatimChar"/>
-        </w:rPr>
-        <w:t xml:space="preserve">          Reference</w:t>
-      </w:r>
-      <w:r>
-        <w:br/>
-      </w:r>
-      <w:r>
-        <w:rPr>
-          <w:rStyle w:val="VerbatimChar"/>
-        </w:rPr>
-        <w:t xml:space="preserve">Prediction    0    1</w:t>
-      </w:r>
-      <w:r>
-        <w:br/>
-      </w:r>
-      <w:r>
-        <w:rPr>
-          <w:rStyle w:val="VerbatimChar"/>
-        </w:rPr>
-        <w:t xml:space="preserve">         0 2243  418</w:t>
-      </w:r>
-      <w:r>
-        <w:br/>
-      </w:r>
-      <w:r>
-        <w:rPr>
-          <w:rStyle w:val="VerbatimChar"/>
-        </w:rPr>
-        <w:t xml:space="preserve">         1  699 1178</w:t>
-      </w:r>
-      <w:r>
-        <w:br/>
-      </w:r>
-      <w:r>
-        <w:rPr>
-          <w:rStyle w:val="VerbatimChar"/>
-        </w:rPr>
-        <w:t xml:space="preserve">                                          </w:t>
-      </w:r>
-      <w:r>
-        <w:br/>
-      </w:r>
-      <w:r>
-        <w:rPr>
-          <w:rStyle w:val="VerbatimChar"/>
-        </w:rPr>
-        <w:t xml:space="preserve">               Accuracy : 0.7539          </w:t>
-      </w:r>
-      <w:r>
-        <w:br/>
-      </w:r>
-      <w:r>
-        <w:rPr>
-          <w:rStyle w:val="VerbatimChar"/>
-        </w:rPr>
-        <w:t xml:space="preserve">                 95% CI : (0.7411, 0.7663)</w:t>
-      </w:r>
-      <w:r>
-        <w:br/>
-      </w:r>
-      <w:r>
-        <w:rPr>
-          <w:rStyle w:val="VerbatimChar"/>
-        </w:rPr>
-        <w:t xml:space="preserve">    No Information Rate : 0.6483          </w:t>
-      </w:r>
-      <w:r>
-        <w:br/>
-      </w:r>
-      <w:r>
-        <w:rPr>
-          <w:rStyle w:val="VerbatimChar"/>
-        </w:rPr>
-        <w:t xml:space="preserve">    P-Value [Acc &gt; NIR] : &lt; 2.2e-16       </w:t>
-      </w:r>
-      <w:r>
-        <w:br/>
-      </w:r>
-      <w:r>
-        <w:rPr>
-          <w:rStyle w:val="VerbatimChar"/>
-        </w:rPr>
-        <w:t xml:space="preserve">                                          </w:t>
-      </w:r>
-      <w:r>
-        <w:br/>
-      </w:r>
-      <w:r>
-        <w:rPr>
-          <w:rStyle w:val="VerbatimChar"/>
-        </w:rPr>
-        <w:t xml:space="preserve">                  Kappa : 0.4811          </w:t>
-      </w:r>
-      <w:r>
-        <w:br/>
-      </w:r>
-      <w:r>
-        <w:rPr>
-          <w:rStyle w:val="VerbatimChar"/>
-        </w:rPr>
-        <w:t xml:space="preserve">                                          </w:t>
-      </w:r>
-      <w:r>
-        <w:br/>
-      </w:r>
-      <w:r>
-        <w:rPr>
-          <w:rStyle w:val="VerbatimChar"/>
-        </w:rPr>
-        <w:t xml:space="preserve"> Mcnemar's Test P-Value : &lt; 2.2e-16       </w:t>
-      </w:r>
-      <w:r>
-        <w:br/>
-      </w:r>
-      <w:r>
-        <w:rPr>
-          <w:rStyle w:val="VerbatimChar"/>
-        </w:rPr>
-        <w:t xml:space="preserve">                                          </w:t>
-      </w:r>
-      <w:r>
-        <w:br/>
-      </w:r>
-      <w:r>
-        <w:rPr>
-          <w:rStyle w:val="VerbatimChar"/>
-        </w:rPr>
-        <w:t xml:space="preserve">            Sensitivity : 0.7381          </w:t>
-      </w:r>
-      <w:r>
-        <w:br/>
-      </w:r>
-      <w:r>
-        <w:rPr>
-          <w:rStyle w:val="VerbatimChar"/>
-        </w:rPr>
-        <w:t xml:space="preserve">            Specificity : 0.7624          </w:t>
-      </w:r>
-      <w:r>
-        <w:br/>
-      </w:r>
-      <w:r>
-        <w:rPr>
-          <w:rStyle w:val="VerbatimChar"/>
-        </w:rPr>
-        <w:t xml:space="preserve">         Pos Pred Value : 0.6276          </w:t>
-      </w:r>
-      <w:r>
-        <w:br/>
-      </w:r>
-      <w:r>
-        <w:rPr>
-          <w:rStyle w:val="VerbatimChar"/>
-        </w:rPr>
-        <w:t xml:space="preserve">         Neg Pred Value : 0.8429          </w:t>
-      </w:r>
-      <w:r>
-        <w:br/>
-      </w:r>
-      <w:r>
-        <w:rPr>
-          <w:rStyle w:val="VerbatimChar"/>
-        </w:rPr>
-        <w:t xml:space="preserve">             Prevalence : 0.3517          </w:t>
-      </w:r>
-      <w:r>
-        <w:br/>
-      </w:r>
-      <w:r>
-        <w:rPr>
-          <w:rStyle w:val="VerbatimChar"/>
-        </w:rPr>
-        <w:t xml:space="preserve">         Detection Rate : 0.2596          </w:t>
-      </w:r>
-      <w:r>
-        <w:br/>
-      </w:r>
-      <w:r>
-        <w:rPr>
-          <w:rStyle w:val="VerbatimChar"/>
-        </w:rPr>
-        <w:t xml:space="preserve">   Detection Prevalence : 0.4136          </w:t>
-      </w:r>
-      <w:r>
-        <w:br/>
-      </w:r>
-      <w:r>
-        <w:rPr>
-          <w:rStyle w:val="VerbatimChar"/>
-        </w:rPr>
-        <w:t xml:space="preserve">      Balanced Accuracy : 0.7503          </w:t>
-      </w:r>
-      <w:r>
-        <w:br/>
-      </w:r>
-      <w:r>
-        <w:rPr>
-          <w:rStyle w:val="VerbatimChar"/>
-        </w:rPr>
-        <w:t xml:space="preserve">                                          </w:t>
-      </w:r>
-      <w:r>
-        <w:br/>
-      </w:r>
-      <w:r>
-        <w:rPr>
-          <w:rStyle w:val="VerbatimChar"/>
-        </w:rPr>
-        <w:t xml:space="preserve">       'Positive' Class : 1               </w:t>
-      </w:r>
-      <w:r>
-        <w:br/>
-      </w:r>
-      <w:r>
-        <w:rPr>
-          <w:rStyle w:val="VerbatimChar"/>
-        </w:rPr>
-        <w:t xml:space="preserve">                                          </w:t>
-      </w:r>
-    </w:p>
-    <w:bookmarkEnd w:id="36"/>
-    <w:bookmarkEnd w:id="37"/>
-    <w:bookmarkStart w:id="41" w:name="X8ecd49e42019fd0c588369df8da4279684d6471"/>
-    <w:p>
-      <w:pPr>
-        <w:pStyle w:val="Heading2"/>
-      </w:pPr>
-      <w:r>
-        <w:t xml:space="preserve">Number of Days in the Past 28 reported Driven Exercise based on Driven Exercise History</w:t>
-      </w:r>
-    </w:p>
-    <w:p>
-      <w:pPr>
-        <w:pStyle w:val="FirstParagraph"/>
-      </w:pPr>
-      <w:r>
-        <w:drawing>
-          <wp:inline>
-            <wp:extent cx="5334000" cy="4267200"/>
-            <wp:effectExtent b="0" l="0" r="0" t="0"/>
-            <wp:docPr descr="" title="" id="39" name="Picture"/>
-            <a:graphic>
-              <a:graphicData uri="http://schemas.openxmlformats.org/drawingml/2006/picture">
-                <pic:pic>
-                  <pic:nvPicPr>
-                    <pic:cNvPr descr="Validation_Paper_Analysis_files/figure-docx/unnamed-chunk-7-1.png" id="40" name="Picture"/>
-                    <pic:cNvPicPr>
-                      <a:picLocks noChangeArrowheads="1" noChangeAspect="1"/>
-                    </pic:cNvPicPr>
-                  </pic:nvPicPr>
-                  <pic:blipFill>
-                    <a:blip r:embed="rId38"/>
-                    <a:stretch>
-                      <a:fillRect/>
-                    </a:stretch>
-                  </pic:blipFill>
-                  <pic:spPr bwMode="auto">
-                    <a:xfrm>
-                      <a:off x="0" y="0"/>
-                      <a:ext cx="5334000" cy="4267200"/>
-                    </a:xfrm>
-                    <a:prstGeom prst="rect">
-                      <a:avLst/>
-                    </a:prstGeom>
-                    <a:noFill/>
-                    <a:ln w="9525">
-                      <a:noFill/>
-                      <a:headEnd/>
-                      <a:tailEnd/>
-                    </a:ln>
-                  </pic:spPr>
-                </pic:pic>
-              </a:graphicData>
-            </a:graphic>
-          </wp:inline>
-        </w:drawing>
-      </w:r>
-    </w:p>
-    <w:bookmarkEnd w:id="41"/>
-    <w:bookmarkStart w:id="42" w:name="perfectionism-and-ocd-symptoms"/>
-    <w:p>
-      <w:pPr>
-        <w:pStyle w:val="Heading2"/>
-      </w:pPr>
-      <w:r>
-        <w:t xml:space="preserve">Perfectionism and OCD Symptoms</w:t>
-      </w:r>
-    </w:p>
-    <w:p>
-      <w:pPr>
-        <w:pStyle w:val="FirstParagraph"/>
-      </w:pPr>
-      <w:r>
-        <w:t xml:space="preserve">H2c: Within diagnostic groups - those with vs. without history of</w:t>
-      </w:r>
-      <w:r>
-        <w:t xml:space="preserve"> </w:t>
-      </w:r>
-      <w:r>
-        <w:t xml:space="preserve">maladaptive exercise will report higher Frost MPS and OCD symptoms.</w:t>
-      </w:r>
-      <w:r>
-        <w:t xml:space="preserve"> </w:t>
-      </w:r>
-      <w:r>
-        <w:rPr>
-          <w:iCs/>
-          <w:i/>
-        </w:rPr>
-        <w:t xml:space="preserve">t-tests within diagnostic groups comparing frost MPS and OCI-R/OCI-12</w:t>
-      </w:r>
-      <w:r>
-        <w:rPr>
-          <w:iCs/>
-          <w:i/>
-        </w:rPr>
-        <w:t xml:space="preserve"> </w:t>
-      </w:r>
-      <w:r>
-        <w:rPr>
-          <w:iCs/>
-          <w:i/>
-        </w:rPr>
-        <w:t xml:space="preserve">subscale scores, p &lt; 0.05, and calculation of Cohen’s d effect sizes</w:t>
-      </w:r>
-    </w:p>
-    <w:p>
-      <w:pPr>
-        <w:pStyle w:val="BodyText"/>
-      </w:pPr>
-      <w:r>
-        <w:t xml:space="preserve">H2d: Associations with the MPS and OCD measure will be weaker than with</w:t>
-      </w:r>
-      <w:r>
-        <w:t xml:space="preserve"> </w:t>
-      </w:r>
-      <w:r>
-        <w:t xml:space="preserve">the CET.</w:t>
-      </w:r>
-      <w:r>
-        <w:t xml:space="preserve"> </w:t>
-      </w:r>
-      <w:r>
-        <w:rPr>
-          <w:iCs/>
-          <w:i/>
-        </w:rPr>
-        <w:t xml:space="preserve">Interpret patterns of ES</w:t>
-      </w:r>
-    </w:p>
-    <w:p>
-      <w:pPr>
-        <w:pStyle w:val="BodyText"/>
-      </w:pPr>
-      <w:r>
-        <w:t xml:space="preserve">t-tests within diagnostic groups comparing frost MPS and OCI-R/OCI-12</w:t>
-      </w:r>
-      <w:r>
-        <w:t xml:space="preserve"> </w:t>
-      </w:r>
-      <w:r>
-        <w:t xml:space="preserve">subscale scores, p &lt; 0.05</w:t>
-      </w:r>
-      <w:r>
-        <w:rPr>
-          <w:u w:val="single"/>
-        </w:rPr>
-        <w:t xml:space="preserve">, and calculation of Cohen’s d effect</w:t>
-      </w:r>
-      <w:r>
-        <w:rPr>
-          <w:u w:val="single"/>
-        </w:rPr>
-        <w:t xml:space="preserve"> </w:t>
-      </w:r>
-      <w:r>
-        <w:rPr>
-          <w:u w:val="single"/>
-        </w:rPr>
-        <w:t xml:space="preserve">sizes</w:t>
-      </w:r>
-    </w:p>
-    <w:bookmarkEnd w:id="42"/>
-    <w:bookmarkEnd w:id="43"/>
-    <w:bookmarkStart w:id="47" w:name="X0c353b36ad4065faa9dddf18278686559dc3f98"/>
-    <w:p>
-      <w:pPr>
-        <w:pStyle w:val="Heading1"/>
-      </w:pPr>
-      <w:r>
-        <w:t xml:space="preserve">Aim 3. Demonstrate Prevalence of Maladaptive (Broad), Compulsive, Addictive, Excessive, and Compensatory Exercise across Diagnostic Groups</w:t>
-      </w:r>
-    </w:p>
-    <w:p>
-      <w:pPr>
-        <w:pStyle w:val="FirstParagraph"/>
-      </w:pPr>
-      <w:r>
-        <w:t xml:space="preserve">H3a. Maladaptive exercise, compulsive exercise, and exercise addiction</w:t>
-      </w:r>
-      <w:r>
-        <w:t xml:space="preserve"> </w:t>
-      </w:r>
-      <w:r>
-        <w:t xml:space="preserve">will be a common symptom across diagnoses. More common in AN and BN than</w:t>
-      </w:r>
-      <w:r>
-        <w:t xml:space="preserve"> </w:t>
-      </w:r>
-      <w:r>
-        <w:t xml:space="preserve">BED.</w:t>
-      </w:r>
-      <w:r>
-        <w:t xml:space="preserve"> </w:t>
-      </w:r>
-      <w:r>
-        <w:rPr>
-          <w:iCs/>
-          <w:i/>
-        </w:rPr>
-        <w:t xml:space="preserve">Rates of maladaptive exercise, compulsive exercise, excessive</w:t>
-      </w:r>
-      <w:r>
-        <w:rPr>
-          <w:iCs/>
-          <w:i/>
-        </w:rPr>
-        <w:t xml:space="preserve"> </w:t>
-      </w:r>
-      <w:r>
-        <w:rPr>
-          <w:iCs/>
-          <w:i/>
-        </w:rPr>
-        <w:t xml:space="preserve">exercise, and exercise addiction will all be &gt; 50% in AN and BN</w:t>
-      </w:r>
-      <w:r>
-        <w:rPr>
-          <w:iCs/>
-          <w:i/>
-        </w:rPr>
-        <w:t xml:space="preserve"> </w:t>
-      </w:r>
-      <w:r>
-        <w:rPr>
-          <w:iCs/>
-          <w:i/>
-        </w:rPr>
-        <w:t xml:space="preserve">presentations; &gt; 20% in BED</w:t>
-      </w:r>
-    </w:p>
-    <w:p>
-      <w:pPr>
-        <w:pStyle w:val="BodyText"/>
-      </w:pPr>
-      <w:r>
-        <w:t xml:space="preserve">H3b. Compensatory exercise will be more common among those with AN mixed</w:t>
-      </w:r>
-      <w:r>
-        <w:t xml:space="preserve"> </w:t>
-      </w:r>
-      <w:r>
-        <w:t xml:space="preserve">and BN as compared to AN only .</w:t>
-      </w:r>
-      <w:r>
-        <w:t xml:space="preserve"> </w:t>
-      </w:r>
-      <w:r>
-        <w:rPr>
-          <w:iCs/>
-          <w:i/>
-        </w:rPr>
-        <w:t xml:space="preserve">Multinomial</w:t>
-      </w:r>
-      <w:r>
-        <w:t xml:space="preserve"> </w:t>
-      </w:r>
-      <w:r>
-        <w:rPr>
-          <w:iCs/>
-          <w:i/>
-        </w:rPr>
-        <w:t xml:space="preserve">logistic regression with</w:t>
-      </w:r>
-      <w:r>
-        <w:rPr>
-          <w:iCs/>
-          <w:i/>
-        </w:rPr>
-        <w:t xml:space="preserve"> </w:t>
-      </w:r>
-      <w:r>
-        <w:rPr>
-          <w:iCs/>
-          <w:i/>
-        </w:rPr>
-        <w:t xml:space="preserve">AN group as reference – BN groups will not differ but BED will? (or</w:t>
-      </w:r>
-      <w:r>
-        <w:rPr>
-          <w:iCs/>
-          <w:i/>
-        </w:rPr>
-        <w:t xml:space="preserve"> </w:t>
-      </w:r>
-      <w:r>
-        <w:rPr>
-          <w:iCs/>
-          <w:i/>
-        </w:rPr>
-        <w:t xml:space="preserve">some other way to use dummy coding to compare groups )</w:t>
       </w:r>
     </w:p>
     <w:p>
@@ -2978,39 +3925,179 @@
         </w:drawing>
       </w:r>
     </w:p>
+    <w:bookmarkEnd w:id="47"/>
+    <w:bookmarkStart w:id="48" w:name="perfectionism-and-ocd-symptoms"/>
     <w:p>
       <w:pPr>
+        <w:pStyle w:val="Heading2"/>
+      </w:pPr>
+      <w:r>
+        <w:t xml:space="preserve">Perfectionism and OCD Symptoms</w:t>
+      </w:r>
+    </w:p>
+    <w:p>
+      <w:pPr>
+        <w:pStyle w:val="FirstParagraph"/>
+      </w:pPr>
+      <w:r>
+        <w:t xml:space="preserve">H2c: Within diagnostic groups - those with vs. without history of maladaptive exercise will report higher Frost MPS and OCD symptoms.</w:t>
+      </w:r>
+      <w:r>
+        <w:t xml:space="preserve"> </w:t>
+      </w:r>
+      <w:r>
+        <w:rPr>
+          <w:iCs/>
+          <w:i/>
+        </w:rPr>
+        <w:t xml:space="preserve">t-tests within diagnostic groups comparing frost MPS and OCI-R/OCI-12 subscale scores, p &lt; 0.05, and calculation of Cohen’s d effect sizes</w:t>
+      </w:r>
+    </w:p>
+    <w:p>
+      <w:pPr>
         <w:pStyle w:val="BodyText"/>
       </w:pPr>
       <w:r>
-        <w:t xml:space="preserve">History of Compulsive Exercise was reported most frequently in the AN,</w:t>
-      </w:r>
-      <w:r>
-        <w:t xml:space="preserve"> </w:t>
-      </w:r>
-      <w:r>
-        <w:t xml:space="preserve">AN-Mixed Diagnosis, and BN groups, around 60% in each of these</w:t>
-      </w:r>
-      <w:r>
-        <w:t xml:space="preserve"> </w:t>
-      </w:r>
-      <w:r>
-        <w:t xml:space="preserve">diagnostic groups reporting history of regular engagment. Compulsive</w:t>
-      </w:r>
-      <w:r>
-        <w:t xml:space="preserve"> </w:t>
-      </w:r>
-      <w:r>
-        <w:t xml:space="preserve">exercise was also reported in half of those with BN-BED (50%) and a</w:t>
-      </w:r>
-      <w:r>
-        <w:t xml:space="preserve"> </w:t>
-      </w:r>
-      <w:r>
-        <w:t xml:space="preserve">portion (20%) of those with BED.</w:t>
+        <w:t xml:space="preserve">H2d: Associations with the MPS and OCD measure will be weaker than with the CET.</w:t>
+      </w:r>
+      <w:r>
+        <w:t xml:space="preserve"> </w:t>
+      </w:r>
+      <w:r>
+        <w:rPr>
+          <w:iCs/>
+          <w:i/>
+        </w:rPr>
+        <w:t xml:space="preserve">Interpret patterns of ES</w:t>
       </w:r>
     </w:p>
-    <w:bookmarkEnd w:id="47"/>
+    <w:p>
+      <w:pPr>
+        <w:pStyle w:val="BodyText"/>
+      </w:pPr>
+      <w:r>
+        <w:t xml:space="preserve">t-tests within diagnostic groups comparing frost MPS and OCI-R/OCI-12 subscale scores, p &lt; 0.05</w:t>
+      </w:r>
+      <w:r>
+        <w:rPr>
+          <w:u w:val="single"/>
+        </w:rPr>
+        <w:t xml:space="preserve">, and calculation of Cohen’s d effect sizes</w:t>
+      </w:r>
+    </w:p>
+    <w:bookmarkEnd w:id="48"/>
+    <w:bookmarkEnd w:id="49"/>
+    <w:bookmarkStart w:id="53" w:name="X0c353b36ad4065faa9dddf18278686559dc3f98"/>
+    <w:p>
+      <w:pPr>
+        <w:pStyle w:val="Heading1"/>
+      </w:pPr>
+      <w:r>
+        <w:t xml:space="preserve">Aim 3. Demonstrate Prevalence of Maladaptive (Broad), Compulsive, Addictive, Excessive, and Compensatory Exercise across Diagnostic Groups</w:t>
+      </w:r>
+    </w:p>
+    <w:p>
+      <w:pPr>
+        <w:pStyle w:val="FirstParagraph"/>
+      </w:pPr>
+      <w:r>
+        <w:t xml:space="preserve">H3a. Maladaptive exercise, compulsive exercise, and exercise addiction will be a common symptom across diagnoses. More common in AN and BN than BED.</w:t>
+      </w:r>
+      <w:r>
+        <w:t xml:space="preserve"> </w:t>
+      </w:r>
+      <w:r>
+        <w:rPr>
+          <w:iCs/>
+          <w:i/>
+        </w:rPr>
+        <w:t xml:space="preserve">Rates of maladaptive exercise, compulsive exercise, excessive exercise, and exercise addiction will all be &gt; 50% in AN and BN presentations; &gt; 20% in BED</w:t>
+      </w:r>
+    </w:p>
+    <w:p>
+      <w:pPr>
+        <w:pStyle w:val="BodyText"/>
+      </w:pPr>
+      <w:r>
+        <w:t xml:space="preserve">H3b. Compensatory exercise will be more common among those with AN mixed and BN as compared to AN only .</w:t>
+      </w:r>
+      <w:r>
+        <w:t xml:space="preserve"> </w:t>
+      </w:r>
+      <w:r>
+        <w:rPr>
+          <w:iCs/>
+          <w:i/>
+        </w:rPr>
+        <w:t xml:space="preserve">Multinomial</w:t>
+      </w:r>
+      <w:r>
+        <w:t xml:space="preserve"> </w:t>
+      </w:r>
+      <w:r>
+        <w:rPr>
+          <w:iCs/>
+          <w:i/>
+        </w:rPr>
+        <w:t xml:space="preserve">logistic regression with AN group as reference – BN groups will not differ but BED will? (or some other way to use dummy coding to compare groups )</w:t>
+      </w:r>
+    </w:p>
+    <w:p>
+      <w:pPr>
+        <w:pStyle w:val="BodyText"/>
+      </w:pPr>
+      <w:r>
+        <w:drawing>
+          <wp:inline>
+            <wp:extent cx="5334000" cy="4267200"/>
+            <wp:effectExtent b="0" l="0" r="0" t="0"/>
+            <wp:docPr descr="" title="" id="51" name="Picture"/>
+            <a:graphic>
+              <a:graphicData uri="http://schemas.openxmlformats.org/drawingml/2006/picture">
+                <pic:pic>
+                  <pic:nvPicPr>
+                    <pic:cNvPr descr="Validation_Paper_Analysis_files/figure-docx/unnamed-chunk-9-1.png" id="52" name="Picture"/>
+                    <pic:cNvPicPr>
+                      <a:picLocks noChangeArrowheads="1" noChangeAspect="1"/>
+                    </pic:cNvPicPr>
+                  </pic:nvPicPr>
+                  <pic:blipFill>
+                    <a:blip r:embed="rId50"/>
+                    <a:stretch>
+                      <a:fillRect/>
+                    </a:stretch>
+                  </pic:blipFill>
+                  <pic:spPr bwMode="auto">
+                    <a:xfrm>
+                      <a:off x="0" y="0"/>
+                      <a:ext cx="5334000" cy="4267200"/>
+                    </a:xfrm>
+                    <a:prstGeom prst="rect">
+                      <a:avLst/>
+                    </a:prstGeom>
+                    <a:noFill/>
+                    <a:ln w="9525">
+                      <a:noFill/>
+                      <a:headEnd/>
+                      <a:tailEnd/>
+                    </a:ln>
+                  </pic:spPr>
+                </pic:pic>
+              </a:graphicData>
+            </a:graphic>
+          </wp:inline>
+        </w:drawing>
+      </w:r>
+    </w:p>
+    <w:p>
+      <w:pPr>
+        <w:pStyle w:val="BodyText"/>
+      </w:pPr>
+      <w:r>
+        <w:t xml:space="preserve">History of Compulsive Exercise was reported most frequently in the AN, AN-Mixed Diagnosis, and BN groups, around 60% in each of these diagnostic groups reporting history of regular engagment. Compulsive exercise was also reported in half of those with BN-BED (50%) and a portion (20%) of those with BED.</w:t>
+      </w:r>
+    </w:p>
+    <w:bookmarkEnd w:id="53"/>
     <w:sectPr/>
   </w:body>
 </w:document>

--- a/validation_paper/Validation_Paper_Analysis.docx
+++ b/validation_paper/Validation_Paper_Analysis.docx
@@ -1485,85 +1485,7 @@
       <w:pPr>
         <w:pStyle w:val="BodyText"/>
       </w:pPr>
-      <w:r>
-        <w:drawing>
-          <wp:inline>
-            <wp:extent cx="5334000" cy="4267200"/>
-            <wp:effectExtent b="0" l="0" r="0" t="0"/>
-            <wp:docPr descr="" title="" id="33" name="Picture"/>
-            <a:graphic>
-              <a:graphicData uri="http://schemas.openxmlformats.org/drawingml/2006/picture">
-                <pic:pic>
-                  <pic:nvPicPr>
-                    <pic:cNvPr descr="Validation_Paper_Analysis_files/figure-docx/unnamed-chunk-3-1.png" id="34" name="Picture"/>
-                    <pic:cNvPicPr>
-                      <a:picLocks noChangeArrowheads="1" noChangeAspect="1"/>
-                    </pic:cNvPicPr>
-                  </pic:nvPicPr>
-                  <pic:blipFill>
-                    <a:blip r:embed="rId32"/>
-                    <a:stretch>
-                      <a:fillRect/>
-                    </a:stretch>
-                  </pic:blipFill>
-                  <pic:spPr bwMode="auto">
-                    <a:xfrm>
-                      <a:off x="0" y="0"/>
-                      <a:ext cx="5334000" cy="4267200"/>
-                    </a:xfrm>
-                    <a:prstGeom prst="rect">
-                      <a:avLst/>
-                    </a:prstGeom>
-                    <a:noFill/>
-                    <a:ln w="9525">
-                      <a:noFill/>
-                      <a:headEnd/>
-                      <a:tailEnd/>
-                    </a:ln>
-                  </pic:spPr>
-                </pic:pic>
-              </a:graphicData>
-            </a:graphic>
-          </wp:inline>
-        </w:drawing>
-      </w:r>
-    </w:p>
-    <w:bookmarkStart w:id="47" w:name="X730d93febcb3866930d8c0bc3c92c5ea1dfe418"/>
-    <w:p>
-      <w:pPr>
-        <w:pStyle w:val="Heading2"/>
-      </w:pPr>
-      <w:r>
-        <w:t xml:space="preserve">CET scores and EDEQ driven exercise across ED100k compulsive exercise history and current endorsement</w:t>
-      </w:r>
-    </w:p>
-    <w:p>
-      <w:pPr>
-        <w:pStyle w:val="FirstParagraph"/>
-      </w:pPr>
-      <w:r>
-        <w:t xml:space="preserve">H2b: Comparing across groups who report no history of compulsive exercise, history of, but not current, compulsive exercise, and those with current compulsive exercise on the ED100k, those who report ED100k current compulsive exercise will report highest CET scores (total, and all subscales except for exercise enjoyment). Those reporting history of, but not current, compulsive exercise will report intermediate CET scores – higher than those reporting no history of compulsive exercise on the ED100k but lower than those reporting current compulsive exercise. We also expect thsoe reporting current compulsive exercise on the ED100k to be more likely to reach the CET clinical cutoff and report more days of driven exercise over the past 28 days on the EDEQ.</w:t>
-      </w:r>
-    </w:p>
-    <w:p>
-      <w:pPr>
-        <w:pStyle w:val="BodyText"/>
-      </w:pPr>
-      <w:r>
-        <w:t xml:space="preserve">Overall, 13.43% of the sample reported No history of compulsive exercise, 45.26% reported a history of compulsive exercise that was not current, and 41.31% reported current compulsive exercise.</w:t>
-      </w:r>
-    </w:p>
-    <w:p>
-      <w:pPr>
-        <w:pStyle w:val="BodyText"/>
-      </w:pPr>
-      <w:r>
-        <w:t xml:space="preserve">Boxplots with median standardized scores on all CET subscales along with CET total score is presented in</w:t>
-      </w:r>
-      <w:r>
-        <w:t xml:space="preserve"> </w:t>
-      </w:r>
-      <w:hyperlink w:anchor="fig-CETsubs">
+      <w:hyperlink w:anchor="fig-npv">
         <w:r>
           <w:rPr>
             <w:rStyle w:val="Hyperlink"/>
@@ -1572,7 +1494,49 @@
         </w:r>
       </w:hyperlink>
       <w:r>
-        <w:t xml:space="preserve">. To formally test the hypothesis that those with reporting ED100k current compulsive exercise would also report the highest scores on the CET, we completed a series of ANOVAs comparing those with reporting no compulsive exercise, history of compulsive exercise only, and current compulsive exercise on current CET scores, p &lt; .05 for all subscales and global, and calculation of Cohen’s d effect sizes.*</w:t>
+        <w:t xml:space="preserve"> </w:t>
+      </w:r>
+      <w:r>
+        <w:t xml:space="preserve">demonstrates confusion matrix components for history of compulsive and maladaptive exercise endorsement on the ED100k and current compulsive exercise endorsement assessed by 1. meeting CET clinical cutoff and 2. endorsement of EDEQ (any and at least weekly) driven exercise in the past 28 days. As hypothesized, both compulsive and maladaptive exercise had a high negative predictive value – those who did not endorse any history of compulsive or maladaptive exercise were unlikely to endorse current compulsive or driven exercise on the CET and EDEQ. Negative predictive values for both CET clinical cutoff and weekly or more maladaptive exercise (4x or more over the past 28 days) were &gt; 0.9. Negative predictive values were slightly lower for reports of any driven exercise over the past 28 days (~ 0.85), indicating that some individuals who endorse no history of compulsive exercise may engage in this behavior at relatively low frequency.</w:t>
+      </w:r>
+      <w:r>
+        <w:rPr>
+          <w:iCs/>
+          <w:i/>
+        </w:rPr>
+        <w:t xml:space="preserve">Accuracy</w:t>
+      </w:r>
+      <w:r>
+        <w:t xml:space="preserve">,</w:t>
+      </w:r>
+      <w:r>
+        <w:t xml:space="preserve"> </w:t>
+      </w:r>
+      <w:r>
+        <w:rPr>
+          <w:iCs/>
+          <w:i/>
+        </w:rPr>
+        <w:t xml:space="preserve">positive predictive value</w:t>
+      </w:r>
+      <w:r>
+        <w:t xml:space="preserve">, and</w:t>
+      </w:r>
+      <w:r>
+        <w:t xml:space="preserve"> </w:t>
+      </w:r>
+      <w:r>
+        <w:rPr>
+          <w:iCs/>
+          <w:i/>
+        </w:rPr>
+        <w:t xml:space="preserve">specificity</w:t>
+      </w:r>
+      <w:r>
+        <w:t xml:space="preserve"> </w:t>
+      </w:r>
+      <w:r>
+        <w:t xml:space="preserve">were all low, indicating that many individuals who reported history of compulsive exercise on the ED100k were not engaging in this behavior at the time of assessment.</w:t>
       </w:r>
     </w:p>
     <w:tbl>
@@ -1587,7 +1551,7 @@
       <w:tr>
         <w:tc>
           <w:tcPr/>
-          <w:bookmarkStart w:id="38" w:name="fig-CETsubs"/>
+          <w:bookmarkStart w:id="35" w:name="fig-npv"/>
           <w:p>
             <w:pPr>
               <w:pStyle w:val="Figure"/>
@@ -1598,18 +1562,18 @@
                 <wp:inline>
                   <wp:extent cx="5334000" cy="4267200"/>
                   <wp:effectExtent b="0" l="0" r="0" t="0"/>
-                  <wp:docPr descr="" title="" id="36" name="Picture"/>
+                  <wp:docPr descr="" title="" id="33" name="Picture"/>
                   <a:graphic>
                     <a:graphicData uri="http://schemas.openxmlformats.org/drawingml/2006/picture">
                       <pic:pic>
                         <pic:nvPicPr>
-                          <pic:cNvPr descr="Validation_Paper_Analysis_files/figure-docx/fig-CETsubs-1.png" id="37" name="Picture"/>
+                          <pic:cNvPr descr="Validation_Paper_Analysis_files/figure-docx/fig-npv-1.png" id="34" name="Picture"/>
                           <pic:cNvPicPr>
                             <a:picLocks noChangeArrowheads="1" noChangeAspect="1"/>
                           </pic:cNvPicPr>
                         </pic:nvPicPr>
                         <pic:blipFill>
-                          <a:blip r:embed="rId35"/>
+                          <a:blip r:embed="rId32"/>
                           <a:stretch>
                             <a:fillRect/>
                           </a:stretch>
@@ -1646,10 +1610,135 @@
               <w:pStyle w:val="ImageCaption"/>
             </w:pPr>
             <w:r>
-              <w:t xml:space="preserve">Figure 3: Median standardized CET subscale scores across those reporting no compulsive exercise, compulsive exercise history (not current), and current compulsive exercise on the ED100k</w:t>
-            </w:r>
-          </w:p>
-          <w:bookmarkEnd w:id="38"/>
+              <w:t xml:space="preserve">Figure 3: Confusion matrix components of compulsive and maladaptive history vs. current CET and EDEQ exercise</w:t>
+            </w:r>
+          </w:p>
+          <w:bookmarkEnd w:id="35"/>
+        </w:tc>
+      </w:tr>
+    </w:tbl>
+    <w:bookmarkStart w:id="47" w:name="X730d93febcb3866930d8c0bc3c92c5ea1dfe418"/>
+    <w:p>
+      <w:pPr>
+        <w:pStyle w:val="Heading2"/>
+      </w:pPr>
+      <w:r>
+        <w:t xml:space="preserve">CET scores and EDEQ driven exercise across ED100k compulsive exercise history and current endorsement</w:t>
+      </w:r>
+    </w:p>
+    <w:p>
+      <w:pPr>
+        <w:pStyle w:val="FirstParagraph"/>
+      </w:pPr>
+      <w:r>
+        <w:t xml:space="preserve">H2b: Comparing across groups who report no history of compulsive exercise, history of, but not current, compulsive exercise, and those with current compulsive exercise on the ED100k, those who report ED100k current compulsive exercise will report highest CET scores (total, and all subscales except for exercise enjoyment). Those reporting history of, but not current, compulsive exercise will report intermediate CET scores – higher than those reporting no history of compulsive exercise on the ED100k but lower than those reporting current compulsive exercise. We also expect thsoe reporting current compulsive exercise on the ED100k to be more likely to reach the CET clinical cutoff and report more days of driven exercise over the past 28 days on the EDEQ.</w:t>
+      </w:r>
+    </w:p>
+    <w:p>
+      <w:pPr>
+        <w:pStyle w:val="BodyText"/>
+      </w:pPr>
+      <w:r>
+        <w:t xml:space="preserve">Overall, 13.43% of the sample reported No history of compulsive exercise, 45.26% reported a history of compulsive exercise that was not current, and 41.31% reported current compulsive exercise.</w:t>
+      </w:r>
+    </w:p>
+    <w:p>
+      <w:pPr>
+        <w:pStyle w:val="BodyText"/>
+      </w:pPr>
+      <w:r>
+        <w:t xml:space="preserve">Boxplots with median standardized scores on all CET subscales along with CET total score is presented in</w:t>
+      </w:r>
+      <w:r>
+        <w:t xml:space="preserve"> </w:t>
+      </w:r>
+      <w:hyperlink w:anchor="fig-CETsubs">
+        <w:r>
+          <w:rPr>
+            <w:rStyle w:val="Hyperlink"/>
+          </w:rPr>
+          <w:t xml:space="preserve">Figure 4</w:t>
+        </w:r>
+      </w:hyperlink>
+      <w:r>
+        <w:t xml:space="preserve">. To formally test the hypothesis that those with reporting ED100k current compulsive exercise would also report the highest scores on the CET, we completed a series of ANOVAs comparing those with reporting no compulsive exercise, history of compulsive exercise only, and current compulsive exercise on current CET scores, p &lt; .05 for all subscales and global, and calculation of Cohen’s d effect sizes.*</w:t>
+      </w:r>
+    </w:p>
+    <w:tbl>
+      <w:tblPr>
+        <w:tblStyle w:val="Table"/>
+        <w:tblW w:type="pct" w:w="5000"/>
+        <w:tblLook w:firstRow="0" w:lastRow="0" w:firstColumn="0" w:lastColumn="0" w:noHBand="0" w:noVBand="0" w:val="0000"/>
+      </w:tblPr>
+      <w:tblGrid>
+        <w:gridCol w:w="7920"/>
+      </w:tblGrid>
+      <w:tr>
+        <w:tc>
+          <w:tcPr/>
+          <w:bookmarkStart w:id="39" w:name="fig-CETsubs"/>
+          <w:p>
+            <w:pPr>
+              <w:pStyle w:val="Figure"/>
+              <w:jc w:val="center"/>
+            </w:pPr>
+            <w:r>
+              <w:drawing>
+                <wp:inline>
+                  <wp:extent cx="5334000" cy="4267200"/>
+                  <wp:effectExtent b="0" l="0" r="0" t="0"/>
+                  <wp:docPr descr="" title="" id="37" name="Picture"/>
+                  <a:graphic>
+                    <a:graphicData uri="http://schemas.openxmlformats.org/drawingml/2006/picture">
+                      <pic:pic>
+                        <pic:nvPicPr>
+                          <pic:cNvPr descr="Validation_Paper_Analysis_files/figure-docx/fig-CETsubs-1.png" id="38" name="Picture"/>
+                          <pic:cNvPicPr>
+                            <a:picLocks noChangeArrowheads="1" noChangeAspect="1"/>
+                          </pic:cNvPicPr>
+                        </pic:nvPicPr>
+                        <pic:blipFill>
+                          <a:blip r:embed="rId36"/>
+                          <a:stretch>
+                            <a:fillRect/>
+                          </a:stretch>
+                        </pic:blipFill>
+                        <pic:spPr bwMode="auto">
+                          <a:xfrm>
+                            <a:off x="0" y="0"/>
+                            <a:ext cx="5334000" cy="4267200"/>
+                          </a:xfrm>
+                          <a:prstGeom prst="rect">
+                            <a:avLst/>
+                          </a:prstGeom>
+                          <a:noFill/>
+                          <a:ln w="9525">
+                            <a:noFill/>
+                            <a:headEnd/>
+                            <a:tailEnd/>
+                          </a:ln>
+                        </pic:spPr>
+                      </pic:pic>
+                    </a:graphicData>
+                  </a:graphic>
+                </wp:inline>
+              </w:drawing>
+            </w:r>
+          </w:p>
+          <w:p>
+            <w:pPr>
+              <w:jc w:val="center"/>
+            </w:pPr>
+            <w:pPr>
+              <w:jc w:val="start"/>
+              <w:spacing w:before="200"/>
+              <w:pStyle w:val="ImageCaption"/>
+            </w:pPr>
+            <w:r>
+              <w:t xml:space="preserve">Figure 4: Median standardized CET subscale scores across those reporting no compulsive exercise, compulsive exercise history (not current), and current compulsive exercise on the ED100k</w:t>
+            </w:r>
+          </w:p>
+          <w:bookmarkEnd w:id="39"/>
         </w:tc>
       </w:tr>
     </w:tbl>
@@ -1672,7 +1761,7 @@
         <w:t xml:space="preserve">reports ANOVA output for each CET subscale, comparing across the three groups of individuals who report no compulsive exercise, compulsive exercise history but not current compulsive exercise, and both history and current compulsive exercise on the ED100k. All omnibus tests reach significance.</w:t>
       </w:r>
     </w:p>
-    <w:bookmarkStart w:id="39" w:name="tbl-CETANOVA"/>
+    <w:bookmarkStart w:id="40" w:name="tbl-CETANOVA"/>
     <w:p>
       <w:pPr>
         <w:pStyle w:val="TableCaption"/>
@@ -2819,7 +2908,7 @@
         </w:tc>
       </w:tr>
     </w:tbl>
-    <w:bookmarkEnd w:id="39"/>
+    <w:bookmarkEnd w:id="40"/>
     <w:p>
       <w:pPr>
         <w:pStyle w:val="BodyText"/>
@@ -2854,7 +2943,7 @@
         <w:t xml:space="preserve">). Cohen’s D effects suggest a pattern of moderate effect size when comparing those with no history of compulsive exercise to those with a history, but not current, compulsive exercise and when comparing those with history vs. current compulsive exercise. Comparison of those with no history of compulsive exercise vs. current compulsive exercise consistently demonstrated large effects. For all subscales with the exception of the enjoyment subscale, effects indicated that those with current compulsive exercise scored highest, while those with no history of compuslive exercise scored the highest on the lack of exercise enjoyment subscale.</w:t>
       </w:r>
     </w:p>
-    <w:bookmarkStart w:id="40" w:name="tbl-CETcontrasts"/>
+    <w:bookmarkStart w:id="41" w:name="tbl-CETcontrasts"/>
     <w:p>
       <w:pPr>
         <w:pStyle w:val="TableCaption"/>
@@ -3830,101 +3919,957 @@
         </w:tc>
       </w:tr>
     </w:tbl>
-    <w:bookmarkEnd w:id="40"/>
+    <w:bookmarkEnd w:id="41"/>
     <w:p>
       <w:pPr>
         <w:pStyle w:val="BodyText"/>
       </w:pPr>
       <w:r>
-        <w:drawing>
-          <wp:inline>
-            <wp:extent cx="5334000" cy="4267200"/>
-            <wp:effectExtent b="0" l="0" r="0" t="0"/>
-            <wp:docPr descr="" title="" id="42" name="Picture"/>
-            <a:graphic>
-              <a:graphicData uri="http://schemas.openxmlformats.org/drawingml/2006/picture">
-                <pic:pic>
-                  <pic:nvPicPr>
-                    <pic:cNvPr descr="Validation_Paper_Analysis_files/figure-docx/unnamed-chunk-7-1.png" id="43" name="Picture"/>
-                    <pic:cNvPicPr>
-                      <a:picLocks noChangeArrowheads="1" noChangeAspect="1"/>
-                    </pic:cNvPicPr>
-                  </pic:nvPicPr>
-                  <pic:blipFill>
-                    <a:blip r:embed="rId41"/>
-                    <a:stretch>
-                      <a:fillRect/>
-                    </a:stretch>
-                  </pic:blipFill>
-                  <pic:spPr bwMode="auto">
-                    <a:xfrm>
-                      <a:off x="0" y="0"/>
-                      <a:ext cx="5334000" cy="4267200"/>
-                    </a:xfrm>
-                    <a:prstGeom prst="rect">
-                      <a:avLst/>
-                    </a:prstGeom>
-                    <a:noFill/>
-                    <a:ln w="9525">
-                      <a:noFill/>
-                      <a:headEnd/>
-                      <a:tailEnd/>
-                    </a:ln>
-                  </pic:spPr>
-                </pic:pic>
-              </a:graphicData>
-            </a:graphic>
-          </wp:inline>
-        </w:drawing>
+        <w:t xml:space="preserve">The proportion of individuals meeting the clinical cutoff for current compulsive exericse on the CET varied as expected by endorsement of historical and current endorsement of compulsive exercise on the ED100k. Only 5.4% of individuals who reported no history of compuslive exercise met current CET clinical cutoff, while 18.78% of those reporting history, but not current compulsive exercise met clinical cutoff on the CET, and 62.76% of individuals reporting both historical and current compulsive exercise on the ED100k met clinical cutoff for compulsive exercise on the CET. Using a multinomial logistic regression approach with</w:t>
+      </w:r>
+      <w:r>
+        <w:t xml:space="preserve"> </w:t>
+      </w:r>
+      <w:r>
+        <w:t xml:space="preserve">‘</w:t>
+      </w:r>
+      <w:r>
+        <w:t xml:space="preserve">No Compulsive Exercise History</w:t>
+      </w:r>
+      <w:r>
+        <w:t xml:space="preserve">’</w:t>
+      </w:r>
+      <w:r>
+        <w:t xml:space="preserve"> </w:t>
+      </w:r>
+      <w:r>
+        <w:t xml:space="preserve">on the ED100k coded as the reference category, those reporting compulsive exercise history, but not current exercise had an odds ratio of 4.05 and those reporting current compulsive exercise had an odds ratio of 29.52, indicating significant convergent validity of reports of current compulsive exericse on the ED100k (4 items comprising the historical and current compulsive exercise definition) and meeting clinical cutoff clinical cutoff on the 24-item CET. Regarding the number of days in the past 28 that participants reported engaging in</w:t>
+      </w:r>
+      <w:r>
+        <w:t xml:space="preserve"> </w:t>
+      </w:r>
+      <w:r>
+        <w:t xml:space="preserve">‘</w:t>
+      </w:r>
+      <w:r>
+        <w:t xml:space="preserve">driven</w:t>
+      </w:r>
+      <w:r>
+        <w:t xml:space="preserve">’</w:t>
+      </w:r>
+      <w:r>
+        <w:t xml:space="preserve"> </w:t>
+      </w:r>
+      <w:r>
+        <w:t xml:space="preserve">or</w:t>
+      </w:r>
+      <w:r>
+        <w:t xml:space="preserve"> </w:t>
+      </w:r>
+      <w:r>
+        <w:t xml:space="preserve">‘</w:t>
+      </w:r>
+      <w:r>
+        <w:t xml:space="preserve">compulsive exercise on the EDEQ, outcomes were zero-inflated in the ’No History of Compulsive Exercise</w:t>
+      </w:r>
+      <w:r>
+        <w:t xml:space="preserve">’</w:t>
+      </w:r>
+      <w:r>
+        <w:t xml:space="preserve"> </w:t>
+      </w:r>
+      <w:r>
+        <w:t xml:space="preserve">and</w:t>
+      </w:r>
+      <w:r>
+        <w:t xml:space="preserve"> </w:t>
+      </w:r>
+      <w:r>
+        <w:t xml:space="preserve">‘</w:t>
+      </w:r>
+      <w:r>
+        <w:t xml:space="preserve">History but No Current Compulsive Exercise</w:t>
+      </w:r>
+      <w:r>
+        <w:t xml:space="preserve">’</w:t>
+      </w:r>
+      <w:r>
+        <w:t xml:space="preserve"> </w:t>
+      </w:r>
+      <w:r>
+        <w:t xml:space="preserve">groups (see</w:t>
+      </w:r>
+      <w:r>
+        <w:t xml:space="preserve"> </w:t>
+      </w:r>
+      <w:hyperlink w:anchor="fig-EDEQplot">
+        <w:r>
+          <w:rPr>
+            <w:rStyle w:val="Hyperlink"/>
+          </w:rPr>
+          <w:t xml:space="preserve">Figure 5</w:t>
+        </w:r>
+      </w:hyperlink>
+      <w:r>
+        <w:t xml:space="preserve">).</w:t>
       </w:r>
     </w:p>
+    <w:tbl>
+      <w:tblPr>
+        <w:tblStyle w:val="Table"/>
+        <w:tblW w:type="pct" w:w="5000"/>
+        <w:tblLook w:firstRow="0" w:lastRow="0" w:firstColumn="0" w:lastColumn="0" w:noHBand="0" w:noVBand="0" w:val="0000"/>
+      </w:tblPr>
+      <w:tblGrid>
+        <w:gridCol w:w="7920"/>
+      </w:tblGrid>
+      <w:tr>
+        <w:tc>
+          <w:tcPr/>
+          <w:bookmarkStart w:id="45" w:name="fig-EDEQplot"/>
+          <w:p>
+            <w:pPr>
+              <w:pStyle w:val="Figure"/>
+              <w:jc w:val="center"/>
+            </w:pPr>
+            <w:r>
+              <w:drawing>
+                <wp:inline>
+                  <wp:extent cx="5334000" cy="4267200"/>
+                  <wp:effectExtent b="0" l="0" r="0" t="0"/>
+                  <wp:docPr descr="" title="" id="43" name="Picture"/>
+                  <a:graphic>
+                    <a:graphicData uri="http://schemas.openxmlformats.org/drawingml/2006/picture">
+                      <pic:pic>
+                        <pic:nvPicPr>
+                          <pic:cNvPr descr="Validation_Paper_Analysis_files/figure-docx/fig-EDEQplot-1.png" id="44" name="Picture"/>
+                          <pic:cNvPicPr>
+                            <a:picLocks noChangeArrowheads="1" noChangeAspect="1"/>
+                          </pic:cNvPicPr>
+                        </pic:nvPicPr>
+                        <pic:blipFill>
+                          <a:blip r:embed="rId42"/>
+                          <a:stretch>
+                            <a:fillRect/>
+                          </a:stretch>
+                        </pic:blipFill>
+                        <pic:spPr bwMode="auto">
+                          <a:xfrm>
+                            <a:off x="0" y="0"/>
+                            <a:ext cx="5334000" cy="4267200"/>
+                          </a:xfrm>
+                          <a:prstGeom prst="rect">
+                            <a:avLst/>
+                          </a:prstGeom>
+                          <a:noFill/>
+                          <a:ln w="9525">
+                            <a:noFill/>
+                            <a:headEnd/>
+                            <a:tailEnd/>
+                          </a:ln>
+                        </pic:spPr>
+                      </pic:pic>
+                    </a:graphicData>
+                  </a:graphic>
+                </wp:inline>
+              </w:drawing>
+            </w:r>
+          </w:p>
+          <w:p>
+            <w:pPr>
+              <w:jc w:val="center"/>
+            </w:pPr>
+            <w:pPr>
+              <w:jc w:val="start"/>
+              <w:spacing w:before="200"/>
+              <w:pStyle w:val="ImageCaption"/>
+            </w:pPr>
+            <w:r>
+              <w:t xml:space="preserve">Figure 5: ED100k Compulsive Exercise vs. EDEQ Exercise Frequency</w:t>
+            </w:r>
+          </w:p>
+          <w:bookmarkEnd w:id="45"/>
+        </w:tc>
+      </w:tr>
+    </w:tbl>
     <w:p>
       <w:pPr>
         <w:pStyle w:val="BodyText"/>
       </w:pPr>
       <w:r>
-        <w:drawing>
-          <wp:inline>
-            <wp:extent cx="5334000" cy="4267200"/>
-            <wp:effectExtent b="0" l="0" r="0" t="0"/>
-            <wp:docPr descr="" title="" id="45" name="Picture"/>
-            <a:graphic>
-              <a:graphicData uri="http://schemas.openxmlformats.org/drawingml/2006/picture">
-                <pic:pic>
-                  <pic:nvPicPr>
-                    <pic:cNvPr descr="Validation_Paper_Analysis_files/figure-docx/unnamed-chunk-8-1.png" id="46" name="Picture"/>
-                    <pic:cNvPicPr>
-                      <a:picLocks noChangeArrowheads="1" noChangeAspect="1"/>
-                    </pic:cNvPicPr>
-                  </pic:nvPicPr>
-                  <pic:blipFill>
-                    <a:blip r:embed="rId44"/>
-                    <a:stretch>
-                      <a:fillRect/>
-                    </a:stretch>
-                  </pic:blipFill>
-                  <pic:spPr bwMode="auto">
-                    <a:xfrm>
-                      <a:off x="0" y="0"/>
-                      <a:ext cx="5334000" cy="4267200"/>
-                    </a:xfrm>
-                    <a:prstGeom prst="rect">
-                      <a:avLst/>
-                    </a:prstGeom>
-                    <a:noFill/>
-                    <a:ln w="9525">
-                      <a:noFill/>
-                      <a:headEnd/>
-                      <a:tailEnd/>
-                    </a:ln>
-                  </pic:spPr>
-                </pic:pic>
-              </a:graphicData>
-            </a:graphic>
-          </wp:inline>
-        </w:drawing>
+        <w:t xml:space="preserve">A zero-inflated negative binomial regression model compared those with “History, but Not Current’ and those with</w:t>
+      </w:r>
+      <w:r>
+        <w:t xml:space="preserve"> </w:t>
+      </w:r>
+      <w:r>
+        <w:t xml:space="preserve">‘</w:t>
+      </w:r>
+      <w:r>
+        <w:t xml:space="preserve">Current Compulsive Exercise</w:t>
+      </w:r>
+      <w:r>
+        <w:t xml:space="preserve">’</w:t>
+      </w:r>
+      <w:r>
+        <w:t xml:space="preserve"> </w:t>
+      </w:r>
+      <w:r>
+        <w:t xml:space="preserve">to the</w:t>
+      </w:r>
+      <w:r>
+        <w:t xml:space="preserve"> </w:t>
+      </w:r>
+      <w:r>
+        <w:t xml:space="preserve">‘</w:t>
+      </w:r>
+      <w:r>
+        <w:t xml:space="preserve">No History of Compulsive Exercise</w:t>
+      </w:r>
+      <w:r>
+        <w:t xml:space="preserve">’</w:t>
+      </w:r>
+      <w:r>
+        <w:t xml:space="preserve"> </w:t>
+      </w:r>
+      <w:r>
+        <w:t xml:space="preserve">(reference) group on number of days with driven exercise in the past month. Results are presented in</w:t>
+      </w:r>
+      <w:r>
+        <w:t xml:space="preserve"> </w:t>
+      </w:r>
+      <w:hyperlink w:anchor="tbl-EDEQZin">
+        <w:r>
+          <w:rPr>
+            <w:rStyle w:val="Hyperlink"/>
+          </w:rPr>
+          <w:t xml:space="preserve">Table 3</w:t>
+        </w:r>
+      </w:hyperlink>
+      <w:r>
+        <w:t xml:space="preserve"> </w:t>
+      </w:r>
+      <w:r>
+        <w:t xml:space="preserve">and indicate that those who report current compulsive exercise on the ED100k are less likely to hvae zero values for EDEQ-assessed exericse in the past 28 days, and report higher counts of exercise days when they do exercise. Those reporting history of, but not current, compulsive exericse on the ED100k are similarly less likely to report zero days of driven exercise on the EDEQ as compared to those who report no history of compulsive exercise, though the count portion of the model indicates that those reporting history, but not current, compulsive exercise are reporting low numbers of exercise days when it occurs, lower than those who report no history of compulsive exercise.</w:t>
       </w:r>
     </w:p>
+    <w:bookmarkStart w:id="46" w:name="tbl-EDEQZin"/>
+    <w:p>
+      <w:pPr>
+        <w:pStyle w:val="TableCaption"/>
+      </w:pPr>
+      <w:r>
+        <w:t xml:space="preserve">Table 3: Zero-inflated Model Coefficients for ED100k Compulsive Exercise Predicting EDEQ Driven Exercise Days (past 28 days)</w:t>
+      </w:r>
+    </w:p>
+    <w:tbl>
+      <w:tblPr>
+        <w:tblStyle w:val="Table"/>
+        <w:tblW w:type="pct" w:w="5000"/>
+        <w:tblLook w:firstRow="1" w:lastRow="0" w:firstColumn="0" w:lastColumn="0" w:noHBand="0" w:noVBand="0" w:val="0020"/>
+        <w:tblCaption w:val="Table 3: Zero-inflated Model Coefficients for ED100k Compulsive Exercise Predicting EDEQ Driven Exercise Days (past 28 days)"/>
+      </w:tblPr>
+      <w:tblGrid>
+        <w:gridCol w:w="1958"/>
+        <w:gridCol w:w="936"/>
+        <w:gridCol w:w="766"/>
+        <w:gridCol w:w="936"/>
+        <w:gridCol w:w="510"/>
+        <w:gridCol w:w="510"/>
+        <w:gridCol w:w="681"/>
+        <w:gridCol w:w="1618"/>
+      </w:tblGrid>
+      <w:tr>
+        <w:trPr>
+          <w:tblHeader w:val="true"/>
+        </w:trPr>
+        <w:tc>
+          <w:tcPr/>
+          <w:p>
+            <w:pPr>
+              <w:pStyle w:val="Compact"/>
+              <w:jc w:val="left"/>
+            </w:pPr>
+            <w:r>
+              <w:t xml:space="preserve">Term</w:t>
+            </w:r>
+          </w:p>
+        </w:tc>
+        <w:tc>
+          <w:tcPr/>
+          <w:p>
+            <w:pPr>
+              <w:pStyle w:val="Compact"/>
+              <w:jc w:val="left"/>
+            </w:pPr>
+            <w:r>
+              <w:t xml:space="preserve">Model Part</w:t>
+            </w:r>
+          </w:p>
+        </w:tc>
+        <w:tc>
+          <w:tcPr/>
+          <w:p>
+            <w:pPr>
+              <w:pStyle w:val="Compact"/>
+              <w:jc w:val="right"/>
+            </w:pPr>
+            <w:r>
+              <w:t xml:space="preserve">Estimate</w:t>
+            </w:r>
+          </w:p>
+        </w:tc>
+        <w:tc>
+          <w:tcPr/>
+          <w:p>
+            <w:pPr>
+              <w:pStyle w:val="Compact"/>
+              <w:jc w:val="right"/>
+            </w:pPr>
+            <w:r>
+              <w:t xml:space="preserve">Std. Error</w:t>
+            </w:r>
+          </w:p>
+        </w:tc>
+        <w:tc>
+          <w:tcPr/>
+          <w:p>
+            <w:pPr>
+              <w:pStyle w:val="Compact"/>
+              <w:jc w:val="right"/>
+            </w:pPr>
+            <w:r>
+              <w:t xml:space="preserve">IRR</w:t>
+            </w:r>
+          </w:p>
+        </w:tc>
+        <w:tc>
+          <w:tcPr/>
+          <w:p>
+            <w:pPr>
+              <w:pStyle w:val="Compact"/>
+              <w:jc w:val="right"/>
+            </w:pPr>
+            <w:r>
+              <w:t xml:space="preserve">OR</w:t>
+            </w:r>
+          </w:p>
+        </w:tc>
+        <w:tc>
+          <w:tcPr/>
+          <w:p>
+            <w:pPr>
+              <w:pStyle w:val="Compact"/>
+              <w:jc w:val="right"/>
+            </w:pPr>
+            <w:r>
+              <w:t xml:space="preserve">z value</w:t>
+            </w:r>
+          </w:p>
+        </w:tc>
+        <w:tc>
+          <w:tcPr/>
+          <w:p>
+            <w:pPr>
+              <w:pStyle w:val="Compact"/>
+              <w:jc w:val="left"/>
+            </w:pPr>
+            <w:r>
+              <w:t xml:space="preserve">Pr(&gt;|z|)</w:t>
+            </w:r>
+          </w:p>
+        </w:tc>
+      </w:tr>
+      <w:tr>
+        <w:tc>
+          <w:tcPr/>
+          <w:p>
+            <w:pPr>
+              <w:pStyle w:val="Compact"/>
+              <w:jc w:val="left"/>
+            </w:pPr>
+            <w:r>
+              <w:t xml:space="preserve">(Intercept)</w:t>
+            </w:r>
+          </w:p>
+        </w:tc>
+        <w:tc>
+          <w:tcPr/>
+          <w:p>
+            <w:pPr>
+              <w:pStyle w:val="Compact"/>
+              <w:jc w:val="left"/>
+            </w:pPr>
+            <w:r>
+              <w:t xml:space="preserve">Count</w:t>
+            </w:r>
+          </w:p>
+        </w:tc>
+        <w:tc>
+          <w:tcPr/>
+          <w:p>
+            <w:pPr>
+              <w:pStyle w:val="Compact"/>
+              <w:jc w:val="right"/>
+            </w:pPr>
+            <w:r>
+              <w:t xml:space="preserve">1.966</w:t>
+            </w:r>
+          </w:p>
+        </w:tc>
+        <w:tc>
+          <w:tcPr/>
+          <w:p>
+            <w:pPr>
+              <w:pStyle w:val="Compact"/>
+              <w:jc w:val="right"/>
+            </w:pPr>
+            <w:r>
+              <w:t xml:space="preserve">0.086</w:t>
+            </w:r>
+          </w:p>
+        </w:tc>
+        <w:tc>
+          <w:tcPr/>
+          <w:p>
+            <w:pPr>
+              <w:pStyle w:val="Compact"/>
+              <w:jc w:val="right"/>
+            </w:pPr>
+            <w:r>
+              <w:t xml:space="preserve">7.141</w:t>
+            </w:r>
+          </w:p>
+        </w:tc>
+        <w:tc>
+          <w:tcPr/>
+          <w:p>
+            <w:pPr>
+              <w:pStyle w:val="Compact"/>
+              <w:jc w:val="right"/>
+            </w:pPr>
+            <w:r>
+              <w:t xml:space="preserve">NA</w:t>
+            </w:r>
+          </w:p>
+        </w:tc>
+        <w:tc>
+          <w:tcPr/>
+          <w:p>
+            <w:pPr>
+              <w:pStyle w:val="Compact"/>
+              <w:jc w:val="right"/>
+            </w:pPr>
+            <w:r>
+              <w:t xml:space="preserve">22.760</w:t>
+            </w:r>
+          </w:p>
+        </w:tc>
+        <w:tc>
+          <w:tcPr/>
+          <w:p>
+            <w:pPr>
+              <w:pStyle w:val="Compact"/>
+              <w:jc w:val="left"/>
+            </w:pPr>
+            <w:r>
+              <w:t xml:space="preserve">1.15e-114</w:t>
+            </w:r>
+          </w:p>
+        </w:tc>
+      </w:tr>
+      <w:tr>
+        <w:tc>
+          <w:tcPr/>
+          <w:p>
+            <w:pPr>
+              <w:pStyle w:val="Compact"/>
+              <w:jc w:val="left"/>
+            </w:pPr>
+            <w:r>
+              <w:t xml:space="preserve">History vs. No History</w:t>
+            </w:r>
+          </w:p>
+        </w:tc>
+        <w:tc>
+          <w:tcPr/>
+          <w:p>
+            <w:pPr>
+              <w:pStyle w:val="Compact"/>
+              <w:jc w:val="left"/>
+            </w:pPr>
+            <w:r>
+              <w:t xml:space="preserve">Count</w:t>
+            </w:r>
+          </w:p>
+        </w:tc>
+        <w:tc>
+          <w:tcPr/>
+          <w:p>
+            <w:pPr>
+              <w:pStyle w:val="Compact"/>
+              <w:jc w:val="right"/>
+            </w:pPr>
+            <w:r>
+              <w:t xml:space="preserve">-0.264</w:t>
+            </w:r>
+          </w:p>
+        </w:tc>
+        <w:tc>
+          <w:tcPr/>
+          <w:p>
+            <w:pPr>
+              <w:pStyle w:val="Compact"/>
+              <w:jc w:val="right"/>
+            </w:pPr>
+            <w:r>
+              <w:t xml:space="preserve">0.093</w:t>
+            </w:r>
+          </w:p>
+        </w:tc>
+        <w:tc>
+          <w:tcPr/>
+          <w:p>
+            <w:pPr>
+              <w:pStyle w:val="Compact"/>
+              <w:jc w:val="right"/>
+            </w:pPr>
+            <w:r>
+              <w:t xml:space="preserve">0.768</w:t>
+            </w:r>
+          </w:p>
+        </w:tc>
+        <w:tc>
+          <w:tcPr/>
+          <w:p>
+            <w:pPr>
+              <w:pStyle w:val="Compact"/>
+              <w:jc w:val="right"/>
+            </w:pPr>
+            <w:r>
+              <w:t xml:space="preserve">NA</w:t>
+            </w:r>
+          </w:p>
+        </w:tc>
+        <w:tc>
+          <w:tcPr/>
+          <w:p>
+            <w:pPr>
+              <w:pStyle w:val="Compact"/>
+              <w:jc w:val="right"/>
+            </w:pPr>
+            <w:r>
+              <w:t xml:space="preserve">-2.839</w:t>
+            </w:r>
+          </w:p>
+        </w:tc>
+        <w:tc>
+          <w:tcPr/>
+          <w:p>
+            <w:pPr>
+              <w:pStyle w:val="Compact"/>
+              <w:jc w:val="left"/>
+            </w:pPr>
+            <w:r>
+              <w:t xml:space="preserve">4.52e-03</w:t>
+            </w:r>
+          </w:p>
+        </w:tc>
+      </w:tr>
+      <w:tr>
+        <w:tc>
+          <w:tcPr/>
+          <w:p>
+            <w:pPr>
+              <w:pStyle w:val="Compact"/>
+              <w:jc w:val="left"/>
+            </w:pPr>
+            <w:r>
+              <w:t xml:space="preserve">Current vs. No History</w:t>
+            </w:r>
+          </w:p>
+        </w:tc>
+        <w:tc>
+          <w:tcPr/>
+          <w:p>
+            <w:pPr>
+              <w:pStyle w:val="Compact"/>
+              <w:jc w:val="left"/>
+            </w:pPr>
+            <w:r>
+              <w:t xml:space="preserve">Count</w:t>
+            </w:r>
+          </w:p>
+        </w:tc>
+        <w:tc>
+          <w:tcPr/>
+          <w:p>
+            <w:pPr>
+              <w:pStyle w:val="Compact"/>
+              <w:jc w:val="right"/>
+            </w:pPr>
+            <w:r>
+              <w:t xml:space="preserve">0.673</w:t>
+            </w:r>
+          </w:p>
+        </w:tc>
+        <w:tc>
+          <w:tcPr/>
+          <w:p>
+            <w:pPr>
+              <w:pStyle w:val="Compact"/>
+              <w:jc w:val="right"/>
+            </w:pPr>
+            <w:r>
+              <w:t xml:space="preserve">0.088</w:t>
+            </w:r>
+          </w:p>
+        </w:tc>
+        <w:tc>
+          <w:tcPr/>
+          <w:p>
+            <w:pPr>
+              <w:pStyle w:val="Compact"/>
+              <w:jc w:val="right"/>
+            </w:pPr>
+            <w:r>
+              <w:t xml:space="preserve">1.960</w:t>
+            </w:r>
+          </w:p>
+        </w:tc>
+        <w:tc>
+          <w:tcPr/>
+          <w:p>
+            <w:pPr>
+              <w:pStyle w:val="Compact"/>
+              <w:jc w:val="right"/>
+            </w:pPr>
+            <w:r>
+              <w:t xml:space="preserve">NA</w:t>
+            </w:r>
+          </w:p>
+        </w:tc>
+        <w:tc>
+          <w:tcPr/>
+          <w:p>
+            <w:pPr>
+              <w:pStyle w:val="Compact"/>
+              <w:jc w:val="right"/>
+            </w:pPr>
+            <w:r>
+              <w:t xml:space="preserve">7.621</w:t>
+            </w:r>
+          </w:p>
+        </w:tc>
+        <w:tc>
+          <w:tcPr/>
+          <w:p>
+            <w:pPr>
+              <w:pStyle w:val="Compact"/>
+              <w:jc w:val="left"/>
+            </w:pPr>
+            <w:r>
+              <w:t xml:space="preserve">2.52e-14</w:t>
+            </w:r>
+          </w:p>
+        </w:tc>
+      </w:tr>
+      <w:tr>
+        <w:tc>
+          <w:tcPr/>
+          <w:p>
+            <w:pPr>
+              <w:pStyle w:val="Compact"/>
+              <w:jc w:val="left"/>
+            </w:pPr>
+            <w:r>
+              <w:t xml:space="preserve">(Intercept)</w:t>
+            </w:r>
+          </w:p>
+        </w:tc>
+        <w:tc>
+          <w:tcPr/>
+          <w:p>
+            <w:pPr>
+              <w:pStyle w:val="Compact"/>
+              <w:jc w:val="left"/>
+            </w:pPr>
+            <w:r>
+              <w:t xml:space="preserve">Zero</w:t>
+            </w:r>
+          </w:p>
+        </w:tc>
+        <w:tc>
+          <w:tcPr/>
+          <w:p>
+            <w:pPr>
+              <w:pStyle w:val="Compact"/>
+              <w:jc w:val="right"/>
+            </w:pPr>
+            <w:r>
+              <w:t xml:space="preserve">1.779</w:t>
+            </w:r>
+          </w:p>
+        </w:tc>
+        <w:tc>
+          <w:tcPr/>
+          <w:p>
+            <w:pPr>
+              <w:pStyle w:val="Compact"/>
+              <w:jc w:val="right"/>
+            </w:pPr>
+            <w:r>
+              <w:t xml:space="preserve">0.105</w:t>
+            </w:r>
+          </w:p>
+        </w:tc>
+        <w:tc>
+          <w:tcPr/>
+          <w:p>
+            <w:pPr>
+              <w:pStyle w:val="Compact"/>
+              <w:jc w:val="right"/>
+            </w:pPr>
+            <w:r>
+              <w:t xml:space="preserve">NA</w:t>
+            </w:r>
+          </w:p>
+        </w:tc>
+        <w:tc>
+          <w:tcPr/>
+          <w:p>
+            <w:pPr>
+              <w:pStyle w:val="Compact"/>
+              <w:jc w:val="right"/>
+            </w:pPr>
+            <w:r>
+              <w:t xml:space="preserve">5.926</w:t>
+            </w:r>
+          </w:p>
+        </w:tc>
+        <w:tc>
+          <w:tcPr/>
+          <w:p>
+            <w:pPr>
+              <w:pStyle w:val="Compact"/>
+              <w:jc w:val="right"/>
+            </w:pPr>
+            <w:r>
+              <w:t xml:space="preserve">16.916</w:t>
+            </w:r>
+          </w:p>
+        </w:tc>
+        <w:tc>
+          <w:tcPr/>
+          <w:p>
+            <w:pPr>
+              <w:pStyle w:val="Compact"/>
+              <w:jc w:val="left"/>
+            </w:pPr>
+            <w:r>
+              <w:t xml:space="preserve">3.45e-64</w:t>
+            </w:r>
+          </w:p>
+        </w:tc>
+      </w:tr>
+      <w:tr>
+        <w:tc>
+          <w:tcPr/>
+          <w:p>
+            <w:pPr>
+              <w:pStyle w:val="Compact"/>
+              <w:jc w:val="left"/>
+            </w:pPr>
+            <w:r>
+              <w:t xml:space="preserve">History vs. No History</w:t>
+            </w:r>
+          </w:p>
+        </w:tc>
+        <w:tc>
+          <w:tcPr/>
+          <w:p>
+            <w:pPr>
+              <w:pStyle w:val="Compact"/>
+              <w:jc w:val="left"/>
+            </w:pPr>
+            <w:r>
+              <w:t xml:space="preserve">Zero</w:t>
+            </w:r>
+          </w:p>
+        </w:tc>
+        <w:tc>
+          <w:tcPr/>
+          <w:p>
+            <w:pPr>
+              <w:pStyle w:val="Compact"/>
+              <w:jc w:val="right"/>
+            </w:pPr>
+            <w:r>
+              <w:t xml:space="preserve">-0.864</w:t>
+            </w:r>
+          </w:p>
+        </w:tc>
+        <w:tc>
+          <w:tcPr/>
+          <w:p>
+            <w:pPr>
+              <w:pStyle w:val="Compact"/>
+              <w:jc w:val="right"/>
+            </w:pPr>
+            <w:r>
+              <w:t xml:space="preserve">0.115</w:t>
+            </w:r>
+          </w:p>
+        </w:tc>
+        <w:tc>
+          <w:tcPr/>
+          <w:p>
+            <w:pPr>
+              <w:pStyle w:val="Compact"/>
+              <w:jc w:val="right"/>
+            </w:pPr>
+            <w:r>
+              <w:t xml:space="preserve">NA</w:t>
+            </w:r>
+          </w:p>
+        </w:tc>
+        <w:tc>
+          <w:tcPr/>
+          <w:p>
+            <w:pPr>
+              <w:pStyle w:val="Compact"/>
+              <w:jc w:val="right"/>
+            </w:pPr>
+            <w:r>
+              <w:t xml:space="preserve">0.421</w:t>
+            </w:r>
+          </w:p>
+        </w:tc>
+        <w:tc>
+          <w:tcPr/>
+          <w:p>
+            <w:pPr>
+              <w:pStyle w:val="Compact"/>
+              <w:jc w:val="right"/>
+            </w:pPr>
+            <w:r>
+              <w:t xml:space="preserve">-7.532</w:t>
+            </w:r>
+          </w:p>
+        </w:tc>
+        <w:tc>
+          <w:tcPr/>
+          <w:p>
+            <w:pPr>
+              <w:pStyle w:val="Compact"/>
+              <w:jc w:val="left"/>
+            </w:pPr>
+            <w:r>
+              <w:t xml:space="preserve">4.99e-14</w:t>
+            </w:r>
+          </w:p>
+        </w:tc>
+      </w:tr>
+      <w:tr>
+        <w:tc>
+          <w:tcPr/>
+          <w:p>
+            <w:pPr>
+              <w:pStyle w:val="Compact"/>
+              <w:jc w:val="left"/>
+            </w:pPr>
+            <w:r>
+              <w:t xml:space="preserve">Current vs. No History</w:t>
+            </w:r>
+          </w:p>
+        </w:tc>
+        <w:tc>
+          <w:tcPr/>
+          <w:p>
+            <w:pPr>
+              <w:pStyle w:val="Compact"/>
+              <w:jc w:val="left"/>
+            </w:pPr>
+            <w:r>
+              <w:t xml:space="preserve">Zero</w:t>
+            </w:r>
+          </w:p>
+        </w:tc>
+        <w:tc>
+          <w:tcPr/>
+          <w:p>
+            <w:pPr>
+              <w:pStyle w:val="Compact"/>
+              <w:jc w:val="right"/>
+            </w:pPr>
+            <w:r>
+              <w:t xml:space="preserve">-3.507</w:t>
+            </w:r>
+          </w:p>
+        </w:tc>
+        <w:tc>
+          <w:tcPr/>
+          <w:p>
+            <w:pPr>
+              <w:pStyle w:val="Compact"/>
+              <w:jc w:val="right"/>
+            </w:pPr>
+            <w:r>
+              <w:t xml:space="preserve">0.122</w:t>
+            </w:r>
+          </w:p>
+        </w:tc>
+        <w:tc>
+          <w:tcPr/>
+          <w:p>
+            <w:pPr>
+              <w:pStyle w:val="Compact"/>
+              <w:jc w:val="right"/>
+            </w:pPr>
+            <w:r>
+              <w:t xml:space="preserve">NA</w:t>
+            </w:r>
+          </w:p>
+        </w:tc>
+        <w:tc>
+          <w:tcPr/>
+          <w:p>
+            <w:pPr>
+              <w:pStyle w:val="Compact"/>
+              <w:jc w:val="right"/>
+            </w:pPr>
+            <w:r>
+              <w:t xml:space="preserve">0.030</w:t>
+            </w:r>
+          </w:p>
+        </w:tc>
+        <w:tc>
+          <w:tcPr/>
+          <w:p>
+            <w:pPr>
+              <w:pStyle w:val="Compact"/>
+              <w:jc w:val="right"/>
+            </w:pPr>
+            <w:r>
+              <w:t xml:space="preserve">-28.667</w:t>
+            </w:r>
+          </w:p>
+        </w:tc>
+        <w:tc>
+          <w:tcPr/>
+          <w:p>
+            <w:pPr>
+              <w:pStyle w:val="Compact"/>
+              <w:jc w:val="left"/>
+            </w:pPr>
+            <w:r>
+              <w:t xml:space="preserve">9.97e-181</w:t>
+            </w:r>
+          </w:p>
+        </w:tc>
+      </w:tr>
+    </w:tbl>
+    <w:bookmarkEnd w:id="46"/>
     <w:bookmarkEnd w:id="47"/>
     <w:bookmarkStart w:id="48" w:name="perfectionism-and-ocd-symptoms"/>
     <w:p>
@@ -3940,7 +4885,15 @@
         <w:pStyle w:val="FirstParagraph"/>
       </w:pPr>
       <w:r>
-        <w:t xml:space="preserve">H2c: Within diagnostic groups - those with vs. without history of maladaptive exercise will report higher Frost MPS and OCD symptoms.</w:t>
+        <w:t xml:space="preserve">In addition to convergent validity across current exercise measures, we also examined both convert and discriminant validity by examining those with vs. without history of maladaptive and compulsive exercise on subscales of the Frost MPS indexing maladaptive perfectionism along with subscale and total scores for the OCI-R</w:t>
+      </w:r>
+    </w:p>
+    <w:p>
+      <w:pPr>
+        <w:pStyle w:val="BodyText"/>
+      </w:pPr>
+      <w:r>
+        <w:t xml:space="preserve">H2c: Within diagnostic groups - those with vs. without history of maladaptive exercise will report higher Frost MPS (Maladaptive) and OCD symptoms.</w:t>
       </w:r>
       <w:r>
         <w:t xml:space="preserve"> </w:t>
@@ -3950,7 +4903,7 @@
           <w:iCs/>
           <w:i/>
         </w:rPr>
-        <w:t xml:space="preserve">t-tests within diagnostic groups comparing frost MPS and OCI-R/OCI-12 subscale scores, p &lt; 0.05, and calculation of Cohen’s d effect sizes</w:t>
+        <w:t xml:space="preserve">t-tests within diagnostic groups comparing frost MPS and OCI-R/OCI-12 subscale scores, p &lt; 0.05 adjusted for multiple comparisons across subscales, and calculation of Cohen’s d effect sizes</w:t>
       </w:r>
     </w:p>
     <w:p>
@@ -4056,7 +5009,7 @@
               <a:graphicData uri="http://schemas.openxmlformats.org/drawingml/2006/picture">
                 <pic:pic>
                   <pic:nvPicPr>
-                    <pic:cNvPr descr="Validation_Paper_Analysis_files/figure-docx/unnamed-chunk-9-1.png" id="52" name="Picture"/>
+                    <pic:cNvPr descr="Validation_Paper_Analysis_files/figure-docx/unnamed-chunk-6-1.png" id="52" name="Picture"/>
                     <pic:cNvPicPr>
                       <a:picLocks noChangeArrowheads="1" noChangeAspect="1"/>
                     </pic:cNvPicPr>

--- a/validation_paper/Validation_Paper_Analysis.docx
+++ b/validation_paper/Validation_Paper_Analysis.docx
@@ -4903,7 +4903,7 @@
           <w:iCs/>
           <w:i/>
         </w:rPr>
-        <w:t xml:space="preserve">t-tests within diagnostic groups comparing frost MPS and OCI-R/OCI-12 subscale scores, p &lt; 0.05 adjusted for multiple comparisons across subscales, and calculation of Cohen’s d effect sizes</w:t>
+        <w:t xml:space="preserve">t-tests within diagnostic groups comparing frost MPS and OCI-R/OCI-12 subscale scores across those with vs. without history of maladpative exercise, expected p &lt; 0.05 adjusted for multiple comparisons across subscale. We also include calculation of Cohen’s d effect sizes</w:t>
       </w:r>
     </w:p>
     <w:p>
@@ -4911,7 +4911,7 @@
         <w:pStyle w:val="BodyText"/>
       </w:pPr>
       <w:r>
-        <w:t xml:space="preserve">H2d: Associations with the MPS and OCD measure will be weaker than with the CET.</w:t>
+        <w:t xml:space="preserve">H2d: Associations with the MPS and OCD measure will be weaker than with the CET and EDEQ exercise item.</w:t>
       </w:r>
       <w:r>
         <w:t xml:space="preserve"> </w:t>
@@ -4921,7 +4921,7 @@
           <w:iCs/>
           <w:i/>
         </w:rPr>
-        <w:t xml:space="preserve">Interpret patterns of ES</w:t>
+        <w:t xml:space="preserve">We will interpret patterns of ES across these scales</w:t>
       </w:r>
     </w:p>
     <w:p>
@@ -4929,18 +4929,12 @@
         <w:pStyle w:val="BodyText"/>
       </w:pPr>
       <w:r>
-        <w:t xml:space="preserve">t-tests within diagnostic groups comparing frost MPS and OCI-R/OCI-12 subscale scores, p &lt; 0.05</w:t>
-      </w:r>
-      <w:r>
-        <w:rPr>
-          <w:u w:val="single"/>
-        </w:rPr>
-        <w:t xml:space="preserve">, and calculation of Cohen’s d effect sizes</w:t>
+        <w:t xml:space="preserve">KS Note – Currently do not have access to this data in the dataset</w:t>
       </w:r>
     </w:p>
     <w:bookmarkEnd w:id="48"/>
     <w:bookmarkEnd w:id="49"/>
-    <w:bookmarkStart w:id="53" w:name="X0c353b36ad4065faa9dddf18278686559dc3f98"/>
+    <w:bookmarkStart w:id="54" w:name="X0c353b36ad4065faa9dddf18278686559dc3f98"/>
     <w:p>
       <w:pPr>
         <w:pStyle w:val="Heading1"/>
@@ -4954,7 +4948,7 @@
         <w:pStyle w:val="FirstParagraph"/>
       </w:pPr>
       <w:r>
-        <w:t xml:space="preserve">H3a. Maladaptive exercise, compulsive exercise, and exercise addiction will be a common symptom across diagnoses. More common in AN and BN than BED.</w:t>
+        <w:t xml:space="preserve">H3a. Maladaptive exercise, compulsive exercise, and exercise addiction will be a common symptom across diagnoses. We expect that these constructs will be more common in AN and BN than BED.</w:t>
       </w:r>
       <w:r>
         <w:t xml:space="preserve"> </w:t>
@@ -4964,7 +4958,7 @@
           <w:iCs/>
           <w:i/>
         </w:rPr>
-        <w:t xml:space="preserve">Rates of maladaptive exercise, compulsive exercise, excessive exercise, and exercise addiction will all be &gt; 50% in AN and BN presentations; &gt; 20% in BED</w:t>
+        <w:t xml:space="preserve">Rates of maladaptive exercise, compulsive exercise, excessive exercise, and exercise addiction will all be &gt; 50% in AN and BN presentations; &gt; 20% in BED. Multinomial logisitc regression with AN only as reference group will show higher rates in AN only as compared to BN only, BN-BED, and BED only groups</w:t>
       </w:r>
     </w:p>
     <w:p>
@@ -4982,17 +4976,107 @@
           <w:iCs/>
           <w:i/>
         </w:rPr>
-        <w:t xml:space="preserve">Multinomial</w:t>
-      </w:r>
-      <w:r>
-        <w:t xml:space="preserve"> </w:t>
-      </w:r>
-      <w:r>
-        <w:rPr>
-          <w:iCs/>
-          <w:i/>
-        </w:rPr>
-        <w:t xml:space="preserve">logistic regression with AN group as reference – BN groups will not differ but BED will? (or some other way to use dummy coding to compare groups )</w:t>
+        <w:t xml:space="preserve">Multinomial logistic regression with AN group as reference – AN mixed, BN, and BN-BED mixed groups will report higher levels of compensatory exercise than the AN only group. BED only will report similar levels of compensatory exercise to AN only</w:t>
+      </w:r>
+    </w:p>
+    <w:tbl>
+      <w:tblPr>
+        <w:tblStyle w:val="Table"/>
+        <w:tblW w:type="pct" w:w="5000"/>
+        <w:tblLook w:firstRow="0" w:lastRow="0" w:firstColumn="0" w:lastColumn="0" w:noHBand="0" w:noVBand="0" w:val="0000"/>
+      </w:tblPr>
+      <w:tblGrid>
+        <w:gridCol w:w="7920"/>
+      </w:tblGrid>
+      <w:tr>
+        <w:tc>
+          <w:tcPr/>
+          <w:bookmarkStart w:id="53" w:name="fig-dxgroups"/>
+          <w:p>
+            <w:pPr>
+              <w:pStyle w:val="Figure"/>
+              <w:jc w:val="center"/>
+            </w:pPr>
+            <w:r>
+              <w:drawing>
+                <wp:inline>
+                  <wp:extent cx="5334000" cy="4267200"/>
+                  <wp:effectExtent b="0" l="0" r="0" t="0"/>
+                  <wp:docPr descr="" title="" id="51" name="Picture"/>
+                  <a:graphic>
+                    <a:graphicData uri="http://schemas.openxmlformats.org/drawingml/2006/picture">
+                      <pic:pic>
+                        <pic:nvPicPr>
+                          <pic:cNvPr descr="Validation_Paper_Analysis_files/figure-docx/fig-dxgroups-1.png" id="52" name="Picture"/>
+                          <pic:cNvPicPr>
+                            <a:picLocks noChangeArrowheads="1" noChangeAspect="1"/>
+                          </pic:cNvPicPr>
+                        </pic:nvPicPr>
+                        <pic:blipFill>
+                          <a:blip r:embed="rId50"/>
+                          <a:stretch>
+                            <a:fillRect/>
+                          </a:stretch>
+                        </pic:blipFill>
+                        <pic:spPr bwMode="auto">
+                          <a:xfrm>
+                            <a:off x="0" y="0"/>
+                            <a:ext cx="5334000" cy="4267200"/>
+                          </a:xfrm>
+                          <a:prstGeom prst="rect">
+                            <a:avLst/>
+                          </a:prstGeom>
+                          <a:noFill/>
+                          <a:ln w="9525">
+                            <a:noFill/>
+                            <a:headEnd/>
+                            <a:tailEnd/>
+                          </a:ln>
+                        </pic:spPr>
+                      </pic:pic>
+                    </a:graphicData>
+                  </a:graphic>
+                </wp:inline>
+              </w:drawing>
+            </w:r>
+          </w:p>
+          <w:p>
+            <w:pPr>
+              <w:jc w:val="center"/>
+            </w:pPr>
+            <w:pPr>
+              <w:jc w:val="start"/>
+              <w:spacing w:before="200"/>
+              <w:pStyle w:val="ImageCaption"/>
+            </w:pPr>
+            <w:r>
+              <w:t xml:space="preserve">Figure 6: Percentage within each diganostic group reporting differing exercise constructs</w:t>
+            </w:r>
+          </w:p>
+          <w:bookmarkEnd w:id="53"/>
+        </w:tc>
+      </w:tr>
+    </w:tbl>
+    <w:p>
+      <w:pPr>
+        <w:pStyle w:val="BodyText"/>
+      </w:pPr>
+      <w:r>
+        <w:t xml:space="preserve">Rates of addictive, compensatory, compulsive, excessive, and regular compulsive exercise across diagnostic groups are presented in</w:t>
+      </w:r>
+      <w:r>
+        <w:t xml:space="preserve"> </w:t>
+      </w:r>
+      <w:hyperlink w:anchor="fig-dxgroups">
+        <w:r>
+          <w:rPr>
+            <w:rStyle w:val="Hyperlink"/>
+          </w:rPr>
+          <w:t xml:space="preserve">Figure 6</w:t>
+        </w:r>
+      </w:hyperlink>
+      <w:r>
+        <w:t xml:space="preserve">. History of addictive, regular compuslive, and excessive exercise were all highest in groups reporting history of AN.</w:t>
       </w:r>
     </w:p>
     <w:p>
@@ -5000,57 +5084,10 @@
         <w:pStyle w:val="BodyText"/>
       </w:pPr>
       <w:r>
-        <w:drawing>
-          <wp:inline>
-            <wp:extent cx="5334000" cy="4267200"/>
-            <wp:effectExtent b="0" l="0" r="0" t="0"/>
-            <wp:docPr descr="" title="" id="51" name="Picture"/>
-            <a:graphic>
-              <a:graphicData uri="http://schemas.openxmlformats.org/drawingml/2006/picture">
-                <pic:pic>
-                  <pic:nvPicPr>
-                    <pic:cNvPr descr="Validation_Paper_Analysis_files/figure-docx/unnamed-chunk-6-1.png" id="52" name="Picture"/>
-                    <pic:cNvPicPr>
-                      <a:picLocks noChangeArrowheads="1" noChangeAspect="1"/>
-                    </pic:cNvPicPr>
-                  </pic:nvPicPr>
-                  <pic:blipFill>
-                    <a:blip r:embed="rId50"/>
-                    <a:stretch>
-                      <a:fillRect/>
-                    </a:stretch>
-                  </pic:blipFill>
-                  <pic:spPr bwMode="auto">
-                    <a:xfrm>
-                      <a:off x="0" y="0"/>
-                      <a:ext cx="5334000" cy="4267200"/>
-                    </a:xfrm>
-                    <a:prstGeom prst="rect">
-                      <a:avLst/>
-                    </a:prstGeom>
-                    <a:noFill/>
-                    <a:ln w="9525">
-                      <a:noFill/>
-                      <a:headEnd/>
-                      <a:tailEnd/>
-                    </a:ln>
-                  </pic:spPr>
-                </pic:pic>
-              </a:graphicData>
-            </a:graphic>
-          </wp:inline>
-        </w:drawing>
+        <w:t xml:space="preserve">History of Compulsive Exercise was reported most frequently in the AN, AN-Mixed Diagnosis, and BN groups, around 60% in each of these diagnostic groups reporting history of regular engagment. Compulsive exercise was also reported in half of those with BN-BED (50%) and a portion (20%) of those with BED.</w:t>
       </w:r>
     </w:p>
-    <w:p>
-      <w:pPr>
-        <w:pStyle w:val="BodyText"/>
-      </w:pPr>
-      <w:r>
-        <w:t xml:space="preserve">History of Compulsive Exercise was reported most frequently in the AN, AN-Mixed Diagnosis, and BN groups, around 60% in each of these diagnostic groups reporting history of regular engagment. Compulsive exercise was also reported in half of those with BN-BED (50%) and a portion (20%) of those with BED.</w:t>
-      </w:r>
-    </w:p>
-    <w:bookmarkEnd w:id="53"/>
+    <w:bookmarkEnd w:id="54"/>
     <w:sectPr/>
   </w:body>
 </w:document>

--- a/validation_paper/Validation_Paper_Analysis.docx
+++ b/validation_paper/Validation_Paper_Analysis.docx
@@ -105,15 +105,15 @@
     <w:tbl>
       <w:tblPr>
         <w:tblStyle w:val="Table"/>
-        <w:tblW w:type="pct" w:w="5000"/>
+        <w:tblW w:type="auto" w:w="0"/>
         <w:tblLook w:firstRow="1" w:lastRow="0" w:firstColumn="0" w:lastColumn="0" w:noHBand="0" w:noVBand="0" w:val="0020"/>
         <w:tblCaption w:val="Table 1: Item-level descriptives for ED100k Exercise Items"/>
       </w:tblPr>
       <w:tblGrid>
-        <w:gridCol w:w="3861"/>
-        <w:gridCol w:w="2772"/>
-        <w:gridCol w:w="495"/>
-        <w:gridCol w:w="792"/>
+        <w:gridCol w:w="1980"/>
+        <w:gridCol w:w="1980"/>
+        <w:gridCol w:w="1980"/>
+        <w:gridCol w:w="1980"/>
       </w:tblGrid>
       <w:tr>
         <w:trPr>
@@ -2904,25 +2904,6 @@
         <w:t xml:space="preserve">more often in the initial screening item will also be likely to meet criteria for compulsive exercise, exercise addiction, and excessive exercise (high sensitivity), and moderately likely to meet criteria for compensatory exercise (moderate sensitivity; high negative predictive value). Specficially, we hypotehsize ensitivity for compulsive exercise, exercise addiction, and excessive exercise based on item 1 will be &gt; 80%. Sensitivity for compensatory exercise from item 1 will be &gt; 60%, with &gt; 80% negative predictive value.</w:t>
       </w:r>
     </w:p>
-    <w:p>
-      <w:pPr>
-        <w:pStyle w:val="BodyText"/>
-      </w:pPr>
-      <w:hyperlink w:anchor="fig-heatmap">
-        <w:r>
-          <w:rPr>
-            <w:rStyle w:val="Hyperlink"/>
-          </w:rPr>
-          <w:t xml:space="preserve">Figure 1</w:t>
-        </w:r>
-      </w:hyperlink>
-      <w:r>
-        <w:t xml:space="preserve"> </w:t>
-      </w:r>
-      <w:r>
-        <w:t xml:space="preserve">presents the proportion of the full sample along with subsamples meeting criteria for each (sub)construct</w:t>
-      </w:r>
-    </w:p>
     <w:tbl>
       <w:tblPr>
         <w:tblStyle w:val="Table"/>
@@ -2944,14 +2925,14 @@
             <w:r>
               <w:drawing>
                 <wp:inline>
-                  <wp:extent cx="5334000" cy="4408835"/>
+                  <wp:extent cx="5334000" cy="4267200"/>
                   <wp:effectExtent b="0" l="0" r="0" t="0"/>
                   <wp:docPr descr="" title="" id="27" name="Picture"/>
                   <a:graphic>
                     <a:graphicData uri="http://schemas.openxmlformats.org/drawingml/2006/picture">
                       <pic:pic>
                         <pic:nvPicPr>
-                          <pic:cNvPr descr="figs/ex_heatmap.png" id="28" name="Picture"/>
+                          <pic:cNvPr descr="Validation_Paper_Analysis_files/figure-docx/fig-heatmap-1.png" id="28" name="Picture"/>
                           <pic:cNvPicPr>
                             <a:picLocks noChangeArrowheads="1" noChangeAspect="1"/>
                           </pic:cNvPicPr>
@@ -2965,7 +2946,7 @@
                         <pic:spPr bwMode="auto">
                           <a:xfrm>
                             <a:off x="0" y="0"/>
-                            <a:ext cx="5334000" cy="4408835"/>
+                            <a:ext cx="5334000" cy="4267200"/>
                           </a:xfrm>
                           <a:prstGeom prst="rect">
                             <a:avLst/>
@@ -2994,13 +2975,32 @@
               <w:pStyle w:val="ImageCaption"/>
             </w:pPr>
             <w:r>
-              <w:t xml:space="preserve">Figure 1: Figure 1. Heatmap with percentage of (sub)samples (horizontal axis) meeting criteria for each (sub)construct (vertical axis).</w:t>
+              <w:t xml:space="preserve">Figure 1: Heatmap with percentage of (sub)samples (horizontal axis) meeting criteria for each (sub)construct (vertical axis)</w:t>
             </w:r>
           </w:p>
           <w:bookmarkEnd w:id="29"/>
         </w:tc>
       </w:tr>
     </w:tbl>
+    <w:p>
+      <w:pPr>
+        <w:pStyle w:val="BodyText"/>
+      </w:pPr>
+      <w:hyperlink w:anchor="fig-heatmap">
+        <w:r>
+          <w:rPr>
+            <w:rStyle w:val="Hyperlink"/>
+          </w:rPr>
+          <w:t xml:space="preserve">Figure 1</w:t>
+        </w:r>
+      </w:hyperlink>
+      <w:r>
+        <w:t xml:space="preserve"> </w:t>
+      </w:r>
+      <w:r>
+        <w:t xml:space="preserve">presents the proportion of the full sample along with subsamples meeting criteria for each (sub)construct</w:t>
+      </w:r>
+    </w:p>
     <w:bookmarkStart w:id="34" w:name="Xcdeae16914acc44691c50455d519a80b9ed353a"/>
     <w:p>
       <w:pPr>
@@ -3712,18 +3712,18 @@
     <w:tbl>
       <w:tblPr>
         <w:tblStyle w:val="Table"/>
-        <w:tblW w:type="pct" w:w="5000"/>
+        <w:tblW w:type="auto" w:w="0"/>
         <w:tblLook w:firstRow="1" w:lastRow="0" w:firstColumn="0" w:lastColumn="0" w:noHBand="0" w:noVBand="0" w:val="0020"/>
         <w:tblCaption w:val="Table 3: Omnibus ANOVA results comparing groups with current, history only, and no history of compulsive exercise on the ED100k on CET subscales"/>
       </w:tblPr>
       <w:tblGrid>
-        <w:gridCol w:w="1029"/>
-        <w:gridCol w:w="3405"/>
-        <w:gridCol w:w="396"/>
-        <w:gridCol w:w="792"/>
-        <w:gridCol w:w="633"/>
-        <w:gridCol w:w="792"/>
-        <w:gridCol w:w="871"/>
+        <w:gridCol w:w="1131"/>
+        <w:gridCol w:w="1131"/>
+        <w:gridCol w:w="1131"/>
+        <w:gridCol w:w="1131"/>
+        <w:gridCol w:w="1131"/>
+        <w:gridCol w:w="1131"/>
+        <w:gridCol w:w="1131"/>
       </w:tblGrid>
       <w:tr>
         <w:trPr>
@@ -4894,15 +4894,15 @@
     <w:tbl>
       <w:tblPr>
         <w:tblStyle w:val="Table"/>
-        <w:tblW w:type="pct" w:w="5000"/>
+        <w:tblW w:type="auto" w:w="0"/>
         <w:tblLook w:firstRow="1" w:lastRow="0" w:firstColumn="0" w:lastColumn="0" w:noHBand="0" w:noVBand="0" w:val="0020"/>
         <w:tblCaption w:val="Table 4: Contrasts for each of the five CET subscales and the CET Total across those with and without history and current compulsive exercise as reported on the ED100k"/>
       </w:tblPr>
       <w:tblGrid>
-        <w:gridCol w:w="1450"/>
-        <w:gridCol w:w="2677"/>
-        <w:gridCol w:w="2900"/>
-        <w:gridCol w:w="892"/>
+        <w:gridCol w:w="1980"/>
+        <w:gridCol w:w="1980"/>
+        <w:gridCol w:w="1980"/>
+        <w:gridCol w:w="1980"/>
       </w:tblGrid>
       <w:tr>
         <w:trPr>
@@ -5028,7 +5028,7 @@
               <w:jc w:val="left"/>
             </w:pPr>
             <w:r>
-              <w:t xml:space="preserve">No vs. Current Exercise</w:t>
+              <w:t xml:space="preserve">No vs. Current Exercise</w:t>
             </w:r>
           </w:p>
         </w:tc>
@@ -5078,7 +5078,7 @@
               <w:jc w:val="left"/>
             </w:pPr>
             <w:r>
-              <w:t xml:space="preserve">Hx vs. Current Exercise</w:t>
+              <w:t xml:space="preserve">Hx vs. Current Exercise</w:t>
             </w:r>
           </w:p>
         </w:tc>
@@ -5178,7 +5178,7 @@
               <w:jc w:val="left"/>
             </w:pPr>
             <w:r>
-              <w:t xml:space="preserve">No vs. Current Exercise</w:t>
+              <w:t xml:space="preserve">No vs. Current Exercise</w:t>
             </w:r>
           </w:p>
         </w:tc>
@@ -5228,7 +5228,7 @@
               <w:jc w:val="left"/>
             </w:pPr>
             <w:r>
-              <w:t xml:space="preserve">Hx vs. Current Exercise</w:t>
+              <w:t xml:space="preserve">Hx vs. Current Exercise</w:t>
             </w:r>
           </w:p>
         </w:tc>
@@ -5328,7 +5328,7 @@
               <w:jc w:val="left"/>
             </w:pPr>
             <w:r>
-              <w:t xml:space="preserve">No vs. Current Exercise</w:t>
+              <w:t xml:space="preserve">No vs. Current Exercise</w:t>
             </w:r>
           </w:p>
         </w:tc>
@@ -5378,7 +5378,7 @@
               <w:jc w:val="left"/>
             </w:pPr>
             <w:r>
-              <w:t xml:space="preserve">Hx vs. Current Exercise</w:t>
+              <w:t xml:space="preserve">Hx vs. Current Exercise</w:t>
             </w:r>
           </w:p>
         </w:tc>
@@ -5478,7 +5478,7 @@
               <w:jc w:val="left"/>
             </w:pPr>
             <w:r>
-              <w:t xml:space="preserve">No vs. Current Exercise</w:t>
+              <w:t xml:space="preserve">No vs. Current Exercise</w:t>
             </w:r>
           </w:p>
         </w:tc>
@@ -5528,7 +5528,7 @@
               <w:jc w:val="left"/>
             </w:pPr>
             <w:r>
-              <w:t xml:space="preserve">Hx vs. Current Exercise</w:t>
+              <w:t xml:space="preserve">Hx vs. Current Exercise</w:t>
             </w:r>
           </w:p>
         </w:tc>
@@ -5628,7 +5628,7 @@
               <w:jc w:val="left"/>
             </w:pPr>
             <w:r>
-              <w:t xml:space="preserve">No vs. Current Exercise</w:t>
+              <w:t xml:space="preserve">No vs. Current Exercise</w:t>
             </w:r>
           </w:p>
         </w:tc>
@@ -5678,7 +5678,7 @@
               <w:jc w:val="left"/>
             </w:pPr>
             <w:r>
-              <w:t xml:space="preserve">Hx vs. Current Exercise</w:t>
+              <w:t xml:space="preserve">Hx vs. Current Exercise</w:t>
             </w:r>
           </w:p>
         </w:tc>
@@ -5778,7 +5778,7 @@
               <w:jc w:val="left"/>
             </w:pPr>
             <w:r>
-              <w:t xml:space="preserve">No vs. Current Exercise</w:t>
+              <w:t xml:space="preserve">No vs. Current Exercise</w:t>
             </w:r>
           </w:p>
         </w:tc>
@@ -5828,7 +5828,7 @@
               <w:jc w:val="left"/>
             </w:pPr>
             <w:r>
-              <w:t xml:space="preserve">Hx vs. Current Exercise</w:t>
+              <w:t xml:space="preserve">Hx vs. Current Exercise</w:t>
             </w:r>
           </w:p>
         </w:tc>
@@ -6104,19 +6104,19 @@
     <w:tbl>
       <w:tblPr>
         <w:tblStyle w:val="Table"/>
-        <w:tblW w:type="pct" w:w="5000"/>
+        <w:tblW w:type="auto" w:w="0"/>
         <w:tblLook w:firstRow="1" w:lastRow="0" w:firstColumn="0" w:lastColumn="0" w:noHBand="0" w:noVBand="0" w:val="0020"/>
         <w:tblCaption w:val="Table 5: Zero-inflated Model Coefficients for ED100k Compulsive Exercise Predicting EDEQ Driven Exercise Days (past 28 days)"/>
       </w:tblPr>
       <w:tblGrid>
-        <w:gridCol w:w="1958"/>
-        <w:gridCol w:w="936"/>
-        <w:gridCol w:w="766"/>
-        <w:gridCol w:w="936"/>
-        <w:gridCol w:w="510"/>
-        <w:gridCol w:w="510"/>
-        <w:gridCol w:w="681"/>
-        <w:gridCol w:w="1618"/>
+        <w:gridCol w:w="990"/>
+        <w:gridCol w:w="990"/>
+        <w:gridCol w:w="990"/>
+        <w:gridCol w:w="990"/>
+        <w:gridCol w:w="990"/>
+        <w:gridCol w:w="990"/>
+        <w:gridCol w:w="990"/>
+        <w:gridCol w:w="990"/>
       </w:tblGrid>
       <w:tr>
         <w:trPr>
@@ -6326,7 +6326,7 @@
               <w:jc w:val="left"/>
             </w:pPr>
             <w:r>
-              <w:t xml:space="preserve">History vs. No History</w:t>
+              <w:t xml:space="preserve">History vs. No History</w:t>
             </w:r>
           </w:p>
         </w:tc>
@@ -6424,7 +6424,7 @@
               <w:jc w:val="left"/>
             </w:pPr>
             <w:r>
-              <w:t xml:space="preserve">Current vs. No History</w:t>
+              <w:t xml:space="preserve">Current vs. No History</w:t>
             </w:r>
           </w:p>
         </w:tc>
@@ -6620,7 +6620,7 @@
               <w:jc w:val="left"/>
             </w:pPr>
             <w:r>
-              <w:t xml:space="preserve">History vs. No History</w:t>
+              <w:t xml:space="preserve">History vs. No History</w:t>
             </w:r>
           </w:p>
         </w:tc>
@@ -6718,7 +6718,7 @@
               <w:jc w:val="left"/>
             </w:pPr>
             <w:r>
-              <w:t xml:space="preserve">Current vs. No History</w:t>
+              <w:t xml:space="preserve">Current vs. No History</w:t>
             </w:r>
           </w:p>
         </w:tc>
@@ -7052,19 +7052,19 @@
     <w:tbl>
       <w:tblPr>
         <w:tblStyle w:val="Table"/>
-        <w:tblW w:type="pct" w:w="5000"/>
+        <w:tblW w:type="auto" w:w="0"/>
         <w:tblLook w:firstRow="1" w:lastRow="0" w:firstColumn="0" w:lastColumn="0" w:noHBand="0" w:noVBand="0" w:val="0020"/>
         <w:tblCaption w:val="Table 6: Multinomial Logisitc Regression Output and Odds Ratios (Compared to AN only) for each exercise construct."/>
       </w:tblPr>
       <w:tblGrid>
-        <w:gridCol w:w="1721"/>
-        <w:gridCol w:w="1119"/>
-        <w:gridCol w:w="946"/>
-        <w:gridCol w:w="774"/>
-        <w:gridCol w:w="860"/>
-        <w:gridCol w:w="860"/>
-        <w:gridCol w:w="774"/>
-        <w:gridCol w:w="860"/>
+        <w:gridCol w:w="990"/>
+        <w:gridCol w:w="990"/>
+        <w:gridCol w:w="990"/>
+        <w:gridCol w:w="990"/>
+        <w:gridCol w:w="990"/>
+        <w:gridCol w:w="990"/>
+        <w:gridCol w:w="990"/>
+        <w:gridCol w:w="990"/>
       </w:tblGrid>
       <w:tr>
         <w:trPr>
